--- a/Projekt_NS.docx
+++ b/Projekt_NS.docx
@@ -92,18 +92,7 @@
           <w:szCs w:val="24"/>
           <w:u w:val="single"/>
         </w:rPr>
-        <w:t>Úloha</w:t>
-      </w:r>
-      <w:r>
-        <w:rPr>
-          <w:rFonts w:ascii="Arial" w:hAnsi="Arial" w:cs="Arial"/>
-          <w:b/>
-          <w:bCs/>
-          <w:sz w:val="24"/>
-          <w:szCs w:val="24"/>
-          <w:u w:val="single"/>
-        </w:rPr>
-        <w:t xml:space="preserve"> 1</w:t>
+        <w:t>Úloha 1</w:t>
       </w:r>
     </w:p>
     <w:p>
@@ -150,15 +139,7 @@
           <w:sz w:val="24"/>
           <w:szCs w:val="24"/>
         </w:rPr>
-        <w:t xml:space="preserve">Našou úlohou bolo </w:t>
-      </w:r>
-      <w:r>
-        <w:rPr>
-          <w:rFonts w:ascii="Arial" w:hAnsi="Arial" w:cs="Arial"/>
-          <w:sz w:val="24"/>
-          <w:szCs w:val="24"/>
-        </w:rPr>
-        <w:t xml:space="preserve">vytvoriť </w:t>
+        <w:t xml:space="preserve">Našou úlohou bolo vytvoriť </w:t>
       </w:r>
       <w:r>
         <w:rPr>
@@ -458,23 +439,79 @@
           <w:sz w:val="24"/>
           <w:szCs w:val="24"/>
         </w:rPr>
-        <w:t xml:space="preserve">1 parameter, ktorého hodnota určuje </w:t>
-      </w:r>
-      <w:r>
-        <w:rPr>
-          <w:rFonts w:ascii="Arial" w:hAnsi="Arial" w:cs="Arial"/>
-          <w:sz w:val="24"/>
-          <w:szCs w:val="24"/>
-        </w:rPr>
-        <w:t>konkrétnu skupinu</w:t>
-      </w:r>
-      <w:r>
-        <w:rPr>
-          <w:rFonts w:ascii="Arial" w:hAnsi="Arial" w:cs="Arial"/>
-          <w:sz w:val="24"/>
-          <w:szCs w:val="24"/>
-        </w:rPr>
-        <w:t xml:space="preserve"> v rozmedzí 1-5</w:t>
+        <w:t>5</w:t>
+      </w:r>
+      <w:r>
+        <w:rPr>
+          <w:rFonts w:ascii="Arial" w:hAnsi="Arial" w:cs="Arial"/>
+          <w:sz w:val="24"/>
+          <w:szCs w:val="24"/>
+        </w:rPr>
+        <w:t xml:space="preserve"> paramet</w:t>
+      </w:r>
+      <w:r>
+        <w:rPr>
+          <w:rFonts w:ascii="Arial" w:hAnsi="Arial" w:cs="Arial"/>
+          <w:sz w:val="24"/>
+          <w:szCs w:val="24"/>
+        </w:rPr>
+        <w:t>rov</w:t>
+      </w:r>
+      <w:r>
+        <w:rPr>
+          <w:rFonts w:ascii="Arial" w:hAnsi="Arial" w:cs="Arial"/>
+          <w:sz w:val="24"/>
+          <w:szCs w:val="24"/>
+        </w:rPr>
+        <w:t>, ktor</w:t>
+      </w:r>
+      <w:r>
+        <w:rPr>
+          <w:rFonts w:ascii="Arial" w:hAnsi="Arial" w:cs="Arial"/>
+          <w:sz w:val="24"/>
+          <w:szCs w:val="24"/>
+        </w:rPr>
+        <w:t>ých</w:t>
+      </w:r>
+      <w:r>
+        <w:rPr>
+          <w:rFonts w:ascii="Arial" w:hAnsi="Arial" w:cs="Arial"/>
+          <w:sz w:val="24"/>
+          <w:szCs w:val="24"/>
+        </w:rPr>
+        <w:t xml:space="preserve"> hodnot</w:t>
+      </w:r>
+      <w:r>
+        <w:rPr>
+          <w:rFonts w:ascii="Arial" w:hAnsi="Arial" w:cs="Arial"/>
+          <w:sz w:val="24"/>
+          <w:szCs w:val="24"/>
+        </w:rPr>
+        <w:t>y</w:t>
+      </w:r>
+      <w:r>
+        <w:rPr>
+          <w:rFonts w:ascii="Arial" w:hAnsi="Arial" w:cs="Arial"/>
+          <w:sz w:val="24"/>
+          <w:szCs w:val="24"/>
+        </w:rPr>
+        <w:t xml:space="preserve"> </w:t>
+      </w:r>
+      <w:r>
+        <w:rPr>
+          <w:rFonts w:ascii="Arial" w:hAnsi="Arial" w:cs="Arial"/>
+          <w:sz w:val="24"/>
+          <w:szCs w:val="24"/>
+        </w:rPr>
+        <w:t xml:space="preserve">určujú najviac </w:t>
+      </w:r>
+      <w:r>
+        <w:rPr>
+          <w:rFonts w:ascii="Arial" w:hAnsi="Arial" w:cs="Arial"/>
+          <w:sz w:val="24"/>
+          <w:szCs w:val="24"/>
+        </w:rPr>
+        <w:t>pravdepodobnú kategóriu</w:t>
       </w:r>
     </w:p>
     <w:p>
@@ -554,7 +591,23 @@
           <w:sz w:val="24"/>
           <w:szCs w:val="24"/>
         </w:rPr>
-        <w:t>1 vstup o 3 parametrov (x, y, z)</w:t>
+        <w:t>3 parametr</w:t>
+      </w:r>
+      <w:r>
+        <w:rPr>
+          <w:rFonts w:ascii="Arial" w:hAnsi="Arial" w:cs="Arial"/>
+          <w:sz w:val="24"/>
+          <w:szCs w:val="24"/>
+        </w:rPr>
+        <w:t>e</w:t>
+      </w:r>
+      <w:r>
+        <w:rPr>
+          <w:rFonts w:ascii="Arial" w:hAnsi="Arial" w:cs="Arial"/>
+          <w:sz w:val="24"/>
+          <w:szCs w:val="24"/>
+        </w:rPr>
+        <w:t xml:space="preserve"> (x, y, z)</w:t>
       </w:r>
     </w:p>
     <w:p>
@@ -710,6 +763,7 @@
           <w:rFonts w:ascii="Arial" w:hAnsi="Arial" w:cs="Arial"/>
           <w:b/>
           <w:bCs/>
+          <w:noProof/>
           <w:sz w:val="24"/>
           <w:szCs w:val="24"/>
         </w:rPr>
@@ -1119,6 +1173,7 @@
       <w:r>
         <w:rPr>
           <w:rFonts w:ascii="Arial" w:hAnsi="Arial" w:cs="Arial"/>
+          <w:noProof/>
           <w:sz w:val="24"/>
           <w:szCs w:val="24"/>
         </w:rPr>
@@ -2138,47 +2193,15 @@
           <w:sz w:val="24"/>
           <w:szCs w:val="24"/>
         </w:rPr>
-        <w:t>naša sieť 100%. Zatiaľ čo pri testovacích dátach to bolo 96</w:t>
-      </w:r>
-      <w:r>
-        <w:rPr>
-          <w:rFonts w:ascii="Arial" w:hAnsi="Arial" w:cs="Arial"/>
-          <w:sz w:val="24"/>
-          <w:szCs w:val="24"/>
-        </w:rPr>
-        <w:t>%</w:t>
-      </w:r>
-      <w:r>
-        <w:rPr>
-          <w:rFonts w:ascii="Arial" w:hAnsi="Arial" w:cs="Arial"/>
-          <w:sz w:val="24"/>
-          <w:szCs w:val="24"/>
-        </w:rPr>
-        <w:t xml:space="preserve">. </w:t>
-      </w:r>
-      <w:r>
-        <w:rPr>
-          <w:rFonts w:ascii="Arial" w:hAnsi="Arial" w:cs="Arial"/>
-          <w:sz w:val="24"/>
-          <w:szCs w:val="24"/>
-        </w:rPr>
-        <w:t>Celková úspešnosť systému predstavuje 99,2</w:t>
-      </w:r>
-      <w:r>
-        <w:rPr>
-          <w:rFonts w:ascii="Arial" w:hAnsi="Arial" w:cs="Arial"/>
-          <w:sz w:val="24"/>
-          <w:szCs w:val="24"/>
-        </w:rPr>
-        <w:t>%</w:t>
-      </w:r>
-      <w:r>
-        <w:rPr>
-          <w:rFonts w:ascii="Arial" w:hAnsi="Arial" w:cs="Arial"/>
-          <w:sz w:val="24"/>
-          <w:szCs w:val="24"/>
-        </w:rPr>
-        <w:t xml:space="preserve">, čo znamená 2 chyby </w:t>
+        <w:t xml:space="preserve">naša sieť 100%. Zatiaľ čo pri testovacích dátach to bolo 96%. </w:t>
+      </w:r>
+      <w:r>
+        <w:rPr>
+          <w:rFonts w:ascii="Arial" w:hAnsi="Arial" w:cs="Arial"/>
+          <w:sz w:val="24"/>
+          <w:szCs w:val="24"/>
+        </w:rPr>
+        <w:t xml:space="preserve">Celková úspešnosť systému predstavuje 99,2%, čo znamená 2 chyby </w:t>
       </w:r>
       <w:r>
         <w:rPr>
@@ -2305,6 +2328,7 @@
           <w:rFonts w:ascii="Arial" w:hAnsi="Arial" w:cs="Arial"/>
           <w:b/>
           <w:bCs/>
+          <w:noProof/>
           <w:sz w:val="24"/>
           <w:szCs w:val="24"/>
         </w:rPr>
@@ -3045,15 +3069,7 @@
           <w:sz w:val="24"/>
           <w:szCs w:val="24"/>
         </w:rPr>
-        <w:t>viacvrstvovú perceptrónovú sieť(MLP)</w:t>
-      </w:r>
-      <w:r>
-        <w:rPr>
-          <w:rFonts w:ascii="Arial" w:hAnsi="Arial" w:cs="Arial"/>
-          <w:sz w:val="24"/>
-          <w:szCs w:val="24"/>
-        </w:rPr>
-        <w:t>, ktorá by umožňovala aproximáciu nelineárnej</w:t>
+        <w:t>viacvrstvovú perceptrónovú sieť(MLP), ktorá by umožňovala aproximáciu nelineárnej</w:t>
       </w:r>
       <w:r>
         <w:rPr>
@@ -3507,15 +3523,23 @@
           <w:sz w:val="24"/>
           <w:szCs w:val="24"/>
         </w:rPr>
-        <w:t xml:space="preserve">1 vstup </w:t>
-      </w:r>
-      <w:r>
-        <w:rPr>
-          <w:rFonts w:ascii="Arial" w:hAnsi="Arial" w:cs="Arial"/>
-          <w:sz w:val="24"/>
-          <w:szCs w:val="24"/>
-        </w:rPr>
-        <w:t>s 1 parametrom(x)</w:t>
+        <w:t>1 paramet</w:t>
+      </w:r>
+      <w:r>
+        <w:rPr>
+          <w:rFonts w:ascii="Arial" w:hAnsi="Arial" w:cs="Arial"/>
+          <w:sz w:val="24"/>
+          <w:szCs w:val="24"/>
+        </w:rPr>
+        <w:t>er</w:t>
+      </w:r>
+      <w:r>
+        <w:rPr>
+          <w:rFonts w:ascii="Arial" w:hAnsi="Arial" w:cs="Arial"/>
+          <w:sz w:val="24"/>
+          <w:szCs w:val="24"/>
+        </w:rPr>
+        <w:t>(x)</w:t>
       </w:r>
     </w:p>
     <w:p>
@@ -3715,6 +3739,7 @@
       <w:r>
         <w:rPr>
           <w:rFonts w:ascii="Arial" w:hAnsi="Arial" w:cs="Arial"/>
+          <w:noProof/>
           <w:sz w:val="24"/>
           <w:szCs w:val="24"/>
         </w:rPr>
@@ -4141,6 +4166,7 @@
       <w:r>
         <w:rPr>
           <w:rFonts w:ascii="Arial" w:hAnsi="Arial" w:cs="Arial"/>
+          <w:noProof/>
           <w:sz w:val="24"/>
           <w:szCs w:val="24"/>
         </w:rPr>
@@ -4434,19 +4460,7 @@
                               <w:rPr>
                                 <w:lang w:val="en-GB"/>
                               </w:rPr>
-                              <w:t xml:space="preserve">Graf zobrazuje proces trénovania pri počte </w:t>
-                            </w:r>
-                            <w:r>
-                              <w:rPr>
-                                <w:lang w:val="en-GB"/>
-                              </w:rPr>
-                              <w:t>8</w:t>
-                            </w:r>
-                            <w:r>
-                              <w:rPr>
-                                <w:lang w:val="en-GB"/>
-                              </w:rPr>
-                              <w:t xml:space="preserve"> neurónov v skrytej vrstve</w:t>
+                              <w:t>Graf zobrazuje proces trénovania pri počte 8 neurónov v skrytej vrstve</w:t>
                             </w:r>
                           </w:p>
                         </w:txbxContent>
@@ -4635,19 +4649,7 @@
                               <w:rPr>
                                 <w:lang w:val="en-GB"/>
                               </w:rPr>
-                              <w:t xml:space="preserve">Graf zobrazuje proces trénovania pri počte </w:t>
-                            </w:r>
-                            <w:r>
-                              <w:rPr>
-                                <w:lang w:val="en-GB"/>
-                              </w:rPr>
-                              <w:t xml:space="preserve">300 </w:t>
-                            </w:r>
-                            <w:r>
-                              <w:rPr>
-                                <w:lang w:val="en-GB"/>
-                              </w:rPr>
-                              <w:t>neurónov v skrytej vrstve</w:t>
+                              <w:t>Graf zobrazuje proces trénovania pri počte 300 neurónov v skrytej vrstve</w:t>
                             </w:r>
                           </w:p>
                         </w:txbxContent>
@@ -4843,13 +4845,7 @@
                               <w:rPr>
                                 <w:lang w:val="en-GB"/>
                               </w:rPr>
-                              <w:t xml:space="preserve">Graf zobrazuje </w:t>
-                            </w:r>
-                            <w:r>
-                              <w:rPr>
-                                <w:lang w:val="en-GB"/>
-                              </w:rPr>
-                              <w:t xml:space="preserve">priebeh výstupu z </w:t>
+                              <w:t xml:space="preserve">Graf zobrazuje priebeh výstupu z </w:t>
                             </w:r>
                             <w:proofErr w:type="gramStart"/>
                             <w:r>
@@ -4866,25 +4862,7 @@
                               <w:rPr>
                                 <w:lang w:val="en-GB"/>
                               </w:rPr>
-                              <w:t>)</w:t>
-                            </w:r>
-                            <w:r>
-                              <w:rPr>
-                                <w:lang w:val="en-GB"/>
-                              </w:rPr>
-                              <w:t xml:space="preserve"> pri počte </w:t>
-                            </w:r>
-                            <w:r>
-                              <w:rPr>
-                                <w:lang w:val="en-GB"/>
-                              </w:rPr>
-                              <w:t>24</w:t>
-                            </w:r>
-                            <w:r>
-                              <w:rPr>
-                                <w:lang w:val="en-GB"/>
-                              </w:rPr>
-                              <w:t xml:space="preserve"> neurónov v skrytej vrstve</w:t>
+                              <w:t>) pri počte 24 neurónov v skrytej vrstve</w:t>
                             </w:r>
                           </w:p>
                         </w:txbxContent>
@@ -5129,19 +5107,7 @@
                               <w:rPr>
                                 <w:lang w:val="en-GB"/>
                               </w:rPr>
-                              <w:t xml:space="preserve">) pri počte </w:t>
-                            </w:r>
-                            <w:r>
-                              <w:rPr>
-                                <w:lang w:val="en-GB"/>
-                              </w:rPr>
-                              <w:t>8</w:t>
-                            </w:r>
-                            <w:r>
-                              <w:rPr>
-                                <w:lang w:val="en-GB"/>
-                              </w:rPr>
-                              <w:t xml:space="preserve"> neurónov v skrytej vrstve</w:t>
+                              <w:t>) pri počte 8 neurónov v skrytej vrstve</w:t>
                             </w:r>
                           </w:p>
                         </w:txbxContent>
@@ -5375,19 +5341,7 @@
                               <w:rPr>
                                 <w:lang w:val="en-GB"/>
                               </w:rPr>
-                              <w:t xml:space="preserve">) pri počte </w:t>
-                            </w:r>
-                            <w:r>
-                              <w:rPr>
-                                <w:lang w:val="en-GB"/>
-                              </w:rPr>
-                              <w:t>300</w:t>
-                            </w:r>
-                            <w:r>
-                              <w:rPr>
-                                <w:lang w:val="en-GB"/>
-                              </w:rPr>
-                              <w:t xml:space="preserve"> neurónov v skrytej vrstve</w:t>
+                              <w:t>) pri počte 300 neurónov v skrytej vrstve</w:t>
                             </w:r>
                           </w:p>
                         </w:txbxContent>
@@ -6887,6 +6841,18 @@
       <w:r>
         <w:rPr>
           <w:rFonts w:ascii="Arial" w:hAnsi="Arial" w:cs="Arial"/>
+          <w:b/>
+          <w:bCs/>
+          <w:sz w:val="24"/>
+          <w:szCs w:val="24"/>
+        </w:rPr>
+        <w:t>Popis dát:</w:t>
+      </w:r>
+      <w:r>
+        <w:rPr>
+          <w:rFonts w:ascii="Arial" w:hAnsi="Arial" w:cs="Arial"/>
+          <w:b/>
+          <w:bCs/>
           <w:sz w:val="24"/>
           <w:szCs w:val="24"/>
         </w:rPr>
@@ -6897,21 +6863,25 @@
       <w:pPr>
         <w:rPr>
           <w:rFonts w:ascii="Arial" w:hAnsi="Arial" w:cs="Arial"/>
-          <w:b/>
-          <w:bCs/>
-          <w:sz w:val="24"/>
-          <w:szCs w:val="24"/>
-        </w:rPr>
-      </w:pPr>
-      <w:r>
-        <w:rPr>
-          <w:rFonts w:ascii="Arial" w:hAnsi="Arial" w:cs="Arial"/>
-          <w:b/>
-          <w:bCs/>
-          <w:sz w:val="24"/>
-          <w:szCs w:val="24"/>
-        </w:rPr>
-        <w:t>Body úlohy:</w:t>
+          <w:sz w:val="24"/>
+          <w:szCs w:val="24"/>
+        </w:rPr>
+      </w:pPr>
+      <w:r>
+        <w:rPr>
+          <w:rFonts w:ascii="Arial" w:hAnsi="Arial" w:cs="Arial"/>
+          <w:sz w:val="24"/>
+          <w:szCs w:val="24"/>
+        </w:rPr>
+        <w:t>Vstupné dáta</w:t>
+      </w:r>
+      <w:r>
+        <w:rPr>
+          <w:rFonts w:ascii="Arial" w:hAnsi="Arial" w:cs="Arial"/>
+          <w:sz w:val="24"/>
+          <w:szCs w:val="24"/>
+        </w:rPr>
+        <w:t xml:space="preserve">: </w:t>
       </w:r>
     </w:p>
     <w:p>
@@ -6919,7 +6889,7 @@
         <w:pStyle w:val="Odsekzoznamu"/>
         <w:numPr>
           <w:ilvl w:val="0"/>
-          <w:numId w:val="1"/>
+          <w:numId w:val="4"/>
         </w:numPr>
         <w:rPr>
           <w:rFonts w:ascii="Arial" w:hAnsi="Arial" w:cs="Arial"/>
@@ -6933,7 +6903,64 @@
           <w:sz w:val="24"/>
           <w:szCs w:val="24"/>
         </w:rPr>
-        <w:t xml:space="preserve">Navrhnite reprezentáciu jedinca populácie GA – zakódovanie úlohy do reťazca (chromozómu). </w:t>
+        <w:t xml:space="preserve">784 parametrov, </w:t>
+      </w:r>
+      <w:r>
+        <w:rPr>
+          <w:rFonts w:ascii="Arial" w:hAnsi="Arial" w:cs="Arial"/>
+          <w:sz w:val="24"/>
+          <w:szCs w:val="24"/>
+        </w:rPr>
+        <w:t xml:space="preserve">každý jeden </w:t>
+      </w:r>
+      <w:r>
+        <w:rPr>
+          <w:rFonts w:ascii="Arial" w:hAnsi="Arial" w:cs="Arial"/>
+          <w:sz w:val="24"/>
+          <w:szCs w:val="24"/>
+        </w:rPr>
+        <w:t>z parametrov predstavuje pixel obrázka</w:t>
+      </w:r>
+      <w:r>
+        <w:rPr>
+          <w:rFonts w:ascii="Arial" w:hAnsi="Arial" w:cs="Arial"/>
+          <w:sz w:val="24"/>
+          <w:szCs w:val="24"/>
+        </w:rPr>
+        <w:t>(</w:t>
+      </w:r>
+      <w:r>
+        <w:rPr>
+          <w:rFonts w:ascii="Arial" w:hAnsi="Arial" w:cs="Arial"/>
+          <w:sz w:val="24"/>
+          <w:szCs w:val="24"/>
+        </w:rPr>
+        <w:t>28x28 pixelov</w:t>
+      </w:r>
+      <w:r>
+        <w:rPr>
+          <w:rFonts w:ascii="Arial" w:hAnsi="Arial" w:cs="Arial"/>
+          <w:sz w:val="24"/>
+          <w:szCs w:val="24"/>
+        </w:rPr>
+        <w:t>)</w:t>
+      </w:r>
+      <w:r>
+        <w:rPr>
+          <w:rFonts w:ascii="Arial" w:hAnsi="Arial" w:cs="Arial"/>
+          <w:sz w:val="24"/>
+          <w:szCs w:val="24"/>
+        </w:rPr>
+        <w:t xml:space="preserve"> ,kde parametre budú v rozsahu </w:t>
+      </w:r>
+      <w:r>
+        <w:rPr>
+          <w:rFonts w:ascii="Arial" w:hAnsi="Arial" w:cs="Arial"/>
+          <w:sz w:val="24"/>
+          <w:szCs w:val="24"/>
+          <w:lang w:val="en-US"/>
+        </w:rPr>
+        <w:t>&lt;0,1&gt;</w:t>
       </w:r>
     </w:p>
     <w:p>
@@ -6941,7 +6968,7 @@
         <w:pStyle w:val="Odsekzoznamu"/>
         <w:numPr>
           <w:ilvl w:val="0"/>
-          <w:numId w:val="1"/>
+          <w:numId w:val="4"/>
         </w:numPr>
         <w:rPr>
           <w:rFonts w:ascii="Arial" w:hAnsi="Arial" w:cs="Arial"/>
@@ -6955,7 +6982,25 @@
           <w:sz w:val="24"/>
           <w:szCs w:val="24"/>
         </w:rPr>
-        <w:t xml:space="preserve">Navrhnite a implementujte účelovú funkciu (fitness funkciu), ktorá bude počítať kvalitu potenciálneho riešenia (reťazca). </w:t>
+        <w:t xml:space="preserve">Veľkosť </w:t>
+      </w:r>
+      <w:proofErr w:type="spellStart"/>
+      <w:r>
+        <w:rPr>
+          <w:rFonts w:ascii="Arial" w:hAnsi="Arial" w:cs="Arial"/>
+          <w:sz w:val="24"/>
+          <w:szCs w:val="24"/>
+        </w:rPr>
+        <w:t>datasetu</w:t>
+      </w:r>
+      <w:proofErr w:type="spellEnd"/>
+      <w:r>
+        <w:rPr>
+          <w:rFonts w:ascii="Arial" w:hAnsi="Arial" w:cs="Arial"/>
+          <w:sz w:val="24"/>
+          <w:szCs w:val="24"/>
+        </w:rPr>
+        <w:t xml:space="preserve">: 4940 obrázkov </w:t>
       </w:r>
     </w:p>
     <w:p>
@@ -6963,7 +7008,7 @@
         <w:pStyle w:val="Odsekzoznamu"/>
         <w:numPr>
           <w:ilvl w:val="0"/>
-          <w:numId w:val="1"/>
+          <w:numId w:val="4"/>
         </w:numPr>
         <w:rPr>
           <w:rFonts w:ascii="Arial" w:hAnsi="Arial" w:cs="Arial"/>
@@ -6977,35 +7022,1600 @@
           <w:sz w:val="24"/>
           <w:szCs w:val="24"/>
         </w:rPr>
-        <w:t xml:space="preserve">Pre kontrolu riešení vykonajte aj grafické zobrazenie polohy dám na šachovnici. </w:t>
-      </w:r>
-    </w:p>
-    <w:p>
-      <w:pPr>
-        <w:rPr>
-          <w:rFonts w:ascii="Arial" w:hAnsi="Arial" w:cs="Arial"/>
-          <w:sz w:val="24"/>
-          <w:szCs w:val="24"/>
-        </w:rPr>
-      </w:pPr>
-      <w:r>
-        <w:rPr>
-          <w:rFonts w:ascii="Arial" w:hAnsi="Arial" w:cs="Arial"/>
-          <w:b/>
-          <w:bCs/>
-          <w:sz w:val="24"/>
-          <w:szCs w:val="24"/>
-        </w:rPr>
-        <w:t xml:space="preserve">Zakódovanie reťazca: </w:t>
-      </w:r>
-      <w:r>
-        <w:rPr>
-          <w:rFonts w:ascii="Arial" w:hAnsi="Arial" w:cs="Arial"/>
-          <w:sz w:val="24"/>
-          <w:szCs w:val="24"/>
-        </w:rPr>
-        <w:t xml:space="preserve">Náš reťazec (chromozóm) je zložený z ôsmych prvkov ( génov ). Index génu prestravuje pozíciu dámy v stĺpcoch. Hodnota daného prvku predstavuje riadok v ktorom sa dáma nachádza.  </w:t>
-      </w:r>
+        <w:t>Rozdelenie: pomocou indexov</w:t>
+      </w:r>
+    </w:p>
+    <w:p>
+      <w:pPr>
+        <w:pStyle w:val="Odsekzoznamu"/>
+        <w:numPr>
+          <w:ilvl w:val="1"/>
+          <w:numId w:val="4"/>
+        </w:numPr>
+        <w:rPr>
+          <w:rFonts w:ascii="Arial" w:hAnsi="Arial" w:cs="Arial"/>
+          <w:sz w:val="24"/>
+          <w:szCs w:val="24"/>
+        </w:rPr>
+      </w:pPr>
+      <w:proofErr w:type="spellStart"/>
+      <w:r>
+        <w:rPr>
+          <w:rFonts w:ascii="Arial" w:hAnsi="Arial" w:cs="Arial"/>
+          <w:sz w:val="24"/>
+          <w:szCs w:val="24"/>
+        </w:rPr>
+        <w:t>Trénovacie</w:t>
+      </w:r>
+      <w:proofErr w:type="spellEnd"/>
+      <w:r>
+        <w:rPr>
+          <w:rFonts w:ascii="Arial" w:hAnsi="Arial" w:cs="Arial"/>
+          <w:sz w:val="24"/>
+          <w:szCs w:val="24"/>
+        </w:rPr>
+        <w:t xml:space="preserve">: </w:t>
+      </w:r>
+      <w:r>
+        <w:rPr>
+          <w:rFonts w:ascii="Arial" w:hAnsi="Arial" w:cs="Arial"/>
+          <w:sz w:val="24"/>
+          <w:szCs w:val="24"/>
+        </w:rPr>
+        <w:t>60</w:t>
+      </w:r>
+      <w:r>
+        <w:rPr>
+          <w:rFonts w:ascii="Arial" w:hAnsi="Arial" w:cs="Arial"/>
+          <w:sz w:val="24"/>
+          <w:szCs w:val="24"/>
+        </w:rPr>
+        <w:t>%</w:t>
+      </w:r>
+    </w:p>
+    <w:p>
+      <w:pPr>
+        <w:pStyle w:val="Odsekzoznamu"/>
+        <w:numPr>
+          <w:ilvl w:val="1"/>
+          <w:numId w:val="4"/>
+        </w:numPr>
+        <w:rPr>
+          <w:rFonts w:ascii="Arial" w:hAnsi="Arial" w:cs="Arial"/>
+          <w:sz w:val="24"/>
+          <w:szCs w:val="24"/>
+        </w:rPr>
+      </w:pPr>
+      <w:proofErr w:type="spellStart"/>
+      <w:r>
+        <w:rPr>
+          <w:rFonts w:ascii="Arial" w:hAnsi="Arial" w:cs="Arial"/>
+          <w:sz w:val="24"/>
+          <w:szCs w:val="24"/>
+          <w:lang w:val="en-US"/>
+        </w:rPr>
+        <w:t>Valida</w:t>
+      </w:r>
+      <w:r>
+        <w:rPr>
+          <w:rFonts w:ascii="Arial" w:hAnsi="Arial" w:cs="Arial"/>
+          <w:sz w:val="24"/>
+          <w:szCs w:val="24"/>
+        </w:rPr>
+        <w:t>čné</w:t>
+      </w:r>
+      <w:proofErr w:type="spellEnd"/>
+      <w:r>
+        <w:rPr>
+          <w:rFonts w:ascii="Arial" w:hAnsi="Arial" w:cs="Arial"/>
+          <w:sz w:val="24"/>
+          <w:szCs w:val="24"/>
+        </w:rPr>
+        <w:t>: 0</w:t>
+      </w:r>
+      <w:r>
+        <w:rPr>
+          <w:rFonts w:ascii="Arial" w:hAnsi="Arial" w:cs="Arial"/>
+          <w:sz w:val="24"/>
+          <w:szCs w:val="24"/>
+        </w:rPr>
+        <w:t>%</w:t>
+      </w:r>
+    </w:p>
+    <w:p>
+      <w:pPr>
+        <w:pStyle w:val="Odsekzoznamu"/>
+        <w:numPr>
+          <w:ilvl w:val="1"/>
+          <w:numId w:val="4"/>
+        </w:numPr>
+        <w:rPr>
+          <w:rFonts w:ascii="Arial" w:hAnsi="Arial" w:cs="Arial"/>
+          <w:sz w:val="24"/>
+          <w:szCs w:val="24"/>
+        </w:rPr>
+      </w:pPr>
+      <w:proofErr w:type="spellStart"/>
+      <w:r>
+        <w:rPr>
+          <w:rFonts w:ascii="Arial" w:hAnsi="Arial" w:cs="Arial"/>
+          <w:sz w:val="24"/>
+          <w:szCs w:val="24"/>
+          <w:lang w:val="en-US"/>
+        </w:rPr>
+        <w:t>Testovacie</w:t>
+      </w:r>
+      <w:proofErr w:type="spellEnd"/>
+      <w:r>
+        <w:rPr>
+          <w:rFonts w:ascii="Arial" w:hAnsi="Arial" w:cs="Arial"/>
+          <w:sz w:val="24"/>
+          <w:szCs w:val="24"/>
+          <w:lang w:val="en-US"/>
+        </w:rPr>
+        <w:t xml:space="preserve">: </w:t>
+      </w:r>
+      <w:r>
+        <w:rPr>
+          <w:rFonts w:ascii="Arial" w:hAnsi="Arial" w:cs="Arial"/>
+          <w:sz w:val="24"/>
+          <w:szCs w:val="24"/>
+        </w:rPr>
+        <w:t>2</w:t>
+      </w:r>
+      <w:r>
+        <w:rPr>
+          <w:rFonts w:ascii="Arial" w:hAnsi="Arial" w:cs="Arial"/>
+          <w:sz w:val="24"/>
+          <w:szCs w:val="24"/>
+        </w:rPr>
+        <w:t>0%</w:t>
+      </w:r>
+    </w:p>
+    <w:p>
+      <w:pPr>
+        <w:rPr>
+          <w:rFonts w:ascii="Arial" w:hAnsi="Arial" w:cs="Arial"/>
+          <w:sz w:val="24"/>
+          <w:szCs w:val="24"/>
+          <w:lang w:val="af-ZA"/>
+        </w:rPr>
+      </w:pPr>
+      <w:r>
+        <w:rPr>
+          <w:rFonts w:ascii="Arial" w:hAnsi="Arial" w:cs="Arial"/>
+          <w:sz w:val="24"/>
+          <w:szCs w:val="24"/>
+        </w:rPr>
+        <w:t>Výstupné dáta:</w:t>
+      </w:r>
+    </w:p>
+    <w:p>
+      <w:pPr>
+        <w:pStyle w:val="Odsekzoznamu"/>
+        <w:numPr>
+          <w:ilvl w:val="0"/>
+          <w:numId w:val="4"/>
+        </w:numPr>
+        <w:rPr>
+          <w:rFonts w:ascii="Arial" w:hAnsi="Arial" w:cs="Arial"/>
+          <w:sz w:val="24"/>
+          <w:szCs w:val="24"/>
+        </w:rPr>
+      </w:pPr>
+      <w:r>
+        <w:rPr>
+          <w:rFonts w:ascii="Arial" w:hAnsi="Arial" w:cs="Arial"/>
+          <w:sz w:val="24"/>
+          <w:szCs w:val="24"/>
+        </w:rPr>
+        <w:t>10</w:t>
+      </w:r>
+      <w:r>
+        <w:rPr>
+          <w:rFonts w:ascii="Arial" w:hAnsi="Arial" w:cs="Arial"/>
+          <w:sz w:val="24"/>
+          <w:szCs w:val="24"/>
+        </w:rPr>
+        <w:t xml:space="preserve"> parametrov, ktorých hodnoty určujú najviac pravdepodobn</w:t>
+      </w:r>
+      <w:r>
+        <w:rPr>
+          <w:rFonts w:ascii="Arial" w:hAnsi="Arial" w:cs="Arial"/>
+          <w:sz w:val="24"/>
+          <w:szCs w:val="24"/>
+        </w:rPr>
+        <w:t>é číslo (0-9)</w:t>
+      </w:r>
+    </w:p>
+    <w:p>
+      <w:pPr>
+        <w:rPr>
+          <w:rFonts w:ascii="Arial" w:hAnsi="Arial" w:cs="Arial"/>
+          <w:b/>
+          <w:bCs/>
+          <w:sz w:val="24"/>
+          <w:szCs w:val="24"/>
+        </w:rPr>
+      </w:pPr>
+      <w:r>
+        <w:rPr>
+          <w:rFonts w:ascii="Arial" w:hAnsi="Arial" w:cs="Arial"/>
+          <w:b/>
+          <w:bCs/>
+          <w:sz w:val="24"/>
+          <w:szCs w:val="24"/>
+        </w:rPr>
+        <w:t xml:space="preserve">Popis štruktúry </w:t>
+      </w:r>
+      <w:proofErr w:type="spellStart"/>
+      <w:r>
+        <w:rPr>
+          <w:rFonts w:ascii="Arial" w:hAnsi="Arial" w:cs="Arial"/>
+          <w:b/>
+          <w:bCs/>
+          <w:sz w:val="24"/>
+          <w:szCs w:val="24"/>
+        </w:rPr>
+        <w:t>MLP</w:t>
+      </w:r>
+      <w:proofErr w:type="spellEnd"/>
+      <w:r>
+        <w:rPr>
+          <w:rFonts w:ascii="Arial" w:hAnsi="Arial" w:cs="Arial"/>
+          <w:b/>
+          <w:bCs/>
+          <w:sz w:val="24"/>
+          <w:szCs w:val="24"/>
+        </w:rPr>
+        <w:t xml:space="preserve"> siete</w:t>
+      </w:r>
+      <w:r>
+        <w:rPr>
+          <w:rFonts w:ascii="Arial" w:hAnsi="Arial" w:cs="Arial"/>
+          <w:b/>
+          <w:bCs/>
+          <w:sz w:val="24"/>
+          <w:szCs w:val="24"/>
+        </w:rPr>
+        <w:t>:</w:t>
+      </w:r>
+    </w:p>
+    <w:p>
+      <w:pPr>
+        <w:rPr>
+          <w:rFonts w:ascii="Arial" w:hAnsi="Arial" w:cs="Arial"/>
+          <w:sz w:val="24"/>
+          <w:szCs w:val="24"/>
+        </w:rPr>
+      </w:pPr>
+      <w:r>
+        <w:rPr>
+          <w:rFonts w:ascii="Arial" w:hAnsi="Arial" w:cs="Arial"/>
+          <w:sz w:val="24"/>
+          <w:szCs w:val="24"/>
+        </w:rPr>
+        <w:t xml:space="preserve">Vstup: </w:t>
+      </w:r>
+    </w:p>
+    <w:p>
+      <w:pPr>
+        <w:pStyle w:val="Odsekzoznamu"/>
+        <w:numPr>
+          <w:ilvl w:val="0"/>
+          <w:numId w:val="4"/>
+        </w:numPr>
+        <w:rPr>
+          <w:rFonts w:ascii="Arial" w:hAnsi="Arial" w:cs="Arial"/>
+          <w:sz w:val="24"/>
+          <w:szCs w:val="24"/>
+        </w:rPr>
+      </w:pPr>
+      <w:r>
+        <w:rPr>
+          <w:rFonts w:ascii="Arial" w:hAnsi="Arial" w:cs="Arial"/>
+          <w:sz w:val="24"/>
+          <w:szCs w:val="24"/>
+        </w:rPr>
+        <w:t xml:space="preserve">784 parametrov na vstupe </w:t>
+      </w:r>
+    </w:p>
+    <w:p>
+      <w:pPr>
+        <w:rPr>
+          <w:rFonts w:ascii="Arial" w:hAnsi="Arial" w:cs="Arial"/>
+          <w:sz w:val="24"/>
+          <w:szCs w:val="24"/>
+        </w:rPr>
+      </w:pPr>
+      <w:r>
+        <w:rPr>
+          <w:rFonts w:ascii="Arial" w:hAnsi="Arial" w:cs="Arial"/>
+          <w:sz w:val="24"/>
+          <w:szCs w:val="24"/>
+        </w:rPr>
+        <w:t xml:space="preserve">Skrytá vrstva: </w:t>
+      </w:r>
+    </w:p>
+    <w:p>
+      <w:pPr>
+        <w:pStyle w:val="Odsekzoznamu"/>
+        <w:numPr>
+          <w:ilvl w:val="0"/>
+          <w:numId w:val="4"/>
+        </w:numPr>
+        <w:rPr>
+          <w:rFonts w:ascii="Arial" w:hAnsi="Arial" w:cs="Arial"/>
+          <w:sz w:val="24"/>
+          <w:szCs w:val="24"/>
+          <w:lang w:val="en-GB"/>
+        </w:rPr>
+      </w:pPr>
+      <w:proofErr w:type="spellStart"/>
+      <w:r>
+        <w:rPr>
+          <w:rFonts w:ascii="Arial" w:hAnsi="Arial" w:cs="Arial"/>
+          <w:sz w:val="24"/>
+          <w:szCs w:val="24"/>
+          <w:lang w:val="en-GB"/>
+        </w:rPr>
+        <w:t>Typ</w:t>
+      </w:r>
+      <w:proofErr w:type="spellEnd"/>
+      <w:r>
+        <w:rPr>
+          <w:rFonts w:ascii="Arial" w:hAnsi="Arial" w:cs="Arial"/>
+          <w:sz w:val="24"/>
+          <w:szCs w:val="24"/>
+          <w:lang w:val="en-GB"/>
+        </w:rPr>
+        <w:t xml:space="preserve"> </w:t>
+      </w:r>
+      <w:proofErr w:type="spellStart"/>
+      <w:r>
+        <w:rPr>
+          <w:rFonts w:ascii="Arial" w:hAnsi="Arial" w:cs="Arial"/>
+          <w:sz w:val="24"/>
+          <w:szCs w:val="24"/>
+          <w:lang w:val="en-GB"/>
+        </w:rPr>
+        <w:t>funkcie</w:t>
+      </w:r>
+      <w:proofErr w:type="spellEnd"/>
+      <w:r>
+        <w:rPr>
+          <w:rFonts w:ascii="Arial" w:hAnsi="Arial" w:cs="Arial"/>
+          <w:sz w:val="24"/>
+          <w:szCs w:val="24"/>
+          <w:lang w:val="en-GB"/>
+        </w:rPr>
+        <w:t xml:space="preserve">: </w:t>
+      </w:r>
+      <w:proofErr w:type="spellStart"/>
+      <w:r>
+        <w:rPr>
+          <w:rFonts w:ascii="Arial" w:hAnsi="Arial" w:cs="Arial"/>
+          <w:sz w:val="24"/>
+          <w:szCs w:val="24"/>
+          <w:lang w:val="en-GB"/>
+        </w:rPr>
+        <w:t>tansig</w:t>
+      </w:r>
+      <w:proofErr w:type="spellEnd"/>
+    </w:p>
+    <w:p>
+      <w:pPr>
+        <w:pStyle w:val="Odsekzoznamu"/>
+        <w:numPr>
+          <w:ilvl w:val="0"/>
+          <w:numId w:val="4"/>
+        </w:numPr>
+        <w:rPr>
+          <w:rFonts w:ascii="Arial" w:hAnsi="Arial" w:cs="Arial"/>
+          <w:sz w:val="24"/>
+          <w:szCs w:val="24"/>
+          <w:lang w:val="en-GB"/>
+        </w:rPr>
+      </w:pPr>
+      <w:r>
+        <w:rPr>
+          <w:rFonts w:ascii="Arial" w:hAnsi="Arial" w:cs="Arial"/>
+          <w:sz w:val="24"/>
+          <w:szCs w:val="24"/>
+          <w:lang w:val="en-GB"/>
+        </w:rPr>
+        <w:t>Po</w:t>
+      </w:r>
+      <w:proofErr w:type="spellStart"/>
+      <w:r>
+        <w:rPr>
+          <w:rFonts w:ascii="Arial" w:hAnsi="Arial" w:cs="Arial"/>
+          <w:sz w:val="24"/>
+          <w:szCs w:val="24"/>
+        </w:rPr>
+        <w:t>čet</w:t>
+      </w:r>
+      <w:proofErr w:type="spellEnd"/>
+      <w:r>
+        <w:rPr>
+          <w:rFonts w:ascii="Arial" w:hAnsi="Arial" w:cs="Arial"/>
+          <w:sz w:val="24"/>
+          <w:szCs w:val="24"/>
+        </w:rPr>
+        <w:t xml:space="preserve"> neurónov: </w:t>
+      </w:r>
+      <w:proofErr w:type="spellStart"/>
+      <w:r>
+        <w:rPr>
+          <w:rFonts w:ascii="Arial" w:hAnsi="Arial" w:cs="Arial"/>
+          <w:sz w:val="24"/>
+          <w:szCs w:val="24"/>
+        </w:rPr>
+        <w:t>XXXX</w:t>
+      </w:r>
+      <w:proofErr w:type="spellEnd"/>
+    </w:p>
+    <w:p>
+      <w:pPr>
+        <w:rPr>
+          <w:rFonts w:ascii="Arial" w:hAnsi="Arial" w:cs="Arial"/>
+          <w:sz w:val="24"/>
+          <w:szCs w:val="24"/>
+          <w:lang w:val="en-GB"/>
+        </w:rPr>
+      </w:pPr>
+      <w:proofErr w:type="spellStart"/>
+      <w:r>
+        <w:rPr>
+          <w:rFonts w:ascii="Arial" w:hAnsi="Arial" w:cs="Arial"/>
+          <w:sz w:val="24"/>
+          <w:szCs w:val="24"/>
+          <w:lang w:val="en-GB"/>
+        </w:rPr>
+        <w:t>Vystupná</w:t>
+      </w:r>
+      <w:proofErr w:type="spellEnd"/>
+      <w:r>
+        <w:rPr>
+          <w:rFonts w:ascii="Arial" w:hAnsi="Arial" w:cs="Arial"/>
+          <w:sz w:val="24"/>
+          <w:szCs w:val="24"/>
+          <w:lang w:val="en-GB"/>
+        </w:rPr>
+        <w:t xml:space="preserve"> </w:t>
+      </w:r>
+      <w:proofErr w:type="spellStart"/>
+      <w:r>
+        <w:rPr>
+          <w:rFonts w:ascii="Arial" w:hAnsi="Arial" w:cs="Arial"/>
+          <w:sz w:val="24"/>
+          <w:szCs w:val="24"/>
+          <w:lang w:val="en-GB"/>
+        </w:rPr>
+        <w:t>vrstva</w:t>
+      </w:r>
+      <w:proofErr w:type="spellEnd"/>
+      <w:r>
+        <w:rPr>
+          <w:rFonts w:ascii="Arial" w:hAnsi="Arial" w:cs="Arial"/>
+          <w:sz w:val="24"/>
+          <w:szCs w:val="24"/>
+          <w:lang w:val="en-GB"/>
+        </w:rPr>
+        <w:t>:</w:t>
+      </w:r>
+    </w:p>
+    <w:p>
+      <w:pPr>
+        <w:pStyle w:val="Odsekzoznamu"/>
+        <w:numPr>
+          <w:ilvl w:val="0"/>
+          <w:numId w:val="7"/>
+        </w:numPr>
+        <w:rPr>
+          <w:rFonts w:ascii="Arial" w:hAnsi="Arial" w:cs="Arial"/>
+          <w:sz w:val="24"/>
+          <w:szCs w:val="24"/>
+          <w:lang w:val="en-GB"/>
+        </w:rPr>
+      </w:pPr>
+      <w:proofErr w:type="spellStart"/>
+      <w:r>
+        <w:rPr>
+          <w:rFonts w:ascii="Arial" w:hAnsi="Arial" w:cs="Arial"/>
+          <w:sz w:val="24"/>
+          <w:szCs w:val="24"/>
+          <w:lang w:val="en-GB"/>
+        </w:rPr>
+        <w:t>Typ</w:t>
+      </w:r>
+      <w:proofErr w:type="spellEnd"/>
+      <w:r>
+        <w:rPr>
+          <w:rFonts w:ascii="Arial" w:hAnsi="Arial" w:cs="Arial"/>
+          <w:sz w:val="24"/>
+          <w:szCs w:val="24"/>
+          <w:lang w:val="en-GB"/>
+        </w:rPr>
+        <w:t xml:space="preserve"> </w:t>
+      </w:r>
+      <w:proofErr w:type="spellStart"/>
+      <w:r>
+        <w:rPr>
+          <w:rFonts w:ascii="Arial" w:hAnsi="Arial" w:cs="Arial"/>
+          <w:sz w:val="24"/>
+          <w:szCs w:val="24"/>
+          <w:lang w:val="en-GB"/>
+        </w:rPr>
+        <w:t>funkcie</w:t>
+      </w:r>
+      <w:proofErr w:type="spellEnd"/>
+      <w:r>
+        <w:rPr>
+          <w:rFonts w:ascii="Arial" w:hAnsi="Arial" w:cs="Arial"/>
+          <w:sz w:val="24"/>
+          <w:szCs w:val="24"/>
+          <w:lang w:val="en-GB"/>
+        </w:rPr>
+        <w:t xml:space="preserve">: </w:t>
+      </w:r>
+      <w:proofErr w:type="spellStart"/>
+      <w:r>
+        <w:rPr>
+          <w:rFonts w:ascii="Arial" w:hAnsi="Arial" w:cs="Arial"/>
+          <w:sz w:val="24"/>
+          <w:szCs w:val="24"/>
+          <w:lang w:val="en-GB"/>
+        </w:rPr>
+        <w:t>softmax</w:t>
+      </w:r>
+      <w:proofErr w:type="spellEnd"/>
+    </w:p>
+    <w:p>
+      <w:pPr>
+        <w:pStyle w:val="Odsekzoznamu"/>
+        <w:numPr>
+          <w:ilvl w:val="0"/>
+          <w:numId w:val="7"/>
+        </w:numPr>
+        <w:rPr>
+          <w:rFonts w:ascii="Arial" w:hAnsi="Arial" w:cs="Arial"/>
+          <w:sz w:val="24"/>
+          <w:szCs w:val="24"/>
+          <w:lang w:val="en-GB"/>
+        </w:rPr>
+      </w:pPr>
+      <w:proofErr w:type="spellStart"/>
+      <w:r>
+        <w:rPr>
+          <w:rFonts w:ascii="Arial" w:hAnsi="Arial" w:cs="Arial"/>
+          <w:sz w:val="24"/>
+          <w:szCs w:val="24"/>
+          <w:lang w:val="en-GB"/>
+        </w:rPr>
+        <w:t>Počet</w:t>
+      </w:r>
+      <w:proofErr w:type="spellEnd"/>
+      <w:r>
+        <w:rPr>
+          <w:rFonts w:ascii="Arial" w:hAnsi="Arial" w:cs="Arial"/>
+          <w:sz w:val="24"/>
+          <w:szCs w:val="24"/>
+          <w:lang w:val="en-GB"/>
+        </w:rPr>
+        <w:t xml:space="preserve"> </w:t>
+      </w:r>
+      <w:proofErr w:type="spellStart"/>
+      <w:r>
+        <w:rPr>
+          <w:rFonts w:ascii="Arial" w:hAnsi="Arial" w:cs="Arial"/>
+          <w:sz w:val="24"/>
+          <w:szCs w:val="24"/>
+          <w:lang w:val="en-GB"/>
+        </w:rPr>
+        <w:t>vystupov</w:t>
+      </w:r>
+      <w:proofErr w:type="spellEnd"/>
+      <w:r>
+        <w:rPr>
+          <w:rFonts w:ascii="Arial" w:hAnsi="Arial" w:cs="Arial"/>
+          <w:sz w:val="24"/>
+          <w:szCs w:val="24"/>
+          <w:lang w:val="en-GB"/>
+        </w:rPr>
+        <w:t xml:space="preserve">: </w:t>
+      </w:r>
+      <w:r>
+        <w:rPr>
+          <w:rFonts w:ascii="Arial" w:hAnsi="Arial" w:cs="Arial"/>
+          <w:sz w:val="24"/>
+          <w:szCs w:val="24"/>
+          <w:lang w:val="en-GB"/>
+        </w:rPr>
+        <w:t>10</w:t>
+      </w:r>
+    </w:p>
+    <w:p>
+      <w:pPr>
+        <w:rPr>
+          <w:rFonts w:ascii="Arial" w:hAnsi="Arial" w:cs="Arial"/>
+          <w:sz w:val="24"/>
+          <w:szCs w:val="24"/>
+        </w:rPr>
+      </w:pPr>
+      <w:r>
+        <w:rPr>
+          <w:rFonts w:ascii="Arial" w:hAnsi="Arial" w:cs="Arial"/>
+          <w:b/>
+          <w:bCs/>
+          <w:noProof/>
+          <w:sz w:val="24"/>
+          <w:szCs w:val="24"/>
+        </w:rPr>
+        <w:drawing>
+          <wp:anchor distT="0" distB="0" distL="114300" distR="114300" simplePos="0" relativeHeight="251706368" behindDoc="1" locked="0" layoutInCell="1" allowOverlap="1" wp14:anchorId="28A3D9FE" wp14:editId="30EEBFF0">
+            <wp:simplePos x="0" y="0"/>
+            <wp:positionH relativeFrom="margin">
+              <wp:align>center</wp:align>
+            </wp:positionH>
+            <wp:positionV relativeFrom="paragraph">
+              <wp:posOffset>17780</wp:posOffset>
+            </wp:positionV>
+            <wp:extent cx="4058216" cy="1419423"/>
+            <wp:effectExtent l="0" t="0" r="0" b="9525"/>
+            <wp:wrapTight wrapText="bothSides">
+              <wp:wrapPolygon edited="0">
+                <wp:start x="0" y="0"/>
+                <wp:lineTo x="0" y="21455"/>
+                <wp:lineTo x="21499" y="21455"/>
+                <wp:lineTo x="21499" y="0"/>
+                <wp:lineTo x="0" y="0"/>
+              </wp:wrapPolygon>
+            </wp:wrapTight>
+            <wp:docPr id="17" name="Obrázok 17"/>
+            <wp:cNvGraphicFramePr>
+              <a:graphicFrameLocks xmlns:a="http://schemas.openxmlformats.org/drawingml/2006/main" noChangeAspect="1"/>
+            </wp:cNvGraphicFramePr>
+            <a:graphic xmlns:a="http://schemas.openxmlformats.org/drawingml/2006/main">
+              <a:graphicData uri="http://schemas.openxmlformats.org/drawingml/2006/picture">
+                <pic:pic xmlns:pic="http://schemas.openxmlformats.org/drawingml/2006/picture">
+                  <pic:nvPicPr>
+                    <pic:cNvPr id="1" name=""/>
+                    <pic:cNvPicPr/>
+                  </pic:nvPicPr>
+                  <pic:blipFill>
+                    <a:blip r:embed="rId8">
+                      <a:extLst>
+                        <a:ext uri="{28A0092B-C50C-407E-A947-70E740481C1C}">
+                          <a14:useLocalDpi xmlns:a14="http://schemas.microsoft.com/office/drawing/2010/main" val="0"/>
+                        </a:ext>
+                      </a:extLst>
+                    </a:blip>
+                    <a:stretch>
+                      <a:fillRect/>
+                    </a:stretch>
+                  </pic:blipFill>
+                  <pic:spPr>
+                    <a:xfrm>
+                      <a:off x="0" y="0"/>
+                      <a:ext cx="4058216" cy="1419423"/>
+                    </a:xfrm>
+                    <a:prstGeom prst="rect">
+                      <a:avLst/>
+                    </a:prstGeom>
+                  </pic:spPr>
+                </pic:pic>
+              </a:graphicData>
+            </a:graphic>
+          </wp:anchor>
+        </w:drawing>
+      </w:r>
+    </w:p>
+    <w:p>
+      <w:pPr>
+        <w:rPr>
+          <w:rFonts w:ascii="Arial" w:hAnsi="Arial" w:cs="Arial"/>
+          <w:sz w:val="24"/>
+          <w:szCs w:val="24"/>
+        </w:rPr>
+      </w:pPr>
+    </w:p>
+    <w:p>
+      <w:pPr>
+        <w:rPr>
+          <w:rFonts w:ascii="Arial" w:hAnsi="Arial" w:cs="Arial"/>
+          <w:b/>
+          <w:bCs/>
+          <w:sz w:val="24"/>
+          <w:szCs w:val="24"/>
+          <w:u w:val="single"/>
+        </w:rPr>
+      </w:pPr>
+    </w:p>
+    <w:p>
+      <w:pPr>
+        <w:rPr>
+          <w:rFonts w:ascii="Arial" w:hAnsi="Arial" w:cs="Arial"/>
+          <w:b/>
+          <w:bCs/>
+          <w:sz w:val="24"/>
+          <w:szCs w:val="24"/>
+          <w:u w:val="single"/>
+        </w:rPr>
+      </w:pPr>
+    </w:p>
+    <w:p>
+      <w:pPr>
+        <w:rPr>
+          <w:rFonts w:ascii="Arial" w:hAnsi="Arial" w:cs="Arial"/>
+          <w:b/>
+          <w:bCs/>
+          <w:sz w:val="24"/>
+          <w:szCs w:val="24"/>
+          <w:u w:val="single"/>
+        </w:rPr>
+      </w:pPr>
+      <w:r>
+        <w:rPr>
+          <w:rFonts w:ascii="Arial" w:hAnsi="Arial" w:cs="Arial"/>
+          <w:b/>
+          <w:bCs/>
+          <w:noProof/>
+          <w:sz w:val="24"/>
+          <w:szCs w:val="24"/>
+        </w:rPr>
+        <mc:AlternateContent>
+          <mc:Choice Requires="wps">
+            <w:drawing>
+              <wp:anchor distT="45720" distB="45720" distL="114300" distR="114300" simplePos="0" relativeHeight="251707392" behindDoc="1" locked="0" layoutInCell="1" allowOverlap="1" wp14:anchorId="52462BC9" wp14:editId="690A9070">
+                <wp:simplePos x="0" y="0"/>
+                <wp:positionH relativeFrom="column">
+                  <wp:posOffset>752475</wp:posOffset>
+                </wp:positionH>
+                <wp:positionV relativeFrom="paragraph">
+                  <wp:posOffset>262890</wp:posOffset>
+                </wp:positionV>
+                <wp:extent cx="3143250" cy="1404620"/>
+                <wp:effectExtent l="0" t="0" r="0" b="0"/>
+                <wp:wrapNone/>
+                <wp:docPr id="16" name="Textové pole 2"/>
+                <wp:cNvGraphicFramePr>
+                  <a:graphicFrameLocks xmlns:a="http://schemas.openxmlformats.org/drawingml/2006/main"/>
+                </wp:cNvGraphicFramePr>
+                <a:graphic xmlns:a="http://schemas.openxmlformats.org/drawingml/2006/main">
+                  <a:graphicData uri="http://schemas.microsoft.com/office/word/2010/wordprocessingShape">
+                    <wps:wsp>
+                      <wps:cNvSpPr txBox="1">
+                        <a:spLocks noChangeArrowheads="1"/>
+                      </wps:cNvSpPr>
+                      <wps:spPr bwMode="auto">
+                        <a:xfrm>
+                          <a:off x="0" y="0"/>
+                          <a:ext cx="3143250" cy="1404620"/>
+                        </a:xfrm>
+                        <a:prstGeom prst="rect">
+                          <a:avLst/>
+                        </a:prstGeom>
+                        <a:noFill/>
+                        <a:ln w="9525">
+                          <a:noFill/>
+                          <a:miter lim="800000"/>
+                          <a:headEnd/>
+                          <a:tailEnd/>
+                        </a:ln>
+                      </wps:spPr>
+                      <wps:txbx>
+                        <w:txbxContent>
+                          <w:p>
+                            <w:r>
+                              <w:t xml:space="preserve">Ukážka našej </w:t>
+                            </w:r>
+                            <w:proofErr w:type="spellStart"/>
+                            <w:r>
+                              <w:t>MLP</w:t>
+                            </w:r>
+                            <w:proofErr w:type="spellEnd"/>
+                            <w:r>
+                              <w:t xml:space="preserve"> siete použitej v</w:t>
+                            </w:r>
+                            <w:r>
+                              <w:t> </w:t>
+                            </w:r>
+                            <w:r>
+                              <w:t>úlohe</w:t>
+                            </w:r>
+                            <w:r>
+                              <w:t>3</w:t>
+                            </w:r>
+                          </w:p>
+                        </w:txbxContent>
+                      </wps:txbx>
+                      <wps:bodyPr rot="0" vert="horz" wrap="square" lIns="91440" tIns="45720" rIns="91440" bIns="45720" anchor="t" anchorCtr="0">
+                        <a:spAutoFit/>
+                      </wps:bodyPr>
+                    </wps:wsp>
+                  </a:graphicData>
+                </a:graphic>
+                <wp14:sizeRelH relativeFrom="margin">
+                  <wp14:pctWidth>0</wp14:pctWidth>
+                </wp14:sizeRelH>
+                <wp14:sizeRelV relativeFrom="margin">
+                  <wp14:pctHeight>20000</wp14:pctHeight>
+                </wp14:sizeRelV>
+              </wp:anchor>
+            </w:drawing>
+          </mc:Choice>
+          <mc:Fallback>
+            <w:pict>
+              <v:shapetype w14:anchorId="52462BC9" id="_x0000_t202" coordsize="21600,21600" o:spt="202" path="m,l,21600r21600,l21600,xe">
+                <v:stroke joinstyle="miter"/>
+                <v:path gradientshapeok="t" o:connecttype="rect"/>
+              </v:shapetype>
+              <v:shape id="_x0000_s1041" type="#_x0000_t202" style="position:absolute;margin-left:59.25pt;margin-top:20.7pt;width:247.5pt;height:110.6pt;z-index:-251609088;visibility:visible;mso-wrap-style:square;mso-width-percent:0;mso-height-percent:200;mso-wrap-distance-left:9pt;mso-wrap-distance-top:3.6pt;mso-wrap-distance-right:9pt;mso-wrap-distance-bottom:3.6pt;mso-position-horizontal:absolute;mso-position-horizontal-relative:text;mso-position-vertical:absolute;mso-position-vertical-relative:text;mso-width-percent:0;mso-height-percent:200;mso-width-relative:margin;mso-height-relative:margin;v-text-anchor:top" o:gfxdata="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" filled="f" stroked="f">
+                <v:textbox style="mso-fit-shape-to-text:t">
+                  <w:txbxContent>
+                    <w:p>
+                      <w:r>
+                        <w:t xml:space="preserve">Ukážka našej </w:t>
+                      </w:r>
+                      <w:proofErr w:type="spellStart"/>
+                      <w:r>
+                        <w:t>MLP</w:t>
+                      </w:r>
+                      <w:proofErr w:type="spellEnd"/>
+                      <w:r>
+                        <w:t xml:space="preserve"> siete použitej v</w:t>
+                      </w:r>
+                      <w:r>
+                        <w:t> </w:t>
+                      </w:r>
+                      <w:r>
+                        <w:t>úlohe</w:t>
+                      </w:r>
+                      <w:r>
+                        <w:t>3</w:t>
+                      </w:r>
+                    </w:p>
+                  </w:txbxContent>
+                </v:textbox>
+              </v:shape>
+            </w:pict>
+          </mc:Fallback>
+        </mc:AlternateContent>
+      </w:r>
+    </w:p>
+    <w:p>
+      <w:pPr>
+        <w:rPr>
+          <w:rFonts w:ascii="Arial" w:hAnsi="Arial" w:cs="Arial"/>
+          <w:b/>
+          <w:bCs/>
+          <w:sz w:val="24"/>
+          <w:szCs w:val="24"/>
+          <w:u w:val="single"/>
+          <w:lang w:val="en-GB"/>
+        </w:rPr>
+      </w:pPr>
+    </w:p>
+    <w:p>
+      <w:pPr>
+        <w:pStyle w:val="Odsekzoznamu"/>
+        <w:rPr>
+          <w:rFonts w:ascii="Arial" w:hAnsi="Arial" w:cs="Arial"/>
+          <w:sz w:val="24"/>
+          <w:szCs w:val="24"/>
+          <w:lang w:val="en-GB"/>
+        </w:rPr>
+      </w:pPr>
+    </w:p>
+    <w:p>
+      <w:pPr>
+        <w:rPr>
+          <w:rFonts w:ascii="Arial" w:hAnsi="Arial" w:cs="Arial"/>
+          <w:sz w:val="24"/>
+          <w:szCs w:val="24"/>
+        </w:rPr>
+      </w:pPr>
+    </w:p>
+    <w:p>
+      <w:pPr>
+        <w:spacing w:line="259" w:lineRule="auto"/>
+        <w:rPr>
+          <w:rFonts w:ascii="Arial" w:hAnsi="Arial" w:cs="Arial"/>
+          <w:b/>
+          <w:bCs/>
+          <w:sz w:val="24"/>
+          <w:szCs w:val="24"/>
+        </w:rPr>
+      </w:pPr>
+      <w:r>
+        <w:rPr>
+          <w:rFonts w:ascii="Arial" w:hAnsi="Arial" w:cs="Arial"/>
+          <w:b/>
+          <w:bCs/>
+          <w:sz w:val="24"/>
+          <w:szCs w:val="24"/>
+        </w:rPr>
+        <w:br w:type="page"/>
+      </w:r>
+    </w:p>
+    <w:p>
+      <w:pPr>
+        <w:rPr>
+          <w:rFonts w:ascii="Arial" w:hAnsi="Arial" w:cs="Arial"/>
+          <w:b/>
+          <w:bCs/>
+          <w:sz w:val="24"/>
+          <w:szCs w:val="24"/>
+        </w:rPr>
+      </w:pPr>
+      <w:r>
+        <w:rPr>
+          <w:rFonts w:ascii="Arial" w:hAnsi="Arial" w:cs="Arial"/>
+          <w:b/>
+          <w:bCs/>
+          <w:sz w:val="24"/>
+          <w:szCs w:val="24"/>
+        </w:rPr>
+        <w:lastRenderedPageBreak/>
+        <w:t>Nastavené parametre trénovania:</w:t>
+      </w:r>
+    </w:p>
+    <w:p>
+      <w:pPr>
+        <w:rPr>
+          <w:rFonts w:ascii="Arial" w:hAnsi="Arial" w:cs="Arial"/>
+          <w:sz w:val="24"/>
+          <w:szCs w:val="24"/>
+        </w:rPr>
+      </w:pPr>
+      <w:proofErr w:type="spellStart"/>
+      <w:r>
+        <w:rPr>
+          <w:rFonts w:ascii="Arial" w:hAnsi="Arial" w:cs="Arial"/>
+          <w:sz w:val="24"/>
+          <w:szCs w:val="24"/>
+        </w:rPr>
+        <w:t>Kriteriálna</w:t>
+      </w:r>
+      <w:proofErr w:type="spellEnd"/>
+      <w:r>
+        <w:rPr>
+          <w:rFonts w:ascii="Arial" w:hAnsi="Arial" w:cs="Arial"/>
+          <w:sz w:val="24"/>
+          <w:szCs w:val="24"/>
+        </w:rPr>
+        <w:t xml:space="preserve"> funkcia: </w:t>
+      </w:r>
+      <w:r>
+        <w:rPr>
+          <w:rFonts w:ascii="Arial" w:hAnsi="Arial" w:cs="Arial"/>
+          <w:sz w:val="24"/>
+          <w:szCs w:val="24"/>
+        </w:rPr>
+        <w:t>krížová entropia (</w:t>
+      </w:r>
+      <w:proofErr w:type="spellStart"/>
+      <w:r>
+        <w:rPr>
+          <w:rFonts w:ascii="Arial" w:hAnsi="Arial" w:cs="Arial"/>
+          <w:sz w:val="24"/>
+          <w:szCs w:val="24"/>
+        </w:rPr>
+        <w:t>cross</w:t>
+      </w:r>
+      <w:proofErr w:type="spellEnd"/>
+      <w:r>
+        <w:rPr>
+          <w:rFonts w:ascii="Arial" w:hAnsi="Arial" w:cs="Arial"/>
+          <w:sz w:val="24"/>
+          <w:szCs w:val="24"/>
+        </w:rPr>
+        <w:t xml:space="preserve"> </w:t>
+      </w:r>
+      <w:proofErr w:type="spellStart"/>
+      <w:r>
+        <w:rPr>
+          <w:rFonts w:ascii="Arial" w:hAnsi="Arial" w:cs="Arial"/>
+          <w:sz w:val="24"/>
+          <w:szCs w:val="24"/>
+        </w:rPr>
+        <w:t>entropy</w:t>
+      </w:r>
+      <w:proofErr w:type="spellEnd"/>
+      <w:r>
+        <w:rPr>
+          <w:rFonts w:ascii="Arial" w:hAnsi="Arial" w:cs="Arial"/>
+          <w:sz w:val="24"/>
+          <w:szCs w:val="24"/>
+        </w:rPr>
+        <w:t>)</w:t>
+      </w:r>
+    </w:p>
+    <w:p>
+      <w:pPr>
+        <w:rPr>
+          <w:rFonts w:ascii="Arial" w:hAnsi="Arial" w:cs="Arial"/>
+          <w:sz w:val="24"/>
+          <w:szCs w:val="24"/>
+        </w:rPr>
+      </w:pPr>
+      <w:r>
+        <w:rPr>
+          <w:rFonts w:ascii="Arial" w:hAnsi="Arial" w:cs="Arial"/>
+          <w:sz w:val="24"/>
+          <w:szCs w:val="24"/>
+        </w:rPr>
+        <w:t xml:space="preserve">Ukončovacie podmienky: </w:t>
+      </w:r>
+    </w:p>
+    <w:p>
+      <w:pPr>
+        <w:rPr>
+          <w:rFonts w:ascii="Arial" w:hAnsi="Arial" w:cs="Arial"/>
+          <w:sz w:val="24"/>
+          <w:szCs w:val="24"/>
+        </w:rPr>
+      </w:pPr>
+      <w:r>
+        <w:rPr>
+          <w:rFonts w:ascii="Arial" w:hAnsi="Arial" w:cs="Arial"/>
+          <w:b/>
+          <w:bCs/>
+          <w:noProof/>
+          <w:sz w:val="24"/>
+          <w:szCs w:val="24"/>
+        </w:rPr>
+        <mc:AlternateContent>
+          <mc:Choice Requires="wps">
+            <w:drawing>
+              <wp:anchor distT="45720" distB="45720" distL="114300" distR="114300" simplePos="0" relativeHeight="251709440" behindDoc="1" locked="0" layoutInCell="1" allowOverlap="1" wp14:anchorId="72A1158C" wp14:editId="28C48788">
+                <wp:simplePos x="0" y="0"/>
+                <wp:positionH relativeFrom="margin">
+                  <wp:posOffset>-19050</wp:posOffset>
+                </wp:positionH>
+                <wp:positionV relativeFrom="paragraph">
+                  <wp:posOffset>506095</wp:posOffset>
+                </wp:positionV>
+                <wp:extent cx="4943475" cy="1404620"/>
+                <wp:effectExtent l="0" t="0" r="0" b="0"/>
+                <wp:wrapNone/>
+                <wp:docPr id="18" name="Textové pole 2"/>
+                <wp:cNvGraphicFramePr>
+                  <a:graphicFrameLocks xmlns:a="http://schemas.openxmlformats.org/drawingml/2006/main"/>
+                </wp:cNvGraphicFramePr>
+                <a:graphic xmlns:a="http://schemas.openxmlformats.org/drawingml/2006/main">
+                  <a:graphicData uri="http://schemas.microsoft.com/office/word/2010/wordprocessingShape">
+                    <wps:wsp>
+                      <wps:cNvSpPr txBox="1">
+                        <a:spLocks noChangeArrowheads="1"/>
+                      </wps:cNvSpPr>
+                      <wps:spPr bwMode="auto">
+                        <a:xfrm>
+                          <a:off x="0" y="0"/>
+                          <a:ext cx="4943475" cy="1404620"/>
+                        </a:xfrm>
+                        <a:prstGeom prst="rect">
+                          <a:avLst/>
+                        </a:prstGeom>
+                        <a:noFill/>
+                        <a:ln w="9525">
+                          <a:noFill/>
+                          <a:miter lim="800000"/>
+                          <a:headEnd/>
+                          <a:tailEnd/>
+                        </a:ln>
+                      </wps:spPr>
+                      <wps:txbx>
+                        <w:txbxContent>
+                          <w:p>
+                            <w:proofErr w:type="spellStart"/>
+                            <w:r>
+                              <w:rPr>
+                                <w:lang w:val="en-GB"/>
+                              </w:rPr>
+                              <w:t>Obr</w:t>
+                            </w:r>
+                            <w:r>
+                              <w:t>ázok</w:t>
+                            </w:r>
+                            <w:proofErr w:type="spellEnd"/>
+                            <w:r>
+                              <w:t xml:space="preserve"> zobrazuje všetky ukončovacie podmienky ako ja ich popis</w:t>
+                            </w:r>
+                          </w:p>
+                        </w:txbxContent>
+                      </wps:txbx>
+                      <wps:bodyPr rot="0" vert="horz" wrap="square" lIns="91440" tIns="45720" rIns="91440" bIns="45720" anchor="t" anchorCtr="0">
+                        <a:spAutoFit/>
+                      </wps:bodyPr>
+                    </wps:wsp>
+                  </a:graphicData>
+                </a:graphic>
+                <wp14:sizeRelH relativeFrom="margin">
+                  <wp14:pctWidth>0</wp14:pctWidth>
+                </wp14:sizeRelH>
+                <wp14:sizeRelV relativeFrom="margin">
+                  <wp14:pctHeight>20000</wp14:pctHeight>
+                </wp14:sizeRelV>
+              </wp:anchor>
+            </w:drawing>
+          </mc:Choice>
+          <mc:Fallback>
+            <w:pict>
+              <v:shape w14:anchorId="72A1158C" id="_x0000_s1042" type="#_x0000_t202" style="position:absolute;margin-left:-1.5pt;margin-top:39.85pt;width:389.25pt;height:110.6pt;z-index:-251607040;visibility:visible;mso-wrap-style:square;mso-width-percent:0;mso-height-percent:200;mso-wrap-distance-left:9pt;mso-wrap-distance-top:3.6pt;mso-wrap-distance-right:9pt;mso-wrap-distance-bottom:3.6pt;mso-position-horizontal:absolute;mso-position-horizontal-relative:margin;mso-position-vertical:absolute;mso-position-vertical-relative:text;mso-width-percent:0;mso-height-percent:200;mso-width-relative:margin;mso-height-relative:margin;v-text-anchor:top" o:gfxdata="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" filled="f" stroked="f">
+                <v:textbox style="mso-fit-shape-to-text:t">
+                  <w:txbxContent>
+                    <w:p>
+                      <w:proofErr w:type="spellStart"/>
+                      <w:r>
+                        <w:rPr>
+                          <w:lang w:val="en-GB"/>
+                        </w:rPr>
+                        <w:t>Obr</w:t>
+                      </w:r>
+                      <w:r>
+                        <w:t>ázok</w:t>
+                      </w:r>
+                      <w:proofErr w:type="spellEnd"/>
+                      <w:r>
+                        <w:t xml:space="preserve"> zobrazuje všetky ukončovacie podmienky ako ja ich popis</w:t>
+                      </w:r>
+                    </w:p>
+                  </w:txbxContent>
+                </v:textbox>
+                <w10:wrap anchorx="margin"/>
+              </v:shape>
+            </w:pict>
+          </mc:Fallback>
+        </mc:AlternateContent>
+      </w:r>
+      <w:r>
+        <w:rPr>
+          <w:noProof/>
+        </w:rPr>
+        <w:t xml:space="preserve"> </w:t>
+      </w:r>
+      <w:r>
+        <w:rPr>
+          <w:rFonts w:ascii="Arial" w:hAnsi="Arial" w:cs="Arial"/>
+          <w:noProof/>
+          <w:sz w:val="24"/>
+          <w:szCs w:val="24"/>
+        </w:rPr>
+        <w:drawing>
+          <wp:inline distT="0" distB="0" distL="0" distR="0" wp14:anchorId="169046FF" wp14:editId="38006F44">
+            <wp:extent cx="5419722" cy="581025"/>
+            <wp:effectExtent l="0" t="0" r="0" b="0"/>
+            <wp:docPr id="28" name="Obrázok 28"/>
+            <wp:cNvGraphicFramePr>
+              <a:graphicFrameLocks xmlns:a="http://schemas.openxmlformats.org/drawingml/2006/main" noChangeAspect="1"/>
+            </wp:cNvGraphicFramePr>
+            <a:graphic xmlns:a="http://schemas.openxmlformats.org/drawingml/2006/main">
+              <a:graphicData uri="http://schemas.openxmlformats.org/drawingml/2006/picture">
+                <pic:pic xmlns:pic="http://schemas.openxmlformats.org/drawingml/2006/picture">
+                  <pic:nvPicPr>
+                    <pic:cNvPr id="1" name=""/>
+                    <pic:cNvPicPr/>
+                  </pic:nvPicPr>
+                  <pic:blipFill>
+                    <a:blip r:embed="rId15"/>
+                    <a:stretch>
+                      <a:fillRect/>
+                    </a:stretch>
+                  </pic:blipFill>
+                  <pic:spPr>
+                    <a:xfrm>
+                      <a:off x="0" y="0"/>
+                      <a:ext cx="5419722" cy="581025"/>
+                    </a:xfrm>
+                    <a:prstGeom prst="rect">
+                      <a:avLst/>
+                    </a:prstGeom>
+                  </pic:spPr>
+                </pic:pic>
+              </a:graphicData>
+            </a:graphic>
+          </wp:inline>
+        </w:drawing>
+      </w:r>
+    </w:p>
+    <w:p>
+      <w:pPr>
+        <w:rPr>
+          <w:rFonts w:ascii="Arial" w:hAnsi="Arial" w:cs="Arial"/>
+          <w:sz w:val="24"/>
+          <w:szCs w:val="24"/>
+        </w:rPr>
+      </w:pPr>
+    </w:p>
+    <w:p>
+      <w:pPr>
+        <w:rPr>
+          <w:rFonts w:ascii="Arial" w:hAnsi="Arial" w:cs="Arial"/>
+          <w:b/>
+          <w:bCs/>
+          <w:sz w:val="24"/>
+          <w:szCs w:val="24"/>
+        </w:rPr>
+      </w:pPr>
+      <w:r>
+        <w:rPr>
+          <w:rFonts w:ascii="Arial" w:hAnsi="Arial" w:cs="Arial"/>
+          <w:b/>
+          <w:bCs/>
+          <w:noProof/>
+          <w:sz w:val="24"/>
+          <w:szCs w:val="24"/>
+        </w:rPr>
+        <mc:AlternateContent>
+          <mc:Choice Requires="wps">
+            <w:drawing>
+              <wp:anchor distT="45720" distB="45720" distL="114300" distR="114300" simplePos="0" relativeHeight="251710464" behindDoc="1" locked="0" layoutInCell="1" allowOverlap="1" wp14:anchorId="03B95A40" wp14:editId="78C7F4DB">
+                <wp:simplePos x="0" y="0"/>
+                <wp:positionH relativeFrom="margin">
+                  <wp:posOffset>657225</wp:posOffset>
+                </wp:positionH>
+                <wp:positionV relativeFrom="paragraph">
+                  <wp:posOffset>4155440</wp:posOffset>
+                </wp:positionV>
+                <wp:extent cx="4943475" cy="1404620"/>
+                <wp:effectExtent l="0" t="0" r="0" b="0"/>
+                <wp:wrapNone/>
+                <wp:docPr id="21" name="Textové pole 2"/>
+                <wp:cNvGraphicFramePr>
+                  <a:graphicFrameLocks xmlns:a="http://schemas.openxmlformats.org/drawingml/2006/main"/>
+                </wp:cNvGraphicFramePr>
+                <a:graphic xmlns:a="http://schemas.openxmlformats.org/drawingml/2006/main">
+                  <a:graphicData uri="http://schemas.microsoft.com/office/word/2010/wordprocessingShape">
+                    <wps:wsp>
+                      <wps:cNvSpPr txBox="1">
+                        <a:spLocks noChangeArrowheads="1"/>
+                      </wps:cNvSpPr>
+                      <wps:spPr bwMode="auto">
+                        <a:xfrm>
+                          <a:off x="0" y="0"/>
+                          <a:ext cx="4943475" cy="1404620"/>
+                        </a:xfrm>
+                        <a:prstGeom prst="rect">
+                          <a:avLst/>
+                        </a:prstGeom>
+                        <a:noFill/>
+                        <a:ln w="9525">
+                          <a:noFill/>
+                          <a:miter lim="800000"/>
+                          <a:headEnd/>
+                          <a:tailEnd/>
+                        </a:ln>
+                      </wps:spPr>
+                      <wps:txbx>
+                        <w:txbxContent>
+                          <w:p>
+                            <w:r>
+                              <w:rPr>
+                                <w:lang w:val="en-GB"/>
+                              </w:rPr>
+                              <w:t xml:space="preserve">Graf </w:t>
+                            </w:r>
+                            <w:proofErr w:type="spellStart"/>
+                            <w:r>
+                              <w:rPr>
+                                <w:lang w:val="en-GB"/>
+                              </w:rPr>
+                              <w:t>zobrazuje</w:t>
+                            </w:r>
+                            <w:proofErr w:type="spellEnd"/>
+                            <w:r>
+                              <w:rPr>
+                                <w:lang w:val="en-GB"/>
+                              </w:rPr>
+                              <w:t xml:space="preserve"> </w:t>
+                            </w:r>
+                            <w:proofErr w:type="spellStart"/>
+                            <w:r>
+                              <w:rPr>
+                                <w:lang w:val="en-GB"/>
+                              </w:rPr>
+                              <w:t>proces</w:t>
+                            </w:r>
+                            <w:proofErr w:type="spellEnd"/>
+                            <w:r>
+                              <w:rPr>
+                                <w:lang w:val="en-GB"/>
+                              </w:rPr>
+                              <w:t xml:space="preserve"> </w:t>
+                            </w:r>
+                            <w:proofErr w:type="spellStart"/>
+                            <w:r>
+                              <w:rPr>
+                                <w:lang w:val="en-GB"/>
+                              </w:rPr>
+                              <w:t>trénovania</w:t>
+                            </w:r>
+                            <w:proofErr w:type="spellEnd"/>
+                            <w:r>
+                              <w:rPr>
+                                <w:lang w:val="en-GB"/>
+                              </w:rPr>
+                              <w:t xml:space="preserve"> </w:t>
+                            </w:r>
+                            <w:proofErr w:type="spellStart"/>
+                            <w:r>
+                              <w:rPr>
+                                <w:lang w:val="en-GB"/>
+                              </w:rPr>
+                              <w:t>pri</w:t>
+                            </w:r>
+                            <w:proofErr w:type="spellEnd"/>
+                            <w:r>
+                              <w:rPr>
+                                <w:lang w:val="en-GB"/>
+                              </w:rPr>
+                              <w:t xml:space="preserve"> </w:t>
+                            </w:r>
+                            <w:proofErr w:type="spellStart"/>
+                            <w:r>
+                              <w:rPr>
+                                <w:lang w:val="en-GB"/>
+                              </w:rPr>
+                              <w:t>počte</w:t>
+                            </w:r>
+                            <w:proofErr w:type="spellEnd"/>
+                            <w:r>
+                              <w:rPr>
+                                <w:lang w:val="en-GB"/>
+                              </w:rPr>
+                              <w:t xml:space="preserve"> 24 </w:t>
+                            </w:r>
+                            <w:proofErr w:type="spellStart"/>
+                            <w:r>
+                              <w:rPr>
+                                <w:lang w:val="en-GB"/>
+                              </w:rPr>
+                              <w:t>neurónov</w:t>
+                            </w:r>
+                            <w:proofErr w:type="spellEnd"/>
+                            <w:r>
+                              <w:rPr>
+                                <w:lang w:val="en-GB"/>
+                              </w:rPr>
+                              <w:t xml:space="preserve"> v </w:t>
+                            </w:r>
+                            <w:proofErr w:type="spellStart"/>
+                            <w:r>
+                              <w:rPr>
+                                <w:lang w:val="en-GB"/>
+                              </w:rPr>
+                              <w:t>skrytej</w:t>
+                            </w:r>
+                            <w:proofErr w:type="spellEnd"/>
+                            <w:r>
+                              <w:rPr>
+                                <w:lang w:val="en-GB"/>
+                              </w:rPr>
+                              <w:t xml:space="preserve"> </w:t>
+                            </w:r>
+                            <w:proofErr w:type="spellStart"/>
+                            <w:r>
+                              <w:rPr>
+                                <w:lang w:val="en-GB"/>
+                              </w:rPr>
+                              <w:t>vrstve</w:t>
+                            </w:r>
+                            <w:proofErr w:type="spellEnd"/>
+                          </w:p>
+                        </w:txbxContent>
+                      </wps:txbx>
+                      <wps:bodyPr rot="0" vert="horz" wrap="square" lIns="91440" tIns="45720" rIns="91440" bIns="45720" anchor="t" anchorCtr="0">
+                        <a:spAutoFit/>
+                      </wps:bodyPr>
+                    </wps:wsp>
+                  </a:graphicData>
+                </a:graphic>
+                <wp14:sizeRelH relativeFrom="margin">
+                  <wp14:pctWidth>0</wp14:pctWidth>
+                </wp14:sizeRelH>
+                <wp14:sizeRelV relativeFrom="margin">
+                  <wp14:pctHeight>20000</wp14:pctHeight>
+                </wp14:sizeRelV>
+              </wp:anchor>
+            </w:drawing>
+          </mc:Choice>
+          <mc:Fallback>
+            <w:pict>
+              <v:shape w14:anchorId="03B95A40" id="_x0000_s1043" type="#_x0000_t202" style="position:absolute;margin-left:51.75pt;margin-top:327.2pt;width:389.25pt;height:110.6pt;z-index:-251606016;visibility:visible;mso-wrap-style:square;mso-width-percent:0;mso-height-percent:200;mso-wrap-distance-left:9pt;mso-wrap-distance-top:3.6pt;mso-wrap-distance-right:9pt;mso-wrap-distance-bottom:3.6pt;mso-position-horizontal:absolute;mso-position-horizontal-relative:margin;mso-position-vertical:absolute;mso-position-vertical-relative:text;mso-width-percent:0;mso-height-percent:200;mso-width-relative:margin;mso-height-relative:margin;v-text-anchor:top" o:gfxdata="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" filled="f" stroked="f">
+                <v:textbox style="mso-fit-shape-to-text:t">
+                  <w:txbxContent>
+                    <w:p>
+                      <w:r>
+                        <w:rPr>
+                          <w:lang w:val="en-GB"/>
+                        </w:rPr>
+                        <w:t xml:space="preserve">Graf </w:t>
+                      </w:r>
+                      <w:proofErr w:type="spellStart"/>
+                      <w:r>
+                        <w:rPr>
+                          <w:lang w:val="en-GB"/>
+                        </w:rPr>
+                        <w:t>zobrazuje</w:t>
+                      </w:r>
+                      <w:proofErr w:type="spellEnd"/>
+                      <w:r>
+                        <w:rPr>
+                          <w:lang w:val="en-GB"/>
+                        </w:rPr>
+                        <w:t xml:space="preserve"> </w:t>
+                      </w:r>
+                      <w:proofErr w:type="spellStart"/>
+                      <w:r>
+                        <w:rPr>
+                          <w:lang w:val="en-GB"/>
+                        </w:rPr>
+                        <w:t>proces</w:t>
+                      </w:r>
+                      <w:proofErr w:type="spellEnd"/>
+                      <w:r>
+                        <w:rPr>
+                          <w:lang w:val="en-GB"/>
+                        </w:rPr>
+                        <w:t xml:space="preserve"> </w:t>
+                      </w:r>
+                      <w:proofErr w:type="spellStart"/>
+                      <w:r>
+                        <w:rPr>
+                          <w:lang w:val="en-GB"/>
+                        </w:rPr>
+                        <w:t>trénovania</w:t>
+                      </w:r>
+                      <w:proofErr w:type="spellEnd"/>
+                      <w:r>
+                        <w:rPr>
+                          <w:lang w:val="en-GB"/>
+                        </w:rPr>
+                        <w:t xml:space="preserve"> </w:t>
+                      </w:r>
+                      <w:proofErr w:type="spellStart"/>
+                      <w:r>
+                        <w:rPr>
+                          <w:lang w:val="en-GB"/>
+                        </w:rPr>
+                        <w:t>pri</w:t>
+                      </w:r>
+                      <w:proofErr w:type="spellEnd"/>
+                      <w:r>
+                        <w:rPr>
+                          <w:lang w:val="en-GB"/>
+                        </w:rPr>
+                        <w:t xml:space="preserve"> </w:t>
+                      </w:r>
+                      <w:proofErr w:type="spellStart"/>
+                      <w:r>
+                        <w:rPr>
+                          <w:lang w:val="en-GB"/>
+                        </w:rPr>
+                        <w:t>počte</w:t>
+                      </w:r>
+                      <w:proofErr w:type="spellEnd"/>
+                      <w:r>
+                        <w:rPr>
+                          <w:lang w:val="en-GB"/>
+                        </w:rPr>
+                        <w:t xml:space="preserve"> 24 </w:t>
+                      </w:r>
+                      <w:proofErr w:type="spellStart"/>
+                      <w:r>
+                        <w:rPr>
+                          <w:lang w:val="en-GB"/>
+                        </w:rPr>
+                        <w:t>neurónov</w:t>
+                      </w:r>
+                      <w:proofErr w:type="spellEnd"/>
+                      <w:r>
+                        <w:rPr>
+                          <w:lang w:val="en-GB"/>
+                        </w:rPr>
+                        <w:t xml:space="preserve"> v </w:t>
+                      </w:r>
+                      <w:proofErr w:type="spellStart"/>
+                      <w:r>
+                        <w:rPr>
+                          <w:lang w:val="en-GB"/>
+                        </w:rPr>
+                        <w:t>skrytej</w:t>
+                      </w:r>
+                      <w:proofErr w:type="spellEnd"/>
+                      <w:r>
+                        <w:rPr>
+                          <w:lang w:val="en-GB"/>
+                        </w:rPr>
+                        <w:t xml:space="preserve"> </w:t>
+                      </w:r>
+                      <w:proofErr w:type="spellStart"/>
+                      <w:r>
+                        <w:rPr>
+                          <w:lang w:val="en-GB"/>
+                        </w:rPr>
+                        <w:t>vrstve</w:t>
+                      </w:r>
+                      <w:proofErr w:type="spellEnd"/>
+                    </w:p>
+                  </w:txbxContent>
+                </v:textbox>
+                <w10:wrap anchorx="margin"/>
+              </v:shape>
+            </w:pict>
+          </mc:Fallback>
+        </mc:AlternateContent>
+      </w:r>
+      <w:r>
+        <w:rPr>
+          <w:rFonts w:ascii="Arial" w:hAnsi="Arial" w:cs="Arial"/>
+          <w:b/>
+          <w:bCs/>
+          <w:sz w:val="24"/>
+          <w:szCs w:val="24"/>
+        </w:rPr>
+        <w:t>Výsledky</w:t>
+      </w:r>
+    </w:p>
+    <w:p>
+      <w:pPr>
+        <w:rPr>
+          <w:rFonts w:ascii="Arial" w:hAnsi="Arial" w:cs="Arial"/>
+          <w:sz w:val="24"/>
+          <w:szCs w:val="24"/>
+        </w:rPr>
+      </w:pPr>
+    </w:p>
+    <w:p>
+      <w:pPr>
+        <w:rPr>
+          <w:rFonts w:ascii="Arial" w:hAnsi="Arial" w:cs="Arial"/>
+          <w:b/>
+          <w:bCs/>
+          <w:sz w:val="24"/>
+          <w:szCs w:val="24"/>
+          <w:u w:val="single"/>
+        </w:rPr>
+      </w:pPr>
+    </w:p>
+    <w:p>
+      <w:pPr>
+        <w:rPr>
+          <w:rFonts w:ascii="Arial" w:hAnsi="Arial" w:cs="Arial"/>
+          <w:b/>
+          <w:bCs/>
+          <w:sz w:val="24"/>
+          <w:szCs w:val="24"/>
+          <w:u w:val="single"/>
+        </w:rPr>
+      </w:pPr>
+    </w:p>
+    <w:p>
+      <w:pPr>
+        <w:rPr>
+          <w:rFonts w:ascii="Arial" w:hAnsi="Arial" w:cs="Arial"/>
+          <w:b/>
+          <w:bCs/>
+          <w:sz w:val="24"/>
+          <w:szCs w:val="24"/>
+          <w:u w:val="single"/>
+        </w:rPr>
+      </w:pPr>
+    </w:p>
+    <w:p>
+      <w:pPr>
+        <w:rPr>
+          <w:rFonts w:ascii="Arial" w:hAnsi="Arial" w:cs="Arial"/>
+          <w:b/>
+          <w:bCs/>
+          <w:sz w:val="24"/>
+          <w:szCs w:val="24"/>
+          <w:u w:val="single"/>
+          <w:lang w:val="en-GB"/>
+        </w:rPr>
+      </w:pPr>
     </w:p>
     <w:p/>
     <w:sectPr>
@@ -7054,6 +8664,7 @@
         <w:docPartUnique/>
       </w:docPartObj>
     </w:sdtPr>
+    <w:sdtEndPr/>
     <w:sdtContent>
       <w:p>
         <w:pPr>
@@ -7968,15 +9579,6 @@
   </w:abstractNum>
   <w:num w:numId="1">
     <w:abstractNumId w:val="5"/>
-    <w:lvlOverride w:ilvl="0"/>
-    <w:lvlOverride w:ilvl="1"/>
-    <w:lvlOverride w:ilvl="2"/>
-    <w:lvlOverride w:ilvl="3"/>
-    <w:lvlOverride w:ilvl="4"/>
-    <w:lvlOverride w:ilvl="5"/>
-    <w:lvlOverride w:ilvl="6"/>
-    <w:lvlOverride w:ilvl="7"/>
-    <w:lvlOverride w:ilvl="8"/>
   </w:num>
   <w:num w:numId="2">
     <w:abstractNumId w:val="5"/>
@@ -8128,6 +9730,7 @@
     <w:lsdException w:name="HTML Sample" w:semiHidden="1" w:unhideWhenUsed="1"/>
     <w:lsdException w:name="HTML Typewriter" w:semiHidden="1" w:unhideWhenUsed="1"/>
     <w:lsdException w:name="HTML Variable" w:semiHidden="1" w:unhideWhenUsed="1"/>
+    <w:lsdException w:name="Normal Table" w:semiHidden="1" w:unhideWhenUsed="1"/>
     <w:lsdException w:name="annotation subject" w:semiHidden="1" w:unhideWhenUsed="1"/>
     <w:lsdException w:name="No List" w:semiHidden="1" w:unhideWhenUsed="1"/>
     <w:lsdException w:name="Outline List 1" w:semiHidden="1" w:unhideWhenUsed="1"/>
@@ -8174,8 +9777,10 @@
     <w:lsdException w:name="Table Subtle 2" w:semiHidden="1" w:unhideWhenUsed="1"/>
     <w:lsdException w:name="Table Web 1" w:semiHidden="1" w:unhideWhenUsed="1"/>
     <w:lsdException w:name="Table Web 2" w:semiHidden="1" w:unhideWhenUsed="1"/>
+    <w:lsdException w:name="Table Web 3" w:semiHidden="1" w:unhideWhenUsed="1"/>
     <w:lsdException w:name="Balloon Text" w:semiHidden="1" w:unhideWhenUsed="1"/>
     <w:lsdException w:name="Table Grid" w:uiPriority="39"/>
+    <w:lsdException w:name="Table Theme" w:semiHidden="1" w:unhideWhenUsed="1"/>
     <w:lsdException w:name="Placeholder Text" w:semiHidden="1"/>
     <w:lsdException w:name="No Spacing" w:uiPriority="1" w:qFormat="1"/>
     <w:lsdException w:name="Light Shading" w:uiPriority="60"/>
@@ -8809,7 +10414,7 @@
 </file>
 
 <file path=customXml/itemProps1.xml><?xml version="1.0" encoding="utf-8"?>
-<ds:datastoreItem xmlns:ds="http://schemas.openxmlformats.org/officeDocument/2006/customXml" ds:itemID="{CDB0F8F1-45AB-411A-85BD-4904645EA88A}">
+<ds:datastoreItem xmlns:ds="http://schemas.openxmlformats.org/officeDocument/2006/customXml" ds:itemID="{7F1D735C-7F24-4259-99C6-B6A479ACF6BB}">
   <ds:schemaRefs>
     <ds:schemaRef ds:uri="http://schemas.openxmlformats.org/officeDocument/2006/bibliography"/>
   </ds:schemaRefs>

--- a/Projekt_NS.docx
+++ b/Projekt_NS.docx
@@ -4490,19 +4490,7 @@
                         <w:rPr>
                           <w:lang w:val="en-GB"/>
                         </w:rPr>
-                        <w:t xml:space="preserve">Graf zobrazuje proces trénovania pri počte </w:t>
-                      </w:r>
-                      <w:r>
-                        <w:rPr>
-                          <w:lang w:val="en-GB"/>
-                        </w:rPr>
-                        <w:t>8</w:t>
-                      </w:r>
-                      <w:r>
-                        <w:rPr>
-                          <w:lang w:val="en-GB"/>
-                        </w:rPr>
-                        <w:t xml:space="preserve"> neurónov v skrytej vrstve</w:t>
+                        <w:t>Graf zobrazuje proces trénovania pri počte 8 neurónov v skrytej vrstve</w:t>
                       </w:r>
                     </w:p>
                   </w:txbxContent>
@@ -4679,19 +4667,7 @@
                         <w:rPr>
                           <w:lang w:val="en-GB"/>
                         </w:rPr>
-                        <w:t xml:space="preserve">Graf zobrazuje proces trénovania pri počte </w:t>
-                      </w:r>
-                      <w:r>
-                        <w:rPr>
-                          <w:lang w:val="en-GB"/>
-                        </w:rPr>
-                        <w:t xml:space="preserve">300 </w:t>
-                      </w:r>
-                      <w:r>
-                        <w:rPr>
-                          <w:lang w:val="en-GB"/>
-                        </w:rPr>
-                        <w:t>neurónov v skrytej vrstve</w:t>
+                        <w:t>Graf zobrazuje proces trénovania pri počte 300 neurónov v skrytej vrstve</w:t>
                       </w:r>
                     </w:p>
                   </w:txbxContent>
@@ -4845,16 +4821,8 @@
                               <w:rPr>
                                 <w:lang w:val="en-GB"/>
                               </w:rPr>
-                              <w:t xml:space="preserve">Graf zobrazuje priebeh výstupu z </w:t>
+                              <w:t>Graf zobrazuje priebeh výstupu z NS(</w:t>
                             </w:r>
-                            <w:proofErr w:type="gramStart"/>
-                            <w:r>
-                              <w:rPr>
-                                <w:lang w:val="en-GB"/>
-                              </w:rPr>
-                              <w:t>NS(</w:t>
-                            </w:r>
-                            <w:proofErr w:type="gramEnd"/>
                             <w:r>
                               <w:t>červené body</w:t>
                             </w:r>
@@ -4897,22 +4865,8 @@
                         <w:rPr>
                           <w:lang w:val="en-GB"/>
                         </w:rPr>
-                        <w:t xml:space="preserve">Graf zobrazuje </w:t>
+                        <w:t>Graf zobrazuje priebeh výstupu z NS(</w:t>
                       </w:r>
-                      <w:r>
-                        <w:rPr>
-                          <w:lang w:val="en-GB"/>
-                        </w:rPr>
-                        <w:t xml:space="preserve">priebeh výstupu z </w:t>
-                      </w:r>
-                      <w:proofErr w:type="gramStart"/>
-                      <w:r>
-                        <w:rPr>
-                          <w:lang w:val="en-GB"/>
-                        </w:rPr>
-                        <w:t>NS(</w:t>
-                      </w:r>
-                      <w:proofErr w:type="gramEnd"/>
                       <w:r>
                         <w:t>červené body</w:t>
                       </w:r>
@@ -4920,25 +4874,7 @@
                         <w:rPr>
                           <w:lang w:val="en-GB"/>
                         </w:rPr>
-                        <w:t>)</w:t>
-                      </w:r>
-                      <w:r>
-                        <w:rPr>
-                          <w:lang w:val="en-GB"/>
-                        </w:rPr>
-                        <w:t xml:space="preserve"> pri počte </w:t>
-                      </w:r>
-                      <w:r>
-                        <w:rPr>
-                          <w:lang w:val="en-GB"/>
-                        </w:rPr>
-                        <w:t>24</w:t>
-                      </w:r>
-                      <w:r>
-                        <w:rPr>
-                          <w:lang w:val="en-GB"/>
-                        </w:rPr>
-                        <w:t xml:space="preserve"> neurónov v skrytej vrstve</w:t>
+                        <w:t>) pri počte 24 neurónov v skrytej vrstve</w:t>
                       </w:r>
                     </w:p>
                   </w:txbxContent>
@@ -5090,16 +5026,8 @@
                               <w:rPr>
                                 <w:lang w:val="en-GB"/>
                               </w:rPr>
-                              <w:t xml:space="preserve">Graf zobrazuje priebeh výstupu z </w:t>
+                              <w:t>Graf zobrazuje priebeh výstupu z NS(</w:t>
                             </w:r>
-                            <w:proofErr w:type="gramStart"/>
-                            <w:r>
-                              <w:rPr>
-                                <w:lang w:val="en-GB"/>
-                              </w:rPr>
-                              <w:t>NS(</w:t>
-                            </w:r>
-                            <w:proofErr w:type="gramEnd"/>
                             <w:r>
                               <w:t>červené body</w:t>
                             </w:r>
@@ -5142,16 +5070,8 @@
                         <w:rPr>
                           <w:lang w:val="en-GB"/>
                         </w:rPr>
-                        <w:t xml:space="preserve">Graf zobrazuje priebeh výstupu z </w:t>
+                        <w:t>Graf zobrazuje priebeh výstupu z NS(</w:t>
                       </w:r>
-                      <w:proofErr w:type="gramStart"/>
-                      <w:r>
-                        <w:rPr>
-                          <w:lang w:val="en-GB"/>
-                        </w:rPr>
-                        <w:t>NS(</w:t>
-                      </w:r>
-                      <w:proofErr w:type="gramEnd"/>
                       <w:r>
                         <w:t>červené body</w:t>
                       </w:r>
@@ -5159,19 +5079,7 @@
                         <w:rPr>
                           <w:lang w:val="en-GB"/>
                         </w:rPr>
-                        <w:t xml:space="preserve">) pri počte </w:t>
-                      </w:r>
-                      <w:r>
-                        <w:rPr>
-                          <w:lang w:val="en-GB"/>
-                        </w:rPr>
-                        <w:t>8</w:t>
-                      </w:r>
-                      <w:r>
-                        <w:rPr>
-                          <w:lang w:val="en-GB"/>
-                        </w:rPr>
-                        <w:t xml:space="preserve"> neurónov v skrytej vrstve</w:t>
+                        <w:t>) pri počte 8 neurónov v skrytej vrstve</w:t>
                       </w:r>
                     </w:p>
                   </w:txbxContent>
@@ -5324,16 +5232,8 @@
                               <w:rPr>
                                 <w:lang w:val="en-GB"/>
                               </w:rPr>
-                              <w:t xml:space="preserve">Graf zobrazuje priebeh výstupu z </w:t>
+                              <w:t>Graf zobrazuje priebeh výstupu z NS(</w:t>
                             </w:r>
-                            <w:proofErr w:type="gramStart"/>
-                            <w:r>
-                              <w:rPr>
-                                <w:lang w:val="en-GB"/>
-                              </w:rPr>
-                              <w:t>NS(</w:t>
-                            </w:r>
-                            <w:proofErr w:type="gramEnd"/>
                             <w:r>
                               <w:t>červené body</w:t>
                             </w:r>
@@ -5376,16 +5276,8 @@
                         <w:rPr>
                           <w:lang w:val="en-GB"/>
                         </w:rPr>
-                        <w:t xml:space="preserve">Graf zobrazuje priebeh výstupu z </w:t>
+                        <w:t>Graf zobrazuje priebeh výstupu z NS(</w:t>
                       </w:r>
-                      <w:proofErr w:type="gramStart"/>
-                      <w:r>
-                        <w:rPr>
-                          <w:lang w:val="en-GB"/>
-                        </w:rPr>
-                        <w:t>NS(</w:t>
-                      </w:r>
-                      <w:proofErr w:type="gramEnd"/>
                       <w:r>
                         <w:t>červené body</w:t>
                       </w:r>
@@ -5393,19 +5285,7 @@
                         <w:rPr>
                           <w:lang w:val="en-GB"/>
                         </w:rPr>
-                        <w:t xml:space="preserve">) pri počte </w:t>
-                      </w:r>
-                      <w:r>
-                        <w:rPr>
-                          <w:lang w:val="en-GB"/>
-                        </w:rPr>
-                        <w:t>300</w:t>
-                      </w:r>
-                      <w:r>
-                        <w:rPr>
-                          <w:lang w:val="en-GB"/>
-                        </w:rPr>
-                        <w:t xml:space="preserve"> neurónov v skrytej vrstve</w:t>
+                        <w:t>) pri počte 300 neurónov v skrytej vrstve</w:t>
                       </w:r>
                     </w:p>
                   </w:txbxContent>
@@ -6927,23 +6807,7 @@
           <w:sz w:val="24"/>
           <w:szCs w:val="24"/>
         </w:rPr>
-        <w:t>(</w:t>
-      </w:r>
-      <w:r>
-        <w:rPr>
-          <w:rFonts w:ascii="Arial" w:hAnsi="Arial" w:cs="Arial"/>
-          <w:sz w:val="24"/>
-          <w:szCs w:val="24"/>
-        </w:rPr>
-        <w:t>28x28 pixelov</w:t>
-      </w:r>
-      <w:r>
-        <w:rPr>
-          <w:rFonts w:ascii="Arial" w:hAnsi="Arial" w:cs="Arial"/>
-          <w:sz w:val="24"/>
-          <w:szCs w:val="24"/>
-        </w:rPr>
-        <w:t>)</w:t>
+        <w:t>(28x28 pixelov)</w:t>
       </w:r>
       <w:r>
         <w:rPr>
@@ -6982,25 +6846,7 @@
           <w:sz w:val="24"/>
           <w:szCs w:val="24"/>
         </w:rPr>
-        <w:t xml:space="preserve">Veľkosť </w:t>
-      </w:r>
-      <w:proofErr w:type="spellStart"/>
-      <w:r>
-        <w:rPr>
-          <w:rFonts w:ascii="Arial" w:hAnsi="Arial" w:cs="Arial"/>
-          <w:sz w:val="24"/>
-          <w:szCs w:val="24"/>
-        </w:rPr>
-        <w:t>datasetu</w:t>
-      </w:r>
-      <w:proofErr w:type="spellEnd"/>
-      <w:r>
-        <w:rPr>
-          <w:rFonts w:ascii="Arial" w:hAnsi="Arial" w:cs="Arial"/>
-          <w:sz w:val="24"/>
-          <w:szCs w:val="24"/>
-        </w:rPr>
-        <w:t xml:space="preserve">: 4940 obrázkov </w:t>
+        <w:t xml:space="preserve">Veľkosť datasetu: 4940 obrázkov </w:t>
       </w:r>
     </w:p>
     <w:p>
@@ -7022,7 +6868,7 @@
           <w:sz w:val="24"/>
           <w:szCs w:val="24"/>
         </w:rPr>
-        <w:t>Rozdelenie: pomocou indexov</w:t>
+        <w:t>Rozdelenie:</w:t>
       </w:r>
     </w:p>
     <w:p>
@@ -7038,39 +6884,13 @@
           <w:szCs w:val="24"/>
         </w:rPr>
       </w:pPr>
-      <w:proofErr w:type="spellStart"/>
-      <w:r>
-        <w:rPr>
-          <w:rFonts w:ascii="Arial" w:hAnsi="Arial" w:cs="Arial"/>
-          <w:sz w:val="24"/>
-          <w:szCs w:val="24"/>
-        </w:rPr>
-        <w:t>Trénovacie</w:t>
-      </w:r>
-      <w:proofErr w:type="spellEnd"/>
-      <w:r>
-        <w:rPr>
-          <w:rFonts w:ascii="Arial" w:hAnsi="Arial" w:cs="Arial"/>
-          <w:sz w:val="24"/>
-          <w:szCs w:val="24"/>
-        </w:rPr>
-        <w:t xml:space="preserve">: </w:t>
-      </w:r>
-      <w:r>
-        <w:rPr>
-          <w:rFonts w:ascii="Arial" w:hAnsi="Arial" w:cs="Arial"/>
-          <w:sz w:val="24"/>
-          <w:szCs w:val="24"/>
-        </w:rPr>
-        <w:t>60</w:t>
-      </w:r>
-      <w:r>
-        <w:rPr>
-          <w:rFonts w:ascii="Arial" w:hAnsi="Arial" w:cs="Arial"/>
-          <w:sz w:val="24"/>
-          <w:szCs w:val="24"/>
-        </w:rPr>
-        <w:t>%</w:t>
+      <w:r>
+        <w:rPr>
+          <w:rFonts w:ascii="Arial" w:hAnsi="Arial" w:cs="Arial"/>
+          <w:sz w:val="24"/>
+          <w:szCs w:val="24"/>
+        </w:rPr>
+        <w:t>Trénovacie: 60%</w:t>
       </w:r>
     </w:p>
     <w:p>
@@ -7111,15 +6931,7 @@
           <w:sz w:val="24"/>
           <w:szCs w:val="24"/>
         </w:rPr>
-        <w:t>: 0</w:t>
-      </w:r>
-      <w:r>
-        <w:rPr>
-          <w:rFonts w:ascii="Arial" w:hAnsi="Arial" w:cs="Arial"/>
-          <w:sz w:val="24"/>
-          <w:szCs w:val="24"/>
-        </w:rPr>
-        <w:t>%</w:t>
+        <w:t>: 0%</w:t>
       </w:r>
     </w:p>
     <w:p>
@@ -7161,7 +6973,7 @@
           <w:sz w:val="24"/>
           <w:szCs w:val="24"/>
         </w:rPr>
-        <w:t>2</w:t>
+        <w:t>4</w:t>
       </w:r>
       <w:r>
         <w:rPr>
@@ -7209,66 +7021,28 @@
           <w:sz w:val="24"/>
           <w:szCs w:val="24"/>
         </w:rPr>
-        <w:t>10</w:t>
-      </w:r>
-      <w:r>
-        <w:rPr>
-          <w:rFonts w:ascii="Arial" w:hAnsi="Arial" w:cs="Arial"/>
-          <w:sz w:val="24"/>
-          <w:szCs w:val="24"/>
-        </w:rPr>
-        <w:t xml:space="preserve"> parametrov, ktorých hodnoty určujú najviac pravdepodobn</w:t>
-      </w:r>
-      <w:r>
-        <w:rPr>
-          <w:rFonts w:ascii="Arial" w:hAnsi="Arial" w:cs="Arial"/>
-          <w:sz w:val="24"/>
-          <w:szCs w:val="24"/>
-        </w:rPr>
-        <w:t>é číslo (0-9)</w:t>
-      </w:r>
-    </w:p>
-    <w:p>
-      <w:pPr>
-        <w:rPr>
-          <w:rFonts w:ascii="Arial" w:hAnsi="Arial" w:cs="Arial"/>
-          <w:b/>
-          <w:bCs/>
-          <w:sz w:val="24"/>
-          <w:szCs w:val="24"/>
-        </w:rPr>
-      </w:pPr>
-      <w:r>
-        <w:rPr>
-          <w:rFonts w:ascii="Arial" w:hAnsi="Arial" w:cs="Arial"/>
-          <w:b/>
-          <w:bCs/>
-          <w:sz w:val="24"/>
-          <w:szCs w:val="24"/>
-        </w:rPr>
-        <w:t xml:space="preserve">Popis štruktúry </w:t>
-      </w:r>
-      <w:proofErr w:type="spellStart"/>
-      <w:r>
-        <w:rPr>
-          <w:rFonts w:ascii="Arial" w:hAnsi="Arial" w:cs="Arial"/>
-          <w:b/>
-          <w:bCs/>
-          <w:sz w:val="24"/>
-          <w:szCs w:val="24"/>
-        </w:rPr>
-        <w:t>MLP</w:t>
-      </w:r>
-      <w:proofErr w:type="spellEnd"/>
-      <w:r>
-        <w:rPr>
-          <w:rFonts w:ascii="Arial" w:hAnsi="Arial" w:cs="Arial"/>
-          <w:b/>
-          <w:bCs/>
-          <w:sz w:val="24"/>
-          <w:szCs w:val="24"/>
-        </w:rPr>
-        <w:t xml:space="preserve"> siete</w:t>
+        <w:t>10 parametrov, ktorých hodnoty určujú najviac pravdepodobné číslo (0-9)</w:t>
+      </w:r>
+    </w:p>
+    <w:p>
+      <w:pPr>
+        <w:rPr>
+          <w:rFonts w:ascii="Arial" w:hAnsi="Arial" w:cs="Arial"/>
+          <w:b/>
+          <w:bCs/>
+          <w:sz w:val="24"/>
+          <w:szCs w:val="24"/>
+        </w:rPr>
+      </w:pPr>
+      <w:r>
+        <w:rPr>
+          <w:rFonts w:ascii="Arial" w:hAnsi="Arial" w:cs="Arial"/>
+          <w:b/>
+          <w:bCs/>
+          <w:sz w:val="24"/>
+          <w:szCs w:val="24"/>
+        </w:rPr>
+        <w:t>Popis štruktúry MLP siete</w:t>
       </w:r>
       <w:r>
         <w:rPr>
@@ -7351,7 +7125,6 @@
           <w:lang w:val="en-GB"/>
         </w:rPr>
       </w:pPr>
-      <w:proofErr w:type="spellStart"/>
       <w:r>
         <w:rPr>
           <w:rFonts w:ascii="Arial" w:hAnsi="Arial" w:cs="Arial"/>
@@ -7359,49 +7132,8 @@
           <w:szCs w:val="24"/>
           <w:lang w:val="en-GB"/>
         </w:rPr>
-        <w:t>Typ</w:t>
-      </w:r>
-      <w:proofErr w:type="spellEnd"/>
-      <w:r>
-        <w:rPr>
-          <w:rFonts w:ascii="Arial" w:hAnsi="Arial" w:cs="Arial"/>
-          <w:sz w:val="24"/>
-          <w:szCs w:val="24"/>
-          <w:lang w:val="en-GB"/>
-        </w:rPr>
-        <w:t xml:space="preserve"> </w:t>
-      </w:r>
-      <w:proofErr w:type="spellStart"/>
-      <w:r>
-        <w:rPr>
-          <w:rFonts w:ascii="Arial" w:hAnsi="Arial" w:cs="Arial"/>
-          <w:sz w:val="24"/>
-          <w:szCs w:val="24"/>
-          <w:lang w:val="en-GB"/>
-        </w:rPr>
-        <w:t>funkcie</w:t>
-      </w:r>
-      <w:proofErr w:type="spellEnd"/>
-      <w:r>
-        <w:rPr>
-          <w:rFonts w:ascii="Arial" w:hAnsi="Arial" w:cs="Arial"/>
-          <w:sz w:val="24"/>
-          <w:szCs w:val="24"/>
-          <w:lang w:val="en-GB"/>
-        </w:rPr>
-        <w:t xml:space="preserve">: </w:t>
-      </w:r>
-      <w:proofErr w:type="spellStart"/>
-      <w:r>
-        <w:rPr>
-          <w:rFonts w:ascii="Arial" w:hAnsi="Arial" w:cs="Arial"/>
-          <w:sz w:val="24"/>
-          <w:szCs w:val="24"/>
-          <w:lang w:val="en-GB"/>
-        </w:rPr>
-        <w:t>tansig</w:t>
-      </w:r>
-      <w:proofErr w:type="spellEnd"/>
+        <w:t>Typ funkcie: tansig</w:t>
+      </w:r>
     </w:p>
     <w:p>
       <w:pPr>
@@ -7426,34 +7158,22 @@
         </w:rPr>
         <w:t>Po</w:t>
       </w:r>
-      <w:proofErr w:type="spellStart"/>
-      <w:r>
-        <w:rPr>
-          <w:rFonts w:ascii="Arial" w:hAnsi="Arial" w:cs="Arial"/>
-          <w:sz w:val="24"/>
-          <w:szCs w:val="24"/>
-        </w:rPr>
-        <w:t>čet</w:t>
-      </w:r>
-      <w:proofErr w:type="spellEnd"/>
-      <w:r>
-        <w:rPr>
-          <w:rFonts w:ascii="Arial" w:hAnsi="Arial" w:cs="Arial"/>
-          <w:sz w:val="24"/>
-          <w:szCs w:val="24"/>
-        </w:rPr>
-        <w:t xml:space="preserve"> neurónov: </w:t>
-      </w:r>
-      <w:proofErr w:type="spellStart"/>
-      <w:r>
-        <w:rPr>
-          <w:rFonts w:ascii="Arial" w:hAnsi="Arial" w:cs="Arial"/>
-          <w:sz w:val="24"/>
-          <w:szCs w:val="24"/>
-        </w:rPr>
-        <w:t>XXXX</w:t>
-      </w:r>
-      <w:proofErr w:type="spellEnd"/>
+      <w:r>
+        <w:rPr>
+          <w:rFonts w:ascii="Arial" w:hAnsi="Arial" w:cs="Arial"/>
+          <w:sz w:val="24"/>
+          <w:szCs w:val="24"/>
+        </w:rPr>
+        <w:t xml:space="preserve">čet neurónov: </w:t>
+      </w:r>
+      <w:r>
+        <w:rPr>
+          <w:rFonts w:ascii="Arial" w:hAnsi="Arial" w:cs="Arial"/>
+          <w:sz w:val="24"/>
+          <w:szCs w:val="24"/>
+        </w:rPr>
+        <w:t>24</w:t>
+      </w:r>
     </w:p>
     <w:p>
       <w:pPr>
@@ -7464,7 +7184,6 @@
           <w:lang w:val="en-GB"/>
         </w:rPr>
       </w:pPr>
-      <w:proofErr w:type="spellStart"/>
       <w:r>
         <w:rPr>
           <w:rFonts w:ascii="Arial" w:hAnsi="Arial" w:cs="Arial"/>
@@ -7472,37 +7191,7 @@
           <w:szCs w:val="24"/>
           <w:lang w:val="en-GB"/>
         </w:rPr>
-        <w:t>Vystupná</w:t>
-      </w:r>
-      <w:proofErr w:type="spellEnd"/>
-      <w:r>
-        <w:rPr>
-          <w:rFonts w:ascii="Arial" w:hAnsi="Arial" w:cs="Arial"/>
-          <w:sz w:val="24"/>
-          <w:szCs w:val="24"/>
-          <w:lang w:val="en-GB"/>
-        </w:rPr>
-        <w:t xml:space="preserve"> </w:t>
-      </w:r>
-      <w:proofErr w:type="spellStart"/>
-      <w:r>
-        <w:rPr>
-          <w:rFonts w:ascii="Arial" w:hAnsi="Arial" w:cs="Arial"/>
-          <w:sz w:val="24"/>
-          <w:szCs w:val="24"/>
-          <w:lang w:val="en-GB"/>
-        </w:rPr>
-        <w:t>vrstva</w:t>
-      </w:r>
-      <w:proofErr w:type="spellEnd"/>
-      <w:r>
-        <w:rPr>
-          <w:rFonts w:ascii="Arial" w:hAnsi="Arial" w:cs="Arial"/>
-          <w:sz w:val="24"/>
-          <w:szCs w:val="24"/>
-          <w:lang w:val="en-GB"/>
-        </w:rPr>
-        <w:t>:</w:t>
+        <w:t>Vystupná vrstva:</w:t>
       </w:r>
     </w:p>
     <w:p>
@@ -7519,7 +7208,6 @@
           <w:lang w:val="en-GB"/>
         </w:rPr>
       </w:pPr>
-      <w:proofErr w:type="spellStart"/>
       <w:r>
         <w:rPr>
           <w:rFonts w:ascii="Arial" w:hAnsi="Arial" w:cs="Arial"/>
@@ -7527,49 +7215,8 @@
           <w:szCs w:val="24"/>
           <w:lang w:val="en-GB"/>
         </w:rPr>
-        <w:t>Typ</w:t>
-      </w:r>
-      <w:proofErr w:type="spellEnd"/>
-      <w:r>
-        <w:rPr>
-          <w:rFonts w:ascii="Arial" w:hAnsi="Arial" w:cs="Arial"/>
-          <w:sz w:val="24"/>
-          <w:szCs w:val="24"/>
-          <w:lang w:val="en-GB"/>
-        </w:rPr>
-        <w:t xml:space="preserve"> </w:t>
-      </w:r>
-      <w:proofErr w:type="spellStart"/>
-      <w:r>
-        <w:rPr>
-          <w:rFonts w:ascii="Arial" w:hAnsi="Arial" w:cs="Arial"/>
-          <w:sz w:val="24"/>
-          <w:szCs w:val="24"/>
-          <w:lang w:val="en-GB"/>
-        </w:rPr>
-        <w:t>funkcie</w:t>
-      </w:r>
-      <w:proofErr w:type="spellEnd"/>
-      <w:r>
-        <w:rPr>
-          <w:rFonts w:ascii="Arial" w:hAnsi="Arial" w:cs="Arial"/>
-          <w:sz w:val="24"/>
-          <w:szCs w:val="24"/>
-          <w:lang w:val="en-GB"/>
-        </w:rPr>
-        <w:t xml:space="preserve">: </w:t>
-      </w:r>
-      <w:proofErr w:type="spellStart"/>
-      <w:r>
-        <w:rPr>
-          <w:rFonts w:ascii="Arial" w:hAnsi="Arial" w:cs="Arial"/>
-          <w:sz w:val="24"/>
-          <w:szCs w:val="24"/>
-          <w:lang w:val="en-GB"/>
-        </w:rPr>
-        <w:t>softmax</w:t>
-      </w:r>
-      <w:proofErr w:type="spellEnd"/>
+        <w:t>Typ funkcie: softmax</w:t>
+      </w:r>
     </w:p>
     <w:p>
       <w:pPr>
@@ -7585,7 +7232,6 @@
           <w:lang w:val="en-GB"/>
         </w:rPr>
       </w:pPr>
-      <w:proofErr w:type="spellStart"/>
       <w:r>
         <w:rPr>
           <w:rFonts w:ascii="Arial" w:hAnsi="Arial" w:cs="Arial"/>
@@ -7593,9 +7239,8 @@
           <w:szCs w:val="24"/>
           <w:lang w:val="en-GB"/>
         </w:rPr>
-        <w:t>Počet</w:t>
-      </w:r>
-      <w:proofErr w:type="spellEnd"/>
+        <w:t xml:space="preserve">Počet vystupov: </w:t>
+      </w:r>
       <w:r>
         <w:rPr>
           <w:rFonts w:ascii="Arial" w:hAnsi="Arial" w:cs="Arial"/>
@@ -7603,35 +7248,6 @@
           <w:szCs w:val="24"/>
           <w:lang w:val="en-GB"/>
         </w:rPr>
-        <w:t xml:space="preserve"> </w:t>
-      </w:r>
-      <w:proofErr w:type="spellStart"/>
-      <w:r>
-        <w:rPr>
-          <w:rFonts w:ascii="Arial" w:hAnsi="Arial" w:cs="Arial"/>
-          <w:sz w:val="24"/>
-          <w:szCs w:val="24"/>
-          <w:lang w:val="en-GB"/>
-        </w:rPr>
-        <w:t>vystupov</w:t>
-      </w:r>
-      <w:proofErr w:type="spellEnd"/>
-      <w:r>
-        <w:rPr>
-          <w:rFonts w:ascii="Arial" w:hAnsi="Arial" w:cs="Arial"/>
-          <w:sz w:val="24"/>
-          <w:szCs w:val="24"/>
-          <w:lang w:val="en-GB"/>
-        </w:rPr>
-        <w:t xml:space="preserve">: </w:t>
-      </w:r>
-      <w:r>
-        <w:rPr>
-          <w:rFonts w:ascii="Arial" w:hAnsi="Arial" w:cs="Arial"/>
-          <w:sz w:val="24"/>
-          <w:szCs w:val="24"/>
-          <w:lang w:val="en-GB"/>
-        </w:rPr>
         <w:t>10</w:t>
       </w:r>
     </w:p>
@@ -7646,33 +7262,23 @@
       <w:r>
         <w:rPr>
           <w:rFonts w:ascii="Arial" w:hAnsi="Arial" w:cs="Arial"/>
-          <w:b/>
-          <w:bCs/>
           <w:noProof/>
           <w:sz w:val="24"/>
           <w:szCs w:val="24"/>
         </w:rPr>
         <w:drawing>
-          <wp:anchor distT="0" distB="0" distL="114300" distR="114300" simplePos="0" relativeHeight="251706368" behindDoc="1" locked="0" layoutInCell="1" allowOverlap="1" wp14:anchorId="28A3D9FE" wp14:editId="30EEBFF0">
+          <wp:anchor distT="0" distB="0" distL="114300" distR="114300" simplePos="0" relativeHeight="251711488" behindDoc="1" locked="0" layoutInCell="1" allowOverlap="1" wp14:anchorId="5E1DACF2" wp14:editId="315F722C">
             <wp:simplePos x="0" y="0"/>
-            <wp:positionH relativeFrom="margin">
-              <wp:align>center</wp:align>
+            <wp:positionH relativeFrom="column">
+              <wp:posOffset>847725</wp:posOffset>
             </wp:positionH>
             <wp:positionV relativeFrom="paragraph">
-              <wp:posOffset>17780</wp:posOffset>
+              <wp:posOffset>24765</wp:posOffset>
             </wp:positionV>
-            <wp:extent cx="4058216" cy="1419423"/>
-            <wp:effectExtent l="0" t="0" r="0" b="9525"/>
-            <wp:wrapTight wrapText="bothSides">
-              <wp:wrapPolygon edited="0">
-                <wp:start x="0" y="0"/>
-                <wp:lineTo x="0" y="21455"/>
-                <wp:lineTo x="21499" y="21455"/>
-                <wp:lineTo x="21499" y="0"/>
-                <wp:lineTo x="0" y="0"/>
-              </wp:wrapPolygon>
-            </wp:wrapTight>
-            <wp:docPr id="17" name="Obrázok 17"/>
+            <wp:extent cx="4124901" cy="1438476"/>
+            <wp:effectExtent l="0" t="0" r="9525" b="9525"/>
+            <wp:wrapNone/>
+            <wp:docPr id="2" name="Obrázok 2"/>
             <wp:cNvGraphicFramePr>
               <a:graphicFrameLocks xmlns:a="http://schemas.openxmlformats.org/drawingml/2006/main" noChangeAspect="1"/>
             </wp:cNvGraphicFramePr>
@@ -7684,7 +7290,7 @@
                     <pic:cNvPicPr/>
                   </pic:nvPicPr>
                   <pic:blipFill>
-                    <a:blip r:embed="rId8">
+                    <a:blip r:embed="rId22">
                       <a:extLst>
                         <a:ext uri="{28A0092B-C50C-407E-A947-70E740481C1C}">
                           <a14:useLocalDpi xmlns:a14="http://schemas.microsoft.com/office/drawing/2010/main" val="0"/>
@@ -7698,7 +7304,7 @@
                   <pic:spPr>
                     <a:xfrm>
                       <a:off x="0" y="0"/>
-                      <a:ext cx="4058216" cy="1419423"/>
+                      <a:ext cx="4124901" cy="1438476"/>
                     </a:xfrm>
                     <a:prstGeom prst="rect">
                       <a:avLst/>
@@ -7808,24 +7414,7 @@
                         <w:txbxContent>
                           <w:p>
                             <w:r>
-                              <w:t xml:space="preserve">Ukážka našej </w:t>
-                            </w:r>
-                            <w:proofErr w:type="spellStart"/>
-                            <w:r>
-                              <w:t>MLP</w:t>
-                            </w:r>
-                            <w:proofErr w:type="spellEnd"/>
-                            <w:r>
-                              <w:t xml:space="preserve"> siete použitej v</w:t>
-                            </w:r>
-                            <w:r>
-                              <w:t> </w:t>
-                            </w:r>
-                            <w:r>
-                              <w:t>úlohe</w:t>
-                            </w:r>
-                            <w:r>
-                              <w:t>3</w:t>
+                              <w:t>Ukážka našej MLP siete použitej v úlohe3</w:t>
                             </w:r>
                           </w:p>
                         </w:txbxContent>
@@ -7847,33 +7436,12 @@
           </mc:Choice>
           <mc:Fallback>
             <w:pict>
-              <v:shapetype w14:anchorId="52462BC9" id="_x0000_t202" coordsize="21600,21600" o:spt="202" path="m,l,21600r21600,l21600,xe">
-                <v:stroke joinstyle="miter"/>
-                <v:path gradientshapeok="t" o:connecttype="rect"/>
-              </v:shapetype>
-              <v:shape id="_x0000_s1041" type="#_x0000_t202" style="position:absolute;margin-left:59.25pt;margin-top:20.7pt;width:247.5pt;height:110.6pt;z-index:-251609088;visibility:visible;mso-wrap-style:square;mso-width-percent:0;mso-height-percent:200;mso-wrap-distance-left:9pt;mso-wrap-distance-top:3.6pt;mso-wrap-distance-right:9pt;mso-wrap-distance-bottom:3.6pt;mso-position-horizontal:absolute;mso-position-horizontal-relative:text;mso-position-vertical:absolute;mso-position-vertical-relative:text;mso-width-percent:0;mso-height-percent:200;mso-width-relative:margin;mso-height-relative:margin;v-text-anchor:top" o:gfxdata="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" filled="f" stroked="f">
+              <v:shape w14:anchorId="52462BC9" id="_x0000_s1041" type="#_x0000_t202" style="position:absolute;margin-left:59.25pt;margin-top:20.7pt;width:247.5pt;height:110.6pt;z-index:-251609088;visibility:visible;mso-wrap-style:square;mso-width-percent:0;mso-height-percent:200;mso-wrap-distance-left:9pt;mso-wrap-distance-top:3.6pt;mso-wrap-distance-right:9pt;mso-wrap-distance-bottom:3.6pt;mso-position-horizontal:absolute;mso-position-horizontal-relative:text;mso-position-vertical:absolute;mso-position-vertical-relative:text;mso-width-percent:0;mso-height-percent:200;mso-width-relative:margin;mso-height-relative:margin;v-text-anchor:top" o:gfxdata="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" filled="f" stroked="f">
                 <v:textbox style="mso-fit-shape-to-text:t">
                   <w:txbxContent>
                     <w:p>
                       <w:r>
-                        <w:t xml:space="preserve">Ukážka našej </w:t>
-                      </w:r>
-                      <w:proofErr w:type="spellStart"/>
-                      <w:r>
-                        <w:t>MLP</w:t>
-                      </w:r>
-                      <w:proofErr w:type="spellEnd"/>
-                      <w:r>
-                        <w:t xml:space="preserve"> siete použitej v</w:t>
-                      </w:r>
-                      <w:r>
-                        <w:t> </w:t>
-                      </w:r>
-                      <w:r>
-                        <w:t>úlohe</w:t>
-                      </w:r>
-                      <w:r>
-                        <w:t>3</w:t>
+                        <w:t>Ukážka našej MLP siete použitej v úlohe3</w:t>
                       </w:r>
                     </w:p>
                   </w:txbxContent>
@@ -7969,90 +7537,127 @@
           <w:szCs w:val="24"/>
         </w:rPr>
       </w:pPr>
-      <w:proofErr w:type="spellStart"/>
-      <w:r>
-        <w:rPr>
-          <w:rFonts w:ascii="Arial" w:hAnsi="Arial" w:cs="Arial"/>
-          <w:sz w:val="24"/>
-          <w:szCs w:val="24"/>
-        </w:rPr>
-        <w:t>Kriteriálna</w:t>
-      </w:r>
-      <w:proofErr w:type="spellEnd"/>
-      <w:r>
-        <w:rPr>
-          <w:rFonts w:ascii="Arial" w:hAnsi="Arial" w:cs="Arial"/>
-          <w:sz w:val="24"/>
-          <w:szCs w:val="24"/>
-        </w:rPr>
-        <w:t xml:space="preserve"> funkcia: </w:t>
-      </w:r>
-      <w:r>
-        <w:rPr>
-          <w:rFonts w:ascii="Arial" w:hAnsi="Arial" w:cs="Arial"/>
-          <w:sz w:val="24"/>
-          <w:szCs w:val="24"/>
-        </w:rPr>
-        <w:t>krížová entropia (</w:t>
-      </w:r>
-      <w:proofErr w:type="spellStart"/>
-      <w:r>
-        <w:rPr>
-          <w:rFonts w:ascii="Arial" w:hAnsi="Arial" w:cs="Arial"/>
-          <w:sz w:val="24"/>
-          <w:szCs w:val="24"/>
-        </w:rPr>
-        <w:t>cross</w:t>
-      </w:r>
-      <w:proofErr w:type="spellEnd"/>
-      <w:r>
-        <w:rPr>
-          <w:rFonts w:ascii="Arial" w:hAnsi="Arial" w:cs="Arial"/>
-          <w:sz w:val="24"/>
-          <w:szCs w:val="24"/>
+      <w:r>
+        <w:rPr>
+          <w:rFonts w:ascii="Arial" w:hAnsi="Arial" w:cs="Arial"/>
+          <w:sz w:val="24"/>
+          <w:szCs w:val="24"/>
+        </w:rPr>
+        <w:t xml:space="preserve">Kriteriálna funkcia: </w:t>
+      </w:r>
+      <w:r>
+        <w:rPr>
+          <w:rFonts w:ascii="Arial" w:hAnsi="Arial" w:cs="Arial"/>
+          <w:sz w:val="24"/>
+          <w:szCs w:val="24"/>
+        </w:rPr>
+        <w:t>krížová entropia (cross entropy)</w:t>
+      </w:r>
+    </w:p>
+    <w:p>
+      <w:pPr>
+        <w:rPr>
+          <w:rFonts w:ascii="Arial" w:hAnsi="Arial" w:cs="Arial"/>
+          <w:sz w:val="24"/>
+          <w:szCs w:val="24"/>
+        </w:rPr>
+      </w:pPr>
+      <w:r>
+        <w:rPr>
+          <w:noProof/>
+        </w:rPr>
+        <w:drawing>
+          <wp:anchor distT="0" distB="0" distL="114300" distR="114300" simplePos="0" relativeHeight="251712512" behindDoc="1" locked="0" layoutInCell="1" allowOverlap="1" wp14:anchorId="7E34930C" wp14:editId="138BF74D">
+            <wp:simplePos x="0" y="0"/>
+            <wp:positionH relativeFrom="margin">
+              <wp:align>right</wp:align>
+            </wp:positionH>
+            <wp:positionV relativeFrom="paragraph">
+              <wp:posOffset>222885</wp:posOffset>
+            </wp:positionV>
+            <wp:extent cx="5731510" cy="781050"/>
+            <wp:effectExtent l="0" t="0" r="2540" b="0"/>
+            <wp:wrapNone/>
+            <wp:docPr id="32" name="Obrázok 32"/>
+            <wp:cNvGraphicFramePr>
+              <a:graphicFrameLocks xmlns:a="http://schemas.openxmlformats.org/drawingml/2006/main" noChangeAspect="1"/>
+            </wp:cNvGraphicFramePr>
+            <a:graphic xmlns:a="http://schemas.openxmlformats.org/drawingml/2006/main">
+              <a:graphicData uri="http://schemas.openxmlformats.org/drawingml/2006/picture">
+                <pic:pic xmlns:pic="http://schemas.openxmlformats.org/drawingml/2006/picture">
+                  <pic:nvPicPr>
+                    <pic:cNvPr id="1" name=""/>
+                    <pic:cNvPicPr/>
+                  </pic:nvPicPr>
+                  <pic:blipFill>
+                    <a:blip r:embed="rId23">
+                      <a:extLst>
+                        <a:ext uri="{28A0092B-C50C-407E-A947-70E740481C1C}">
+                          <a14:useLocalDpi xmlns:a14="http://schemas.microsoft.com/office/drawing/2010/main" val="0"/>
+                        </a:ext>
+                      </a:extLst>
+                    </a:blip>
+                    <a:stretch>
+                      <a:fillRect/>
+                    </a:stretch>
+                  </pic:blipFill>
+                  <pic:spPr>
+                    <a:xfrm>
+                      <a:off x="0" y="0"/>
+                      <a:ext cx="5731510" cy="781050"/>
+                    </a:xfrm>
+                    <a:prstGeom prst="rect">
+                      <a:avLst/>
+                    </a:prstGeom>
+                  </pic:spPr>
+                </pic:pic>
+              </a:graphicData>
+            </a:graphic>
+            <wp14:sizeRelV relativeFrom="margin">
+              <wp14:pctHeight>0</wp14:pctHeight>
+            </wp14:sizeRelV>
+          </wp:anchor>
+        </w:drawing>
+      </w:r>
+      <w:r>
+        <w:rPr>
+          <w:rFonts w:ascii="Arial" w:hAnsi="Arial" w:cs="Arial"/>
+          <w:sz w:val="24"/>
+          <w:szCs w:val="24"/>
+        </w:rPr>
+        <w:t xml:space="preserve">Ukončovacie podmienky: </w:t>
+      </w:r>
+    </w:p>
+    <w:p>
+      <w:pPr>
+        <w:rPr>
+          <w:rFonts w:ascii="Arial" w:hAnsi="Arial" w:cs="Arial"/>
+          <w:sz w:val="24"/>
+          <w:szCs w:val="24"/>
+        </w:rPr>
+      </w:pPr>
+      <w:r>
+        <w:rPr>
+          <w:noProof/>
         </w:rPr>
         <w:t xml:space="preserve"> </w:t>
       </w:r>
-      <w:proofErr w:type="spellStart"/>
-      <w:r>
-        <w:rPr>
-          <w:rFonts w:ascii="Arial" w:hAnsi="Arial" w:cs="Arial"/>
-          <w:sz w:val="24"/>
-          <w:szCs w:val="24"/>
-        </w:rPr>
-        <w:t>entropy</w:t>
-      </w:r>
-      <w:proofErr w:type="spellEnd"/>
-      <w:r>
-        <w:rPr>
-          <w:rFonts w:ascii="Arial" w:hAnsi="Arial" w:cs="Arial"/>
-          <w:sz w:val="24"/>
-          <w:szCs w:val="24"/>
-        </w:rPr>
-        <w:t>)</w:t>
-      </w:r>
-    </w:p>
-    <w:p>
-      <w:pPr>
-        <w:rPr>
-          <w:rFonts w:ascii="Arial" w:hAnsi="Arial" w:cs="Arial"/>
-          <w:sz w:val="24"/>
-          <w:szCs w:val="24"/>
-        </w:rPr>
-      </w:pPr>
-      <w:r>
-        <w:rPr>
-          <w:rFonts w:ascii="Arial" w:hAnsi="Arial" w:cs="Arial"/>
-          <w:sz w:val="24"/>
-          <w:szCs w:val="24"/>
-        </w:rPr>
-        <w:t xml:space="preserve">Ukončovacie podmienky: </w:t>
-      </w:r>
-    </w:p>
-    <w:p>
-      <w:pPr>
-        <w:rPr>
-          <w:rFonts w:ascii="Arial" w:hAnsi="Arial" w:cs="Arial"/>
+    </w:p>
+    <w:p>
+      <w:pPr>
+        <w:rPr>
+          <w:rFonts w:ascii="Arial" w:hAnsi="Arial" w:cs="Arial"/>
+          <w:sz w:val="24"/>
+          <w:szCs w:val="24"/>
+        </w:rPr>
+      </w:pPr>
+    </w:p>
+    <w:p>
+      <w:pPr>
+        <w:rPr>
+          <w:rFonts w:ascii="Arial" w:hAnsi="Arial" w:cs="Arial"/>
+          <w:b/>
+          <w:bCs/>
           <w:sz w:val="24"/>
           <w:szCs w:val="24"/>
         </w:rPr>
@@ -8069,13 +7674,13 @@
         <mc:AlternateContent>
           <mc:Choice Requires="wps">
             <w:drawing>
-              <wp:anchor distT="45720" distB="45720" distL="114300" distR="114300" simplePos="0" relativeHeight="251709440" behindDoc="1" locked="0" layoutInCell="1" allowOverlap="1" wp14:anchorId="72A1158C" wp14:editId="28C48788">
+              <wp:anchor distT="45720" distB="45720" distL="114300" distR="114300" simplePos="0" relativeHeight="251709440" behindDoc="1" locked="0" layoutInCell="1" allowOverlap="1" wp14:anchorId="72A1158C" wp14:editId="41FFF86A">
                 <wp:simplePos x="0" y="0"/>
                 <wp:positionH relativeFrom="margin">
-                  <wp:posOffset>-19050</wp:posOffset>
+                  <wp:posOffset>-47625</wp:posOffset>
                 </wp:positionH>
                 <wp:positionV relativeFrom="paragraph">
-                  <wp:posOffset>506095</wp:posOffset>
+                  <wp:posOffset>62230</wp:posOffset>
                 </wp:positionV>
                 <wp:extent cx="4943475" cy="1404620"/>
                 <wp:effectExtent l="0" t="0" r="0" b="0"/>
@@ -8109,7 +7714,6 @@
                       <wps:txbx>
                         <w:txbxContent>
                           <w:p>
-                            <w:proofErr w:type="spellStart"/>
                             <w:r>
                               <w:rPr>
                                 <w:lang w:val="en-GB"/>
@@ -8117,11 +7721,7 @@
                               <w:t>Obr</w:t>
                             </w:r>
                             <w:r>
-                              <w:t>ázok</w:t>
-                            </w:r>
-                            <w:proofErr w:type="spellEnd"/>
-                            <w:r>
-                              <w:t xml:space="preserve"> zobrazuje všetky ukončovacie podmienky ako ja ich popis</w:t>
+                              <w:t>ázok zobrazuje všetky ukončovacie podmienky ako ja ich popis</w:t>
                             </w:r>
                           </w:p>
                         </w:txbxContent>
@@ -8143,11 +7743,10 @@
           </mc:Choice>
           <mc:Fallback>
             <w:pict>
-              <v:shape w14:anchorId="72A1158C" id="_x0000_s1042" type="#_x0000_t202" style="position:absolute;margin-left:-1.5pt;margin-top:39.85pt;width:389.25pt;height:110.6pt;z-index:-251607040;visibility:visible;mso-wrap-style:square;mso-width-percent:0;mso-height-percent:200;mso-wrap-distance-left:9pt;mso-wrap-distance-top:3.6pt;mso-wrap-distance-right:9pt;mso-wrap-distance-bottom:3.6pt;mso-position-horizontal:absolute;mso-position-horizontal-relative:margin;mso-position-vertical:absolute;mso-position-vertical-relative:text;mso-width-percent:0;mso-height-percent:200;mso-width-relative:margin;mso-height-relative:margin;v-text-anchor:top" o:gfxdata="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" filled="f" stroked="f">
+              <v:shape w14:anchorId="72A1158C" id="_x0000_s1042" type="#_x0000_t202" style="position:absolute;margin-left:-3.75pt;margin-top:4.9pt;width:389.25pt;height:110.6pt;z-index:-251607040;visibility:visible;mso-wrap-style:square;mso-width-percent:0;mso-height-percent:200;mso-wrap-distance-left:9pt;mso-wrap-distance-top:3.6pt;mso-wrap-distance-right:9pt;mso-wrap-distance-bottom:3.6pt;mso-position-horizontal:absolute;mso-position-horizontal-relative:margin;mso-position-vertical:absolute;mso-position-vertical-relative:text;mso-width-percent:0;mso-height-percent:200;mso-width-relative:margin;mso-height-relative:margin;v-text-anchor:top" o:gfxdata="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" filled="f" stroked="f">
                 <v:textbox style="mso-fit-shape-to-text:t">
                   <w:txbxContent>
                     <w:p>
-                      <w:proofErr w:type="spellStart"/>
                       <w:r>
                         <w:rPr>
                           <w:lang w:val="en-GB"/>
@@ -8155,11 +7754,7 @@
                         <w:t>Obr</w:t>
                       </w:r>
                       <w:r>
-                        <w:t>ázok</w:t>
-                      </w:r>
-                      <w:proofErr w:type="spellEnd"/>
-                      <w:r>
-                        <w:t xml:space="preserve"> zobrazuje všetky ukončovacie podmienky ako ja ich popis</w:t>
+                        <w:t>ázok zobrazuje všetky ukončovacie podmienky ako ja ich popis</w:t>
                       </w:r>
                     </w:p>
                   </w:txbxContent>
@@ -8170,67 +7765,42 @@
           </mc:Fallback>
         </mc:AlternateContent>
       </w:r>
-      <w:r>
-        <w:rPr>
-          <w:noProof/>
-        </w:rPr>
-        <w:t xml:space="preserve"> </w:t>
-      </w:r>
-      <w:r>
-        <w:rPr>
-          <w:rFonts w:ascii="Arial" w:hAnsi="Arial" w:cs="Arial"/>
-          <w:noProof/>
-          <w:sz w:val="24"/>
-          <w:szCs w:val="24"/>
-        </w:rPr>
-        <w:drawing>
-          <wp:inline distT="0" distB="0" distL="0" distR="0" wp14:anchorId="169046FF" wp14:editId="38006F44">
-            <wp:extent cx="5419722" cy="581025"/>
-            <wp:effectExtent l="0" t="0" r="0" b="0"/>
-            <wp:docPr id="28" name="Obrázok 28"/>
-            <wp:cNvGraphicFramePr>
-              <a:graphicFrameLocks xmlns:a="http://schemas.openxmlformats.org/drawingml/2006/main" noChangeAspect="1"/>
-            </wp:cNvGraphicFramePr>
-            <a:graphic xmlns:a="http://schemas.openxmlformats.org/drawingml/2006/main">
-              <a:graphicData uri="http://schemas.openxmlformats.org/drawingml/2006/picture">
-                <pic:pic xmlns:pic="http://schemas.openxmlformats.org/drawingml/2006/picture">
-                  <pic:nvPicPr>
-                    <pic:cNvPr id="1" name=""/>
-                    <pic:cNvPicPr/>
-                  </pic:nvPicPr>
-                  <pic:blipFill>
-                    <a:blip r:embed="rId15"/>
-                    <a:stretch>
-                      <a:fillRect/>
-                    </a:stretch>
-                  </pic:blipFill>
-                  <pic:spPr>
-                    <a:xfrm>
-                      <a:off x="0" y="0"/>
-                      <a:ext cx="5419722" cy="581025"/>
-                    </a:xfrm>
-                    <a:prstGeom prst="rect">
-                      <a:avLst/>
-                    </a:prstGeom>
-                  </pic:spPr>
-                </pic:pic>
-              </a:graphicData>
-            </a:graphic>
-          </wp:inline>
-        </w:drawing>
-      </w:r>
-    </w:p>
-    <w:p>
-      <w:pPr>
-        <w:rPr>
-          <w:rFonts w:ascii="Arial" w:hAnsi="Arial" w:cs="Arial"/>
-          <w:sz w:val="24"/>
-          <w:szCs w:val="24"/>
-        </w:rPr>
-      </w:pPr>
-    </w:p>
-    <w:p>
-      <w:pPr>
+    </w:p>
+    <w:p>
+      <w:pPr>
+        <w:rPr>
+          <w:rFonts w:ascii="Arial" w:hAnsi="Arial" w:cs="Arial"/>
+          <w:b/>
+          <w:bCs/>
+          <w:sz w:val="24"/>
+          <w:szCs w:val="24"/>
+        </w:rPr>
+      </w:pPr>
+    </w:p>
+    <w:p>
+      <w:pPr>
+        <w:rPr>
+          <w:rFonts w:ascii="Arial" w:hAnsi="Arial" w:cs="Arial"/>
+          <w:b/>
+          <w:bCs/>
+          <w:sz w:val="24"/>
+          <w:szCs w:val="24"/>
+        </w:rPr>
+      </w:pPr>
+      <w:r>
+        <w:rPr>
+          <w:rFonts w:ascii="Arial" w:hAnsi="Arial" w:cs="Arial"/>
+          <w:b/>
+          <w:bCs/>
+          <w:sz w:val="24"/>
+          <w:szCs w:val="24"/>
+        </w:rPr>
+        <w:t>Výsledky</w:t>
+      </w:r>
+    </w:p>
+    <w:p>
+      <w:pPr>
+        <w:jc w:val="center"/>
         <w:rPr>
           <w:rFonts w:ascii="Arial" w:hAnsi="Arial" w:cs="Arial"/>
           <w:b/>
@@ -8251,18 +7821,18 @@
         <mc:AlternateContent>
           <mc:Choice Requires="wps">
             <w:drawing>
-              <wp:anchor distT="45720" distB="45720" distL="114300" distR="114300" simplePos="0" relativeHeight="251710464" behindDoc="1" locked="0" layoutInCell="1" allowOverlap="1" wp14:anchorId="03B95A40" wp14:editId="78C7F4DB">
+              <wp:anchor distT="45720" distB="45720" distL="114300" distR="114300" simplePos="0" relativeHeight="251714560" behindDoc="1" locked="0" layoutInCell="1" allowOverlap="1" wp14:anchorId="0E7B3D90" wp14:editId="5AC58057">
                 <wp:simplePos x="0" y="0"/>
                 <wp:positionH relativeFrom="margin">
-                  <wp:posOffset>657225</wp:posOffset>
+                  <wp:posOffset>685800</wp:posOffset>
                 </wp:positionH>
                 <wp:positionV relativeFrom="paragraph">
-                  <wp:posOffset>4155440</wp:posOffset>
+                  <wp:posOffset>3923665</wp:posOffset>
                 </wp:positionV>
                 <wp:extent cx="4943475" cy="1404620"/>
                 <wp:effectExtent l="0" t="0" r="0" b="0"/>
                 <wp:wrapNone/>
-                <wp:docPr id="21" name="Textové pole 2"/>
+                <wp:docPr id="41" name="Textové pole 2"/>
                 <wp:cNvGraphicFramePr>
                   <a:graphicFrameLocks xmlns:a="http://schemas.openxmlformats.org/drawingml/2006/main"/>
                 </wp:cNvGraphicFramePr>
@@ -8295,114 +7865,8 @@
                               <w:rPr>
                                 <w:lang w:val="en-GB"/>
                               </w:rPr>
-                              <w:t xml:space="preserve">Graf </w:t>
+                              <w:t>Graf zobrazuje proces trénovania pri počte 24 neurónov v skrytej vrstve</w:t>
                             </w:r>
-                            <w:proofErr w:type="spellStart"/>
-                            <w:r>
-                              <w:rPr>
-                                <w:lang w:val="en-GB"/>
-                              </w:rPr>
-                              <w:t>zobrazuje</w:t>
-                            </w:r>
-                            <w:proofErr w:type="spellEnd"/>
-                            <w:r>
-                              <w:rPr>
-                                <w:lang w:val="en-GB"/>
-                              </w:rPr>
-                              <w:t xml:space="preserve"> </w:t>
-                            </w:r>
-                            <w:proofErr w:type="spellStart"/>
-                            <w:r>
-                              <w:rPr>
-                                <w:lang w:val="en-GB"/>
-                              </w:rPr>
-                              <w:t>proces</w:t>
-                            </w:r>
-                            <w:proofErr w:type="spellEnd"/>
-                            <w:r>
-                              <w:rPr>
-                                <w:lang w:val="en-GB"/>
-                              </w:rPr>
-                              <w:t xml:space="preserve"> </w:t>
-                            </w:r>
-                            <w:proofErr w:type="spellStart"/>
-                            <w:r>
-                              <w:rPr>
-                                <w:lang w:val="en-GB"/>
-                              </w:rPr>
-                              <w:t>trénovania</w:t>
-                            </w:r>
-                            <w:proofErr w:type="spellEnd"/>
-                            <w:r>
-                              <w:rPr>
-                                <w:lang w:val="en-GB"/>
-                              </w:rPr>
-                              <w:t xml:space="preserve"> </w:t>
-                            </w:r>
-                            <w:proofErr w:type="spellStart"/>
-                            <w:r>
-                              <w:rPr>
-                                <w:lang w:val="en-GB"/>
-                              </w:rPr>
-                              <w:t>pri</w:t>
-                            </w:r>
-                            <w:proofErr w:type="spellEnd"/>
-                            <w:r>
-                              <w:rPr>
-                                <w:lang w:val="en-GB"/>
-                              </w:rPr>
-                              <w:t xml:space="preserve"> </w:t>
-                            </w:r>
-                            <w:proofErr w:type="spellStart"/>
-                            <w:r>
-                              <w:rPr>
-                                <w:lang w:val="en-GB"/>
-                              </w:rPr>
-                              <w:t>počte</w:t>
-                            </w:r>
-                            <w:proofErr w:type="spellEnd"/>
-                            <w:r>
-                              <w:rPr>
-                                <w:lang w:val="en-GB"/>
-                              </w:rPr>
-                              <w:t xml:space="preserve"> 24 </w:t>
-                            </w:r>
-                            <w:proofErr w:type="spellStart"/>
-                            <w:r>
-                              <w:rPr>
-                                <w:lang w:val="en-GB"/>
-                              </w:rPr>
-                              <w:t>neurónov</w:t>
-                            </w:r>
-                            <w:proofErr w:type="spellEnd"/>
-                            <w:r>
-                              <w:rPr>
-                                <w:lang w:val="en-GB"/>
-                              </w:rPr>
-                              <w:t xml:space="preserve"> v </w:t>
-                            </w:r>
-                            <w:proofErr w:type="spellStart"/>
-                            <w:r>
-                              <w:rPr>
-                                <w:lang w:val="en-GB"/>
-                              </w:rPr>
-                              <w:t>skrytej</w:t>
-                            </w:r>
-                            <w:proofErr w:type="spellEnd"/>
-                            <w:r>
-                              <w:rPr>
-                                <w:lang w:val="en-GB"/>
-                              </w:rPr>
-                              <w:t xml:space="preserve"> </w:t>
-                            </w:r>
-                            <w:proofErr w:type="spellStart"/>
-                            <w:r>
-                              <w:rPr>
-                                <w:lang w:val="en-GB"/>
-                              </w:rPr>
-                              <w:t>vrstve</w:t>
-                            </w:r>
-                            <w:proofErr w:type="spellEnd"/>
                           </w:p>
                         </w:txbxContent>
                       </wps:txbx>
@@ -8423,7 +7887,7 @@
           </mc:Choice>
           <mc:Fallback>
             <w:pict>
-              <v:shape w14:anchorId="03B95A40" id="_x0000_s1043" type="#_x0000_t202" style="position:absolute;margin-left:51.75pt;margin-top:327.2pt;width:389.25pt;height:110.6pt;z-index:-251606016;visibility:visible;mso-wrap-style:square;mso-width-percent:0;mso-height-percent:200;mso-wrap-distance-left:9pt;mso-wrap-distance-top:3.6pt;mso-wrap-distance-right:9pt;mso-wrap-distance-bottom:3.6pt;mso-position-horizontal:absolute;mso-position-horizontal-relative:margin;mso-position-vertical:absolute;mso-position-vertical-relative:text;mso-width-percent:0;mso-height-percent:200;mso-width-relative:margin;mso-height-relative:margin;v-text-anchor:top" o:gfxdata="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" filled="f" stroked="f">
+              <v:shape w14:anchorId="0E7B3D90" id="_x0000_s1043" type="#_x0000_t202" style="position:absolute;left:0;text-align:left;margin-left:54pt;margin-top:308.95pt;width:389.25pt;height:110.6pt;z-index:-251601920;visibility:visible;mso-wrap-style:square;mso-width-percent:0;mso-height-percent:200;mso-wrap-distance-left:9pt;mso-wrap-distance-top:3.6pt;mso-wrap-distance-right:9pt;mso-wrap-distance-bottom:3.6pt;mso-position-horizontal:absolute;mso-position-horizontal-relative:margin;mso-position-vertical:absolute;mso-position-vertical-relative:text;mso-width-percent:0;mso-height-percent:200;mso-width-relative:margin;mso-height-relative:margin;v-text-anchor:top" o:gfxdata="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" filled="f" stroked="f">
                 <v:textbox style="mso-fit-shape-to-text:t">
                   <w:txbxContent>
                     <w:p>
@@ -8431,114 +7895,8 @@
                         <w:rPr>
                           <w:lang w:val="en-GB"/>
                         </w:rPr>
-                        <w:t xml:space="preserve">Graf </w:t>
+                        <w:t>Graf zobrazuje proces trénovania pri počte 24 neurónov v skrytej vrstve</w:t>
                       </w:r>
-                      <w:proofErr w:type="spellStart"/>
-                      <w:r>
-                        <w:rPr>
-                          <w:lang w:val="en-GB"/>
-                        </w:rPr>
-                        <w:t>zobrazuje</w:t>
-                      </w:r>
-                      <w:proofErr w:type="spellEnd"/>
-                      <w:r>
-                        <w:rPr>
-                          <w:lang w:val="en-GB"/>
-                        </w:rPr>
-                        <w:t xml:space="preserve"> </w:t>
-                      </w:r>
-                      <w:proofErr w:type="spellStart"/>
-                      <w:r>
-                        <w:rPr>
-                          <w:lang w:val="en-GB"/>
-                        </w:rPr>
-                        <w:t>proces</w:t>
-                      </w:r>
-                      <w:proofErr w:type="spellEnd"/>
-                      <w:r>
-                        <w:rPr>
-                          <w:lang w:val="en-GB"/>
-                        </w:rPr>
-                        <w:t xml:space="preserve"> </w:t>
-                      </w:r>
-                      <w:proofErr w:type="spellStart"/>
-                      <w:r>
-                        <w:rPr>
-                          <w:lang w:val="en-GB"/>
-                        </w:rPr>
-                        <w:t>trénovania</w:t>
-                      </w:r>
-                      <w:proofErr w:type="spellEnd"/>
-                      <w:r>
-                        <w:rPr>
-                          <w:lang w:val="en-GB"/>
-                        </w:rPr>
-                        <w:t xml:space="preserve"> </w:t>
-                      </w:r>
-                      <w:proofErr w:type="spellStart"/>
-                      <w:r>
-                        <w:rPr>
-                          <w:lang w:val="en-GB"/>
-                        </w:rPr>
-                        <w:t>pri</w:t>
-                      </w:r>
-                      <w:proofErr w:type="spellEnd"/>
-                      <w:r>
-                        <w:rPr>
-                          <w:lang w:val="en-GB"/>
-                        </w:rPr>
-                        <w:t xml:space="preserve"> </w:t>
-                      </w:r>
-                      <w:proofErr w:type="spellStart"/>
-                      <w:r>
-                        <w:rPr>
-                          <w:lang w:val="en-GB"/>
-                        </w:rPr>
-                        <w:t>počte</w:t>
-                      </w:r>
-                      <w:proofErr w:type="spellEnd"/>
-                      <w:r>
-                        <w:rPr>
-                          <w:lang w:val="en-GB"/>
-                        </w:rPr>
-                        <w:t xml:space="preserve"> 24 </w:t>
-                      </w:r>
-                      <w:proofErr w:type="spellStart"/>
-                      <w:r>
-                        <w:rPr>
-                          <w:lang w:val="en-GB"/>
-                        </w:rPr>
-                        <w:t>neurónov</w:t>
-                      </w:r>
-                      <w:proofErr w:type="spellEnd"/>
-                      <w:r>
-                        <w:rPr>
-                          <w:lang w:val="en-GB"/>
-                        </w:rPr>
-                        <w:t xml:space="preserve"> v </w:t>
-                      </w:r>
-                      <w:proofErr w:type="spellStart"/>
-                      <w:r>
-                        <w:rPr>
-                          <w:lang w:val="en-GB"/>
-                        </w:rPr>
-                        <w:t>skrytej</w:t>
-                      </w:r>
-                      <w:proofErr w:type="spellEnd"/>
-                      <w:r>
-                        <w:rPr>
-                          <w:lang w:val="en-GB"/>
-                        </w:rPr>
-                        <w:t xml:space="preserve"> </w:t>
-                      </w:r>
-                      <w:proofErr w:type="spellStart"/>
-                      <w:r>
-                        <w:rPr>
-                          <w:lang w:val="en-GB"/>
-                        </w:rPr>
-                        <w:t>vrstve</w:t>
-                      </w:r>
-                      <w:proofErr w:type="spellEnd"/>
                     </w:p>
                   </w:txbxContent>
                 </v:textbox>
@@ -8553,44 +7911,330 @@
           <w:rFonts w:ascii="Arial" w:hAnsi="Arial" w:cs="Arial"/>
           <w:b/>
           <w:bCs/>
-          <w:sz w:val="24"/>
-          <w:szCs w:val="24"/>
-        </w:rPr>
-        <w:t>Výsledky</w:t>
-      </w:r>
-    </w:p>
-    <w:p>
-      <w:pPr>
-        <w:rPr>
-          <w:rFonts w:ascii="Arial" w:hAnsi="Arial" w:cs="Arial"/>
-          <w:sz w:val="24"/>
-          <w:szCs w:val="24"/>
-        </w:rPr>
-      </w:pPr>
-    </w:p>
-    <w:p>
-      <w:pPr>
-        <w:rPr>
-          <w:rFonts w:ascii="Arial" w:hAnsi="Arial" w:cs="Arial"/>
-          <w:b/>
-          <w:bCs/>
-          <w:sz w:val="24"/>
-          <w:szCs w:val="24"/>
-          <w:u w:val="single"/>
-        </w:rPr>
-      </w:pPr>
-    </w:p>
-    <w:p>
-      <w:pPr>
-        <w:rPr>
-          <w:rFonts w:ascii="Arial" w:hAnsi="Arial" w:cs="Arial"/>
-          <w:b/>
-          <w:bCs/>
-          <w:sz w:val="24"/>
-          <w:szCs w:val="24"/>
-          <w:u w:val="single"/>
-        </w:rPr>
-      </w:pPr>
+          <w:noProof/>
+          <w:sz w:val="24"/>
+          <w:szCs w:val="24"/>
+        </w:rPr>
+        <w:drawing>
+          <wp:inline distT="0" distB="0" distL="0" distR="0" wp14:anchorId="09AC4AAC" wp14:editId="694CB75E">
+            <wp:extent cx="5334000" cy="4000500"/>
+            <wp:effectExtent l="0" t="0" r="0" b="0"/>
+            <wp:docPr id="38" name="Obrázok 38"/>
+            <wp:cNvGraphicFramePr>
+              <a:graphicFrameLocks xmlns:a="http://schemas.openxmlformats.org/drawingml/2006/main" noChangeAspect="1"/>
+            </wp:cNvGraphicFramePr>
+            <a:graphic xmlns:a="http://schemas.openxmlformats.org/drawingml/2006/main">
+              <a:graphicData uri="http://schemas.openxmlformats.org/drawingml/2006/picture">
+                <pic:pic xmlns:pic="http://schemas.openxmlformats.org/drawingml/2006/picture">
+                  <pic:nvPicPr>
+                    <pic:cNvPr id="0" name="Picture 2"/>
+                    <pic:cNvPicPr>
+                      <a:picLocks noChangeAspect="1" noChangeArrowheads="1"/>
+                    </pic:cNvPicPr>
+                  </pic:nvPicPr>
+                  <pic:blipFill>
+                    <a:blip r:embed="rId24">
+                      <a:extLst>
+                        <a:ext uri="{28A0092B-C50C-407E-A947-70E740481C1C}">
+                          <a14:useLocalDpi xmlns:a14="http://schemas.microsoft.com/office/drawing/2010/main" val="0"/>
+                        </a:ext>
+                      </a:extLst>
+                    </a:blip>
+                    <a:srcRect/>
+                    <a:stretch>
+                      <a:fillRect/>
+                    </a:stretch>
+                  </pic:blipFill>
+                  <pic:spPr bwMode="auto">
+                    <a:xfrm>
+                      <a:off x="0" y="0"/>
+                      <a:ext cx="5334000" cy="4000500"/>
+                    </a:xfrm>
+                    <a:prstGeom prst="rect">
+                      <a:avLst/>
+                    </a:prstGeom>
+                    <a:noFill/>
+                    <a:ln>
+                      <a:noFill/>
+                    </a:ln>
+                  </pic:spPr>
+                </pic:pic>
+              </a:graphicData>
+            </a:graphic>
+          </wp:inline>
+        </w:drawing>
+      </w:r>
+    </w:p>
+    <w:p>
+      <w:pPr>
+        <w:rPr>
+          <w:rFonts w:ascii="Arial" w:hAnsi="Arial" w:cs="Arial"/>
+          <w:b/>
+          <w:bCs/>
+          <w:sz w:val="24"/>
+          <w:szCs w:val="24"/>
+        </w:rPr>
+      </w:pPr>
+    </w:p>
+    <w:p>
+      <w:pPr>
+        <w:rPr>
+          <w:rFonts w:ascii="Arial" w:hAnsi="Arial" w:cs="Arial"/>
+          <w:sz w:val="24"/>
+          <w:szCs w:val="24"/>
+        </w:rPr>
+      </w:pPr>
+    </w:p>
+    <w:p>
+      <w:pPr>
+        <w:jc w:val="center"/>
+        <w:rPr>
+          <w:rFonts w:ascii="Arial" w:hAnsi="Arial" w:cs="Arial"/>
+          <w:b/>
+          <w:bCs/>
+          <w:sz w:val="24"/>
+          <w:szCs w:val="24"/>
+        </w:rPr>
+      </w:pPr>
+      <w:r>
+        <w:rPr>
+          <w:rFonts w:ascii="Arial" w:hAnsi="Arial" w:cs="Arial"/>
+          <w:b/>
+          <w:bCs/>
+          <w:noProof/>
+          <w:sz w:val="24"/>
+          <w:szCs w:val="24"/>
+        </w:rPr>
+        <w:lastRenderedPageBreak/>
+        <mc:AlternateContent>
+          <mc:Choice Requires="wps">
+            <w:drawing>
+              <wp:anchor distT="45720" distB="45720" distL="114300" distR="114300" simplePos="0" relativeHeight="251720704" behindDoc="1" locked="0" layoutInCell="1" allowOverlap="1" wp14:anchorId="3EB88084" wp14:editId="25517C46">
+                <wp:simplePos x="0" y="0"/>
+                <wp:positionH relativeFrom="column">
+                  <wp:posOffset>390525</wp:posOffset>
+                </wp:positionH>
+                <wp:positionV relativeFrom="paragraph">
+                  <wp:posOffset>5673725</wp:posOffset>
+                </wp:positionV>
+                <wp:extent cx="4114800" cy="1404620"/>
+                <wp:effectExtent l="0" t="0" r="0" b="0"/>
+                <wp:wrapNone/>
+                <wp:docPr id="47" name="Textové pole 2"/>
+                <wp:cNvGraphicFramePr>
+                  <a:graphicFrameLocks xmlns:a="http://schemas.openxmlformats.org/drawingml/2006/main"/>
+                </wp:cNvGraphicFramePr>
+                <a:graphic xmlns:a="http://schemas.openxmlformats.org/drawingml/2006/main">
+                  <a:graphicData uri="http://schemas.microsoft.com/office/word/2010/wordprocessingShape">
+                    <wps:wsp>
+                      <wps:cNvSpPr txBox="1">
+                        <a:spLocks noChangeArrowheads="1"/>
+                      </wps:cNvSpPr>
+                      <wps:spPr bwMode="auto">
+                        <a:xfrm>
+                          <a:off x="0" y="0"/>
+                          <a:ext cx="4114800" cy="1404620"/>
+                        </a:xfrm>
+                        <a:prstGeom prst="rect">
+                          <a:avLst/>
+                        </a:prstGeom>
+                        <a:noFill/>
+                        <a:ln w="9525">
+                          <a:noFill/>
+                          <a:miter lim="800000"/>
+                          <a:headEnd/>
+                          <a:tailEnd/>
+                        </a:ln>
+                      </wps:spPr>
+                      <wps:txbx>
+                        <w:txbxContent>
+                          <w:p>
+                            <w:r>
+                              <w:t>Kontingenčná matica pre 24 neurónov v skrytej vrstve</w:t>
+                            </w:r>
+                          </w:p>
+                        </w:txbxContent>
+                      </wps:txbx>
+                      <wps:bodyPr rot="0" vert="horz" wrap="square" lIns="91440" tIns="45720" rIns="91440" bIns="45720" anchor="t" anchorCtr="0">
+                        <a:spAutoFit/>
+                      </wps:bodyPr>
+                    </wps:wsp>
+                  </a:graphicData>
+                </a:graphic>
+                <wp14:sizeRelH relativeFrom="margin">
+                  <wp14:pctWidth>0</wp14:pctWidth>
+                </wp14:sizeRelH>
+                <wp14:sizeRelV relativeFrom="margin">
+                  <wp14:pctHeight>0</wp14:pctHeight>
+                </wp14:sizeRelV>
+              </wp:anchor>
+            </w:drawing>
+          </mc:Choice>
+          <mc:Fallback>
+            <w:pict>
+              <v:shape w14:anchorId="3EB88084" id="_x0000_s1044" type="#_x0000_t202" style="position:absolute;left:0;text-align:left;margin-left:30.75pt;margin-top:446.75pt;width:324pt;height:110.6pt;z-index:-251595776;visibility:visible;mso-wrap-style:square;mso-width-percent:0;mso-height-percent:0;mso-wrap-distance-left:9pt;mso-wrap-distance-top:3.6pt;mso-wrap-distance-right:9pt;mso-wrap-distance-bottom:3.6pt;mso-position-horizontal:absolute;mso-position-horizontal-relative:text;mso-position-vertical:absolute;mso-position-vertical-relative:text;mso-width-percent:0;mso-height-percent:0;mso-width-relative:margin;mso-height-relative:margin;v-text-anchor:top" o:gfxdata="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" filled="f" stroked="f">
+                <v:textbox style="mso-fit-shape-to-text:t">
+                  <w:txbxContent>
+                    <w:p>
+                      <w:r>
+                        <w:t>Kontingenčná matica pre 24 neurónov v skrytej vrstve</w:t>
+                      </w:r>
+                    </w:p>
+                  </w:txbxContent>
+                </v:textbox>
+              </v:shape>
+            </w:pict>
+          </mc:Fallback>
+        </mc:AlternateContent>
+      </w:r>
+      <w:r>
+        <w:rPr>
+          <w:rFonts w:ascii="Arial" w:hAnsi="Arial" w:cs="Arial"/>
+          <w:b/>
+          <w:bCs/>
+          <w:noProof/>
+          <w:sz w:val="24"/>
+          <w:szCs w:val="24"/>
+        </w:rPr>
+        <mc:AlternateContent>
+          <mc:Choice Requires="wps">
+            <w:drawing>
+              <wp:anchor distT="45720" distB="45720" distL="114300" distR="114300" simplePos="0" relativeHeight="251716608" behindDoc="1" locked="0" layoutInCell="1" allowOverlap="1" wp14:anchorId="62DF84EF" wp14:editId="363231A9">
+                <wp:simplePos x="0" y="0"/>
+                <wp:positionH relativeFrom="column">
+                  <wp:posOffset>666750</wp:posOffset>
+                </wp:positionH>
+                <wp:positionV relativeFrom="paragraph">
+                  <wp:posOffset>4029075</wp:posOffset>
+                </wp:positionV>
+                <wp:extent cx="4114800" cy="1404620"/>
+                <wp:effectExtent l="0" t="0" r="0" b="0"/>
+                <wp:wrapNone/>
+                <wp:docPr id="44" name="Textové pole 2"/>
+                <wp:cNvGraphicFramePr>
+                  <a:graphicFrameLocks xmlns:a="http://schemas.openxmlformats.org/drawingml/2006/main"/>
+                </wp:cNvGraphicFramePr>
+                <a:graphic xmlns:a="http://schemas.openxmlformats.org/drawingml/2006/main">
+                  <a:graphicData uri="http://schemas.microsoft.com/office/word/2010/wordprocessingShape">
+                    <wps:wsp>
+                      <wps:cNvSpPr txBox="1">
+                        <a:spLocks noChangeArrowheads="1"/>
+                      </wps:cNvSpPr>
+                      <wps:spPr bwMode="auto">
+                        <a:xfrm>
+                          <a:off x="0" y="0"/>
+                          <a:ext cx="4114800" cy="1404620"/>
+                        </a:xfrm>
+                        <a:prstGeom prst="rect">
+                          <a:avLst/>
+                        </a:prstGeom>
+                        <a:noFill/>
+                        <a:ln w="9525">
+                          <a:noFill/>
+                          <a:miter lim="800000"/>
+                          <a:headEnd/>
+                          <a:tailEnd/>
+                        </a:ln>
+                      </wps:spPr>
+                      <wps:txbx>
+                        <w:txbxContent>
+                          <w:p>
+                            <w:r>
+                              <w:t>Kontingenčná matica pre 24 neurónov v skrytej vrstve</w:t>
+                            </w:r>
+                          </w:p>
+                        </w:txbxContent>
+                      </wps:txbx>
+                      <wps:bodyPr rot="0" vert="horz" wrap="square" lIns="91440" tIns="45720" rIns="91440" bIns="45720" anchor="t" anchorCtr="0">
+                        <a:spAutoFit/>
+                      </wps:bodyPr>
+                    </wps:wsp>
+                  </a:graphicData>
+                </a:graphic>
+                <wp14:sizeRelH relativeFrom="margin">
+                  <wp14:pctWidth>0</wp14:pctWidth>
+                </wp14:sizeRelH>
+                <wp14:sizeRelV relativeFrom="margin">
+                  <wp14:pctHeight>0</wp14:pctHeight>
+                </wp14:sizeRelV>
+              </wp:anchor>
+            </w:drawing>
+          </mc:Choice>
+          <mc:Fallback>
+            <w:pict>
+              <v:shape w14:anchorId="62DF84EF" id="_x0000_s1045" type="#_x0000_t202" style="position:absolute;left:0;text-align:left;margin-left:52.5pt;margin-top:317.25pt;width:324pt;height:110.6pt;z-index:-251599872;visibility:visible;mso-wrap-style:square;mso-width-percent:0;mso-height-percent:0;mso-wrap-distance-left:9pt;mso-wrap-distance-top:3.6pt;mso-wrap-distance-right:9pt;mso-wrap-distance-bottom:3.6pt;mso-position-horizontal:absolute;mso-position-horizontal-relative:text;mso-position-vertical:absolute;mso-position-vertical-relative:text;mso-width-percent:0;mso-height-percent:0;mso-width-relative:margin;mso-height-relative:margin;v-text-anchor:top" o:gfxdata="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" filled="f" stroked="f">
+                <v:textbox style="mso-fit-shape-to-text:t">
+                  <w:txbxContent>
+                    <w:p>
+                      <w:r>
+                        <w:t>Kontingenčná matica pre 24 neurónov v skrytej vrstve</w:t>
+                      </w:r>
+                    </w:p>
+                  </w:txbxContent>
+                </v:textbox>
+              </v:shape>
+            </w:pict>
+          </mc:Fallback>
+        </mc:AlternateContent>
+      </w:r>
+      <w:r>
+        <w:rPr>
+          <w:rFonts w:ascii="Arial" w:hAnsi="Arial" w:cs="Arial"/>
+          <w:b/>
+          <w:bCs/>
+          <w:noProof/>
+          <w:sz w:val="24"/>
+          <w:szCs w:val="24"/>
+        </w:rPr>
+        <w:drawing>
+          <wp:inline distT="0" distB="0" distL="0" distR="0" wp14:anchorId="1F482161" wp14:editId="18F66188">
+            <wp:extent cx="5715000" cy="5715000"/>
+            <wp:effectExtent l="0" t="0" r="0" b="9525"/>
+            <wp:docPr id="46" name="Obrázok 46"/>
+            <wp:cNvGraphicFramePr>
+              <a:graphicFrameLocks xmlns:a="http://schemas.openxmlformats.org/drawingml/2006/main" noChangeAspect="1"/>
+            </wp:cNvGraphicFramePr>
+            <a:graphic xmlns:a="http://schemas.openxmlformats.org/drawingml/2006/main">
+              <a:graphicData uri="http://schemas.openxmlformats.org/drawingml/2006/picture">
+                <pic:pic xmlns:pic="http://schemas.openxmlformats.org/drawingml/2006/picture">
+                  <pic:nvPicPr>
+                    <pic:cNvPr id="0" name="Picture 6"/>
+                    <pic:cNvPicPr>
+                      <a:picLocks noChangeAspect="1" noChangeArrowheads="1"/>
+                    </pic:cNvPicPr>
+                  </pic:nvPicPr>
+                  <pic:blipFill>
+                    <a:blip r:embed="rId25">
+                      <a:extLst>
+                        <a:ext uri="{28A0092B-C50C-407E-A947-70E740481C1C}">
+                          <a14:useLocalDpi xmlns:a14="http://schemas.microsoft.com/office/drawing/2010/main" val="0"/>
+                        </a:ext>
+                      </a:extLst>
+                    </a:blip>
+                    <a:srcRect/>
+                    <a:stretch>
+                      <a:fillRect/>
+                    </a:stretch>
+                  </pic:blipFill>
+                  <pic:spPr bwMode="auto">
+                    <a:xfrm>
+                      <a:off x="0" y="0"/>
+                      <a:ext cx="5715000" cy="5715000"/>
+                    </a:xfrm>
+                    <a:prstGeom prst="rect">
+                      <a:avLst/>
+                    </a:prstGeom>
+                    <a:noFill/>
+                    <a:ln>
+                      <a:noFill/>
+                    </a:ln>
+                  </pic:spPr>
+                </pic:pic>
+              </a:graphicData>
+            </a:graphic>
+          </wp:inline>
+        </w:drawing>
+      </w:r>
     </w:p>
     <w:p>
       <w:pPr>
@@ -8617,9 +8261,2336 @@
         </w:rPr>
       </w:pPr>
     </w:p>
+    <w:tbl>
+      <w:tblPr>
+        <w:tblStyle w:val="Mriekatabuky"/>
+        <w:tblW w:w="8972" w:type="dxa"/>
+        <w:tblLook w:val="04A0" w:firstRow="1" w:lastRow="0" w:firstColumn="1" w:lastColumn="0" w:noHBand="0" w:noVBand="1"/>
+      </w:tblPr>
+      <w:tblGrid>
+        <w:gridCol w:w="4464"/>
+        <w:gridCol w:w="4508"/>
+      </w:tblGrid>
+      <w:tr>
+        <w:trPr>
+          <w:trHeight w:val="432"/>
+        </w:trPr>
+        <w:tc>
+          <w:tcPr>
+            <w:tcW w:w="4464" w:type="dxa"/>
+            <w:vAlign w:val="center"/>
+          </w:tcPr>
+          <w:p>
+            <w:pPr>
+              <w:jc w:val="center"/>
+              <w:rPr>
+                <w:rFonts w:ascii="Arial" w:hAnsi="Arial" w:cs="Arial"/>
+                <w:b/>
+                <w:bCs/>
+                <w:sz w:val="24"/>
+                <w:szCs w:val="24"/>
+                <w:lang w:val="en-GB"/>
+              </w:rPr>
+            </w:pPr>
+            <w:r>
+              <w:rPr>
+                <w:rFonts w:ascii="Arial" w:hAnsi="Arial" w:cs="Arial"/>
+                <w:b/>
+                <w:bCs/>
+                <w:sz w:val="24"/>
+                <w:szCs w:val="24"/>
+                <w:lang w:val="en-GB"/>
+              </w:rPr>
+              <w:t>Maximálna úspešnosť</w:t>
+            </w:r>
+          </w:p>
+        </w:tc>
+        <w:tc>
+          <w:tcPr>
+            <w:tcW w:w="4508" w:type="dxa"/>
+            <w:vAlign w:val="center"/>
+          </w:tcPr>
+          <w:p>
+            <w:pPr>
+              <w:jc w:val="center"/>
+              <w:rPr>
+                <w:rFonts w:ascii="Arial" w:hAnsi="Arial" w:cs="Arial"/>
+                <w:sz w:val="24"/>
+                <w:szCs w:val="24"/>
+                <w:lang w:val="en-GB"/>
+              </w:rPr>
+            </w:pPr>
+            <w:r>
+              <w:rPr>
+                <w:rFonts w:ascii="Arial" w:hAnsi="Arial" w:cs="Arial"/>
+                <w:sz w:val="24"/>
+                <w:szCs w:val="24"/>
+                <w:lang w:val="en-GB"/>
+              </w:rPr>
+              <w:t>97,85%</w:t>
+            </w:r>
+          </w:p>
+        </w:tc>
+      </w:tr>
+      <w:tr>
+        <w:trPr>
+          <w:trHeight w:val="432"/>
+        </w:trPr>
+        <w:tc>
+          <w:tcPr>
+            <w:tcW w:w="4464" w:type="dxa"/>
+            <w:vAlign w:val="center"/>
+          </w:tcPr>
+          <w:p>
+            <w:pPr>
+              <w:jc w:val="center"/>
+              <w:rPr>
+                <w:rFonts w:ascii="Arial" w:hAnsi="Arial" w:cs="Arial"/>
+                <w:b/>
+                <w:bCs/>
+                <w:sz w:val="24"/>
+                <w:szCs w:val="24"/>
+                <w:lang w:val="en-GB"/>
+              </w:rPr>
+            </w:pPr>
+            <w:r>
+              <w:rPr>
+                <w:rFonts w:ascii="Arial" w:hAnsi="Arial" w:cs="Arial"/>
+                <w:b/>
+                <w:bCs/>
+                <w:sz w:val="24"/>
+                <w:szCs w:val="24"/>
+                <w:lang w:val="en-GB"/>
+              </w:rPr>
+              <w:t>Minimálna úspešnosť</w:t>
+            </w:r>
+          </w:p>
+        </w:tc>
+        <w:tc>
+          <w:tcPr>
+            <w:tcW w:w="4508" w:type="dxa"/>
+            <w:vAlign w:val="center"/>
+          </w:tcPr>
+          <w:p>
+            <w:pPr>
+              <w:jc w:val="center"/>
+              <w:rPr>
+                <w:rFonts w:ascii="Arial" w:hAnsi="Arial" w:cs="Arial"/>
+                <w:sz w:val="24"/>
+                <w:szCs w:val="24"/>
+                <w:lang w:val="en-GB"/>
+              </w:rPr>
+            </w:pPr>
+            <w:r>
+              <w:rPr>
+                <w:rFonts w:ascii="Arial" w:hAnsi="Arial" w:cs="Arial"/>
+                <w:sz w:val="24"/>
+                <w:szCs w:val="24"/>
+                <w:lang w:val="en-GB"/>
+              </w:rPr>
+              <w:t>69,74%</w:t>
+            </w:r>
+          </w:p>
+        </w:tc>
+      </w:tr>
+      <w:tr>
+        <w:trPr>
+          <w:trHeight w:val="432"/>
+        </w:trPr>
+        <w:tc>
+          <w:tcPr>
+            <w:tcW w:w="4464" w:type="dxa"/>
+            <w:vAlign w:val="center"/>
+          </w:tcPr>
+          <w:p>
+            <w:pPr>
+              <w:jc w:val="center"/>
+              <w:rPr>
+                <w:rFonts w:ascii="Arial" w:hAnsi="Arial" w:cs="Arial"/>
+                <w:b/>
+                <w:bCs/>
+                <w:sz w:val="24"/>
+                <w:szCs w:val="24"/>
+                <w:lang w:val="en-GB"/>
+              </w:rPr>
+            </w:pPr>
+            <w:r>
+              <w:rPr>
+                <w:rFonts w:ascii="Arial" w:hAnsi="Arial" w:cs="Arial"/>
+                <w:b/>
+                <w:bCs/>
+                <w:noProof/>
+                <w:sz w:val="24"/>
+                <w:szCs w:val="24"/>
+              </w:rPr>
+              <mc:AlternateContent>
+                <mc:Choice Requires="wps">
+                  <w:drawing>
+                    <wp:anchor distT="45720" distB="45720" distL="114300" distR="114300" simplePos="0" relativeHeight="251718656" behindDoc="1" locked="0" layoutInCell="1" allowOverlap="1" wp14:anchorId="53127031" wp14:editId="786382DA">
+                      <wp:simplePos x="0" y="0"/>
+                      <wp:positionH relativeFrom="column">
+                        <wp:posOffset>-151765</wp:posOffset>
+                      </wp:positionH>
+                      <wp:positionV relativeFrom="paragraph">
+                        <wp:posOffset>229235</wp:posOffset>
+                      </wp:positionV>
+                      <wp:extent cx="5800725" cy="1404620"/>
+                      <wp:effectExtent l="0" t="0" r="0" b="0"/>
+                      <wp:wrapNone/>
+                      <wp:docPr id="45" name="Textové pole 2"/>
+                      <wp:cNvGraphicFramePr>
+                        <a:graphicFrameLocks xmlns:a="http://schemas.openxmlformats.org/drawingml/2006/main"/>
+                      </wp:cNvGraphicFramePr>
+                      <a:graphic xmlns:a="http://schemas.openxmlformats.org/drawingml/2006/main">
+                        <a:graphicData uri="http://schemas.microsoft.com/office/word/2010/wordprocessingShape">
+                          <wps:wsp>
+                            <wps:cNvSpPr txBox="1">
+                              <a:spLocks noChangeArrowheads="1"/>
+                            </wps:cNvSpPr>
+                            <wps:spPr bwMode="auto">
+                              <a:xfrm>
+                                <a:off x="0" y="0"/>
+                                <a:ext cx="5800725" cy="1404620"/>
+                              </a:xfrm>
+                              <a:prstGeom prst="rect">
+                                <a:avLst/>
+                              </a:prstGeom>
+                              <a:noFill/>
+                              <a:ln w="9525">
+                                <a:noFill/>
+                                <a:miter lim="800000"/>
+                                <a:headEnd/>
+                                <a:tailEnd/>
+                              </a:ln>
+                            </wps:spPr>
+                            <wps:txbx>
+                              <w:txbxContent>
+                                <w:p>
+                                  <w:r>
+                                    <w:rPr>
+                                      <w:lang w:val="en-GB"/>
+                                    </w:rPr>
+                                    <w:t>Tabu</w:t>
+                                  </w:r>
+                                  <w:r>
+                                    <w:t xml:space="preserve">ľka zobrazujúca úspešnosti po 10 krát spusteniach trénovania s náhodným rozdelením s 24 </w:t>
+                                  </w:r>
+                                  <w:r>
+                                    <w:t>neurónmi</w:t>
+                                  </w:r>
+                                  <w:r>
+                                    <w:t xml:space="preserve"> v skrytej vrstve</w:t>
+                                  </w:r>
+                                </w:p>
+                              </w:txbxContent>
+                            </wps:txbx>
+                            <wps:bodyPr rot="0" vert="horz" wrap="square" lIns="91440" tIns="45720" rIns="91440" bIns="45720" anchor="t" anchorCtr="0">
+                              <a:spAutoFit/>
+                            </wps:bodyPr>
+                          </wps:wsp>
+                        </a:graphicData>
+                      </a:graphic>
+                      <wp14:sizeRelH relativeFrom="margin">
+                        <wp14:pctWidth>0</wp14:pctWidth>
+                      </wp14:sizeRelH>
+                      <wp14:sizeRelV relativeFrom="margin">
+                        <wp14:pctHeight>0</wp14:pctHeight>
+                      </wp14:sizeRelV>
+                    </wp:anchor>
+                  </w:drawing>
+                </mc:Choice>
+                <mc:Fallback>
+                  <w:pict>
+                    <v:shape w14:anchorId="53127031" id="_x0000_s1046" type="#_x0000_t202" style="position:absolute;left:0;text-align:left;margin-left:-11.95pt;margin-top:18.05pt;width:456.75pt;height:110.6pt;z-index:-251597824;visibility:visible;mso-wrap-style:square;mso-width-percent:0;mso-height-percent:0;mso-wrap-distance-left:9pt;mso-wrap-distance-top:3.6pt;mso-wrap-distance-right:9pt;mso-wrap-distance-bottom:3.6pt;mso-position-horizontal:absolute;mso-position-horizontal-relative:text;mso-position-vertical:absolute;mso-position-vertical-relative:text;mso-width-percent:0;mso-height-percent:0;mso-width-relative:margin;mso-height-relative:margin;v-text-anchor:top" o:gfxdata="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" filled="f" stroked="f">
+                      <v:textbox style="mso-fit-shape-to-text:t">
+                        <w:txbxContent>
+                          <w:p>
+                            <w:r>
+                              <w:rPr>
+                                <w:lang w:val="en-GB"/>
+                              </w:rPr>
+                              <w:t>Tabu</w:t>
+                            </w:r>
+                            <w:r>
+                              <w:t xml:space="preserve">ľka zobrazujúca úspešnosti po 10 krát spusteniach trénovania s náhodným rozdelením s 24 </w:t>
+                            </w:r>
+                            <w:r>
+                              <w:t>neurónmi</w:t>
+                            </w:r>
+                            <w:r>
+                              <w:t xml:space="preserve"> v skrytej vrstve</w:t>
+                            </w:r>
+                          </w:p>
+                        </w:txbxContent>
+                      </v:textbox>
+                    </v:shape>
+                  </w:pict>
+                </mc:Fallback>
+              </mc:AlternateContent>
+            </w:r>
+            <w:r>
+              <w:rPr>
+                <w:rFonts w:ascii="Arial" w:hAnsi="Arial" w:cs="Arial"/>
+                <w:b/>
+                <w:bCs/>
+                <w:sz w:val="24"/>
+                <w:szCs w:val="24"/>
+                <w:lang w:val="en-GB"/>
+              </w:rPr>
+              <w:t>Priemern</w:t>
+            </w:r>
+            <w:r>
+              <w:rPr>
+                <w:rFonts w:ascii="Arial" w:hAnsi="Arial" w:cs="Arial"/>
+                <w:b/>
+                <w:bCs/>
+                <w:sz w:val="24"/>
+                <w:szCs w:val="24"/>
+              </w:rPr>
+              <w:t>á</w:t>
+            </w:r>
+            <w:r>
+              <w:rPr>
+                <w:rFonts w:ascii="Arial" w:hAnsi="Arial" w:cs="Arial"/>
+                <w:b/>
+                <w:bCs/>
+                <w:sz w:val="24"/>
+                <w:szCs w:val="24"/>
+                <w:lang w:val="en-GB"/>
+              </w:rPr>
+              <w:t xml:space="preserve"> úspešnosť</w:t>
+            </w:r>
+          </w:p>
+        </w:tc>
+        <w:tc>
+          <w:tcPr>
+            <w:tcW w:w="4508" w:type="dxa"/>
+            <w:vAlign w:val="center"/>
+          </w:tcPr>
+          <w:p>
+            <w:pPr>
+              <w:jc w:val="center"/>
+              <w:rPr>
+                <w:rFonts w:ascii="Arial" w:hAnsi="Arial" w:cs="Arial"/>
+                <w:sz w:val="24"/>
+                <w:szCs w:val="24"/>
+                <w:lang w:val="en-GB"/>
+              </w:rPr>
+            </w:pPr>
+            <w:r>
+              <w:rPr>
+                <w:rFonts w:ascii="Arial" w:hAnsi="Arial" w:cs="Arial"/>
+                <w:sz w:val="24"/>
+                <w:szCs w:val="24"/>
+                <w:lang w:val="en-GB"/>
+              </w:rPr>
+              <w:t>97,24%</w:t>
+            </w:r>
+          </w:p>
+        </w:tc>
+      </w:tr>
+    </w:tbl>
+    <w:p>
+      <w:pPr>
+        <w:rPr>
+          <w:rFonts w:ascii="Arial" w:hAnsi="Arial" w:cs="Arial"/>
+          <w:b/>
+          <w:bCs/>
+          <w:sz w:val="24"/>
+          <w:szCs w:val="24"/>
+          <w:u w:val="single"/>
+          <w:lang w:val="en-GB"/>
+        </w:rPr>
+      </w:pPr>
+    </w:p>
     <w:p/>
+    <w:p>
+      <w:pPr>
+        <w:jc w:val="center"/>
+        <w:rPr>
+          <w:lang w:val="en-GB"/>
+        </w:rPr>
+      </w:pPr>
+      <w:r>
+        <w:rPr>
+          <w:rFonts w:ascii="Arial" w:hAnsi="Arial" w:cs="Arial"/>
+          <w:b/>
+          <w:bCs/>
+          <w:noProof/>
+          <w:sz w:val="24"/>
+          <w:szCs w:val="24"/>
+        </w:rPr>
+        <w:lastRenderedPageBreak/>
+        <mc:AlternateContent>
+          <mc:Choice Requires="wps">
+            <w:drawing>
+              <wp:anchor distT="45720" distB="45720" distL="114300" distR="114300" simplePos="0" relativeHeight="251722752" behindDoc="1" locked="0" layoutInCell="1" allowOverlap="1" wp14:anchorId="08896F35" wp14:editId="217EEDDA">
+                <wp:simplePos x="0" y="0"/>
+                <wp:positionH relativeFrom="margin">
+                  <wp:posOffset>647700</wp:posOffset>
+                </wp:positionH>
+                <wp:positionV relativeFrom="paragraph">
+                  <wp:posOffset>3968115</wp:posOffset>
+                </wp:positionV>
+                <wp:extent cx="4943475" cy="1404620"/>
+                <wp:effectExtent l="0" t="0" r="0" b="0"/>
+                <wp:wrapNone/>
+                <wp:docPr id="51" name="Textové pole 2"/>
+                <wp:cNvGraphicFramePr>
+                  <a:graphicFrameLocks xmlns:a="http://schemas.openxmlformats.org/drawingml/2006/main"/>
+                </wp:cNvGraphicFramePr>
+                <a:graphic xmlns:a="http://schemas.openxmlformats.org/drawingml/2006/main">
+                  <a:graphicData uri="http://schemas.microsoft.com/office/word/2010/wordprocessingShape">
+                    <wps:wsp>
+                      <wps:cNvSpPr txBox="1">
+                        <a:spLocks noChangeArrowheads="1"/>
+                      </wps:cNvSpPr>
+                      <wps:spPr bwMode="auto">
+                        <a:xfrm>
+                          <a:off x="0" y="0"/>
+                          <a:ext cx="4943475" cy="1404620"/>
+                        </a:xfrm>
+                        <a:prstGeom prst="rect">
+                          <a:avLst/>
+                        </a:prstGeom>
+                        <a:noFill/>
+                        <a:ln w="9525">
+                          <a:noFill/>
+                          <a:miter lim="800000"/>
+                          <a:headEnd/>
+                          <a:tailEnd/>
+                        </a:ln>
+                      </wps:spPr>
+                      <wps:txbx>
+                        <w:txbxContent>
+                          <w:p>
+                            <w:r>
+                              <w:rPr>
+                                <w:lang w:val="en-GB"/>
+                              </w:rPr>
+                              <w:t>Graf zobrazuje proces trénovania pri počte 3 neurónov v skrytej vrstve</w:t>
+                            </w:r>
+                          </w:p>
+                        </w:txbxContent>
+                      </wps:txbx>
+                      <wps:bodyPr rot="0" vert="horz" wrap="square" lIns="91440" tIns="45720" rIns="91440" bIns="45720" anchor="t" anchorCtr="0">
+                        <a:spAutoFit/>
+                      </wps:bodyPr>
+                    </wps:wsp>
+                  </a:graphicData>
+                </a:graphic>
+                <wp14:sizeRelH relativeFrom="margin">
+                  <wp14:pctWidth>0</wp14:pctWidth>
+                </wp14:sizeRelH>
+                <wp14:sizeRelV relativeFrom="margin">
+                  <wp14:pctHeight>20000</wp14:pctHeight>
+                </wp14:sizeRelV>
+              </wp:anchor>
+            </w:drawing>
+          </mc:Choice>
+          <mc:Fallback>
+            <w:pict>
+              <v:shape w14:anchorId="08896F35" id="_x0000_s1047" type="#_x0000_t202" style="position:absolute;left:0;text-align:left;margin-left:51pt;margin-top:312.45pt;width:389.25pt;height:110.6pt;z-index:-251593728;visibility:visible;mso-wrap-style:square;mso-width-percent:0;mso-height-percent:200;mso-wrap-distance-left:9pt;mso-wrap-distance-top:3.6pt;mso-wrap-distance-right:9pt;mso-wrap-distance-bottom:3.6pt;mso-position-horizontal:absolute;mso-position-horizontal-relative:margin;mso-position-vertical:absolute;mso-position-vertical-relative:text;mso-width-percent:0;mso-height-percent:200;mso-width-relative:margin;mso-height-relative:margin;v-text-anchor:top" o:gfxdata="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" filled="f" stroked="f">
+                <v:textbox style="mso-fit-shape-to-text:t">
+                  <w:txbxContent>
+                    <w:p>
+                      <w:r>
+                        <w:rPr>
+                          <w:lang w:val="en-GB"/>
+                        </w:rPr>
+                        <w:t>Graf zobrazuje proces trénovania pri počte 3 neurónov v skrytej vrstve</w:t>
+                      </w:r>
+                    </w:p>
+                  </w:txbxContent>
+                </v:textbox>
+                <w10:wrap anchorx="margin"/>
+              </v:shape>
+            </w:pict>
+          </mc:Fallback>
+        </mc:AlternateContent>
+      </w:r>
+      <w:r>
+        <w:rPr>
+          <w:noProof/>
+          <w:lang w:val="en-GB"/>
+        </w:rPr>
+        <w:drawing>
+          <wp:inline distT="0" distB="0" distL="0" distR="0" wp14:anchorId="33AAA0A5" wp14:editId="221FB4CB">
+            <wp:extent cx="5334000" cy="4000500"/>
+            <wp:effectExtent l="0" t="0" r="0" b="0"/>
+            <wp:docPr id="48" name="Obrázok 48"/>
+            <wp:cNvGraphicFramePr>
+              <a:graphicFrameLocks xmlns:a="http://schemas.openxmlformats.org/drawingml/2006/main" noChangeAspect="1"/>
+            </wp:cNvGraphicFramePr>
+            <a:graphic xmlns:a="http://schemas.openxmlformats.org/drawingml/2006/main">
+              <a:graphicData uri="http://schemas.openxmlformats.org/drawingml/2006/picture">
+                <pic:pic xmlns:pic="http://schemas.openxmlformats.org/drawingml/2006/picture">
+                  <pic:nvPicPr>
+                    <pic:cNvPr id="0" name="Picture 7"/>
+                    <pic:cNvPicPr>
+                      <a:picLocks noChangeAspect="1" noChangeArrowheads="1"/>
+                    </pic:cNvPicPr>
+                  </pic:nvPicPr>
+                  <pic:blipFill>
+                    <a:blip r:embed="rId26">
+                      <a:extLst>
+                        <a:ext uri="{28A0092B-C50C-407E-A947-70E740481C1C}">
+                          <a14:useLocalDpi xmlns:a14="http://schemas.microsoft.com/office/drawing/2010/main" val="0"/>
+                        </a:ext>
+                      </a:extLst>
+                    </a:blip>
+                    <a:srcRect/>
+                    <a:stretch>
+                      <a:fillRect/>
+                    </a:stretch>
+                  </pic:blipFill>
+                  <pic:spPr bwMode="auto">
+                    <a:xfrm>
+                      <a:off x="0" y="0"/>
+                      <a:ext cx="5334000" cy="4000500"/>
+                    </a:xfrm>
+                    <a:prstGeom prst="rect">
+                      <a:avLst/>
+                    </a:prstGeom>
+                    <a:noFill/>
+                    <a:ln>
+                      <a:noFill/>
+                    </a:ln>
+                  </pic:spPr>
+                </pic:pic>
+              </a:graphicData>
+            </a:graphic>
+          </wp:inline>
+        </w:drawing>
+      </w:r>
+    </w:p>
+    <w:p>
+      <w:pPr>
+        <w:jc w:val="center"/>
+        <w:rPr>
+          <w:lang w:val="en-GB"/>
+        </w:rPr>
+      </w:pPr>
+    </w:p>
+    <w:p>
+      <w:pPr>
+        <w:jc w:val="center"/>
+        <w:rPr>
+          <w:lang w:val="en-GB"/>
+        </w:rPr>
+      </w:pPr>
+      <w:r>
+        <w:rPr>
+          <w:rFonts w:ascii="Arial" w:hAnsi="Arial" w:cs="Arial"/>
+          <w:b/>
+          <w:bCs/>
+          <w:noProof/>
+          <w:sz w:val="24"/>
+          <w:szCs w:val="24"/>
+        </w:rPr>
+        <mc:AlternateContent>
+          <mc:Choice Requires="wps">
+            <w:drawing>
+              <wp:anchor distT="45720" distB="45720" distL="114300" distR="114300" simplePos="0" relativeHeight="251724800" behindDoc="1" locked="0" layoutInCell="1" allowOverlap="1" wp14:anchorId="40C8677E" wp14:editId="74B5A540">
+                <wp:simplePos x="0" y="0"/>
+                <wp:positionH relativeFrom="column">
+                  <wp:posOffset>1038225</wp:posOffset>
+                </wp:positionH>
+                <wp:positionV relativeFrom="paragraph">
+                  <wp:posOffset>4255770</wp:posOffset>
+                </wp:positionV>
+                <wp:extent cx="4114800" cy="1404620"/>
+                <wp:effectExtent l="0" t="0" r="0" b="0"/>
+                <wp:wrapNone/>
+                <wp:docPr id="52" name="Textové pole 2"/>
+                <wp:cNvGraphicFramePr>
+                  <a:graphicFrameLocks xmlns:a="http://schemas.openxmlformats.org/drawingml/2006/main"/>
+                </wp:cNvGraphicFramePr>
+                <a:graphic xmlns:a="http://schemas.openxmlformats.org/drawingml/2006/main">
+                  <a:graphicData uri="http://schemas.microsoft.com/office/word/2010/wordprocessingShape">
+                    <wps:wsp>
+                      <wps:cNvSpPr txBox="1">
+                        <a:spLocks noChangeArrowheads="1"/>
+                      </wps:cNvSpPr>
+                      <wps:spPr bwMode="auto">
+                        <a:xfrm>
+                          <a:off x="0" y="0"/>
+                          <a:ext cx="4114800" cy="1404620"/>
+                        </a:xfrm>
+                        <a:prstGeom prst="rect">
+                          <a:avLst/>
+                        </a:prstGeom>
+                        <a:noFill/>
+                        <a:ln w="9525">
+                          <a:noFill/>
+                          <a:miter lim="800000"/>
+                          <a:headEnd/>
+                          <a:tailEnd/>
+                        </a:ln>
+                      </wps:spPr>
+                      <wps:txbx>
+                        <w:txbxContent>
+                          <w:p>
+                            <w:r>
+                              <w:t>Kontingenčná matica pre 3 neurónov v skrytej vrstve</w:t>
+                            </w:r>
+                          </w:p>
+                        </w:txbxContent>
+                      </wps:txbx>
+                      <wps:bodyPr rot="0" vert="horz" wrap="square" lIns="91440" tIns="45720" rIns="91440" bIns="45720" anchor="t" anchorCtr="0">
+                        <a:spAutoFit/>
+                      </wps:bodyPr>
+                    </wps:wsp>
+                  </a:graphicData>
+                </a:graphic>
+                <wp14:sizeRelH relativeFrom="margin">
+                  <wp14:pctWidth>0</wp14:pctWidth>
+                </wp14:sizeRelH>
+                <wp14:sizeRelV relativeFrom="margin">
+                  <wp14:pctHeight>0</wp14:pctHeight>
+                </wp14:sizeRelV>
+              </wp:anchor>
+            </w:drawing>
+          </mc:Choice>
+          <mc:Fallback>
+            <w:pict>
+              <v:shape w14:anchorId="40C8677E" id="_x0000_s1048" type="#_x0000_t202" style="position:absolute;left:0;text-align:left;margin-left:81.75pt;margin-top:335.1pt;width:324pt;height:110.6pt;z-index:-251591680;visibility:visible;mso-wrap-style:square;mso-width-percent:0;mso-height-percent:0;mso-wrap-distance-left:9pt;mso-wrap-distance-top:3.6pt;mso-wrap-distance-right:9pt;mso-wrap-distance-bottom:3.6pt;mso-position-horizontal:absolute;mso-position-horizontal-relative:text;mso-position-vertical:absolute;mso-position-vertical-relative:text;mso-width-percent:0;mso-height-percent:0;mso-width-relative:margin;mso-height-relative:margin;v-text-anchor:top" o:gfxdata="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" filled="f" stroked="f">
+                <v:textbox style="mso-fit-shape-to-text:t">
+                  <w:txbxContent>
+                    <w:p>
+                      <w:r>
+                        <w:t>Kontingenčná matica pre 3 neurónov v skrytej vrstve</w:t>
+                      </w:r>
+                    </w:p>
+                  </w:txbxContent>
+                </v:textbox>
+              </v:shape>
+            </w:pict>
+          </mc:Fallback>
+        </mc:AlternateContent>
+      </w:r>
+      <w:r>
+        <w:rPr>
+          <w:noProof/>
+          <w:lang w:val="en-GB"/>
+        </w:rPr>
+        <w:drawing>
+          <wp:inline distT="0" distB="0" distL="0" distR="0" wp14:anchorId="5B7D4647" wp14:editId="63B78831">
+            <wp:extent cx="4305300" cy="4305300"/>
+            <wp:effectExtent l="0" t="0" r="0" b="0"/>
+            <wp:docPr id="50" name="Obrázok 50"/>
+            <wp:cNvGraphicFramePr>
+              <a:graphicFrameLocks xmlns:a="http://schemas.openxmlformats.org/drawingml/2006/main" noChangeAspect="1"/>
+            </wp:cNvGraphicFramePr>
+            <a:graphic xmlns:a="http://schemas.openxmlformats.org/drawingml/2006/main">
+              <a:graphicData uri="http://schemas.openxmlformats.org/drawingml/2006/picture">
+                <pic:pic xmlns:pic="http://schemas.openxmlformats.org/drawingml/2006/picture">
+                  <pic:nvPicPr>
+                    <pic:cNvPr id="0" name="Picture 9"/>
+                    <pic:cNvPicPr>
+                      <a:picLocks noChangeAspect="1" noChangeArrowheads="1"/>
+                    </pic:cNvPicPr>
+                  </pic:nvPicPr>
+                  <pic:blipFill>
+                    <a:blip r:embed="rId27">
+                      <a:extLst>
+                        <a:ext uri="{28A0092B-C50C-407E-A947-70E740481C1C}">
+                          <a14:useLocalDpi xmlns:a14="http://schemas.microsoft.com/office/drawing/2010/main" val="0"/>
+                        </a:ext>
+                      </a:extLst>
+                    </a:blip>
+                    <a:srcRect/>
+                    <a:stretch>
+                      <a:fillRect/>
+                    </a:stretch>
+                  </pic:blipFill>
+                  <pic:spPr bwMode="auto">
+                    <a:xfrm>
+                      <a:off x="0" y="0"/>
+                      <a:ext cx="4305300" cy="4305300"/>
+                    </a:xfrm>
+                    <a:prstGeom prst="rect">
+                      <a:avLst/>
+                    </a:prstGeom>
+                    <a:noFill/>
+                    <a:ln>
+                      <a:noFill/>
+                    </a:ln>
+                  </pic:spPr>
+                </pic:pic>
+              </a:graphicData>
+            </a:graphic>
+          </wp:inline>
+        </w:drawing>
+      </w:r>
+    </w:p>
+    <w:p>
+      <w:pPr>
+        <w:jc w:val="center"/>
+        <w:rPr>
+          <w:lang w:val="en-GB"/>
+        </w:rPr>
+      </w:pPr>
+      <w:r>
+        <w:rPr>
+          <w:rFonts w:ascii="Arial" w:hAnsi="Arial" w:cs="Arial"/>
+          <w:b/>
+          <w:bCs/>
+          <w:noProof/>
+          <w:sz w:val="24"/>
+          <w:szCs w:val="24"/>
+        </w:rPr>
+        <w:lastRenderedPageBreak/>
+        <mc:AlternateContent>
+          <mc:Choice Requires="wps">
+            <w:drawing>
+              <wp:anchor distT="45720" distB="45720" distL="114300" distR="114300" simplePos="0" relativeHeight="251726848" behindDoc="1" locked="0" layoutInCell="1" allowOverlap="1" wp14:anchorId="4046E14F" wp14:editId="35C95A15">
+                <wp:simplePos x="0" y="0"/>
+                <wp:positionH relativeFrom="margin">
+                  <wp:align>center</wp:align>
+                </wp:positionH>
+                <wp:positionV relativeFrom="paragraph">
+                  <wp:posOffset>3950970</wp:posOffset>
+                </wp:positionV>
+                <wp:extent cx="4943475" cy="1404620"/>
+                <wp:effectExtent l="0" t="0" r="0" b="0"/>
+                <wp:wrapNone/>
+                <wp:docPr id="54" name="Textové pole 2"/>
+                <wp:cNvGraphicFramePr>
+                  <a:graphicFrameLocks xmlns:a="http://schemas.openxmlformats.org/drawingml/2006/main"/>
+                </wp:cNvGraphicFramePr>
+                <a:graphic xmlns:a="http://schemas.openxmlformats.org/drawingml/2006/main">
+                  <a:graphicData uri="http://schemas.microsoft.com/office/word/2010/wordprocessingShape">
+                    <wps:wsp>
+                      <wps:cNvSpPr txBox="1">
+                        <a:spLocks noChangeArrowheads="1"/>
+                      </wps:cNvSpPr>
+                      <wps:spPr bwMode="auto">
+                        <a:xfrm>
+                          <a:off x="0" y="0"/>
+                          <a:ext cx="4943475" cy="1404620"/>
+                        </a:xfrm>
+                        <a:prstGeom prst="rect">
+                          <a:avLst/>
+                        </a:prstGeom>
+                        <a:noFill/>
+                        <a:ln w="9525">
+                          <a:noFill/>
+                          <a:miter lim="800000"/>
+                          <a:headEnd/>
+                          <a:tailEnd/>
+                        </a:ln>
+                      </wps:spPr>
+                      <wps:txbx>
+                        <w:txbxContent>
+                          <w:p>
+                            <w:r>
+                              <w:rPr>
+                                <w:lang w:val="en-GB"/>
+                              </w:rPr>
+                              <w:t>Graf zobrazuje proces trénovania pri počte 300 neurónov v skrytej vrstve</w:t>
+                            </w:r>
+                          </w:p>
+                        </w:txbxContent>
+                      </wps:txbx>
+                      <wps:bodyPr rot="0" vert="horz" wrap="square" lIns="91440" tIns="45720" rIns="91440" bIns="45720" anchor="t" anchorCtr="0">
+                        <a:spAutoFit/>
+                      </wps:bodyPr>
+                    </wps:wsp>
+                  </a:graphicData>
+                </a:graphic>
+                <wp14:sizeRelH relativeFrom="margin">
+                  <wp14:pctWidth>0</wp14:pctWidth>
+                </wp14:sizeRelH>
+                <wp14:sizeRelV relativeFrom="margin">
+                  <wp14:pctHeight>20000</wp14:pctHeight>
+                </wp14:sizeRelV>
+              </wp:anchor>
+            </w:drawing>
+          </mc:Choice>
+          <mc:Fallback>
+            <w:pict>
+              <v:shape w14:anchorId="4046E14F" id="_x0000_s1049" type="#_x0000_t202" style="position:absolute;left:0;text-align:left;margin-left:0;margin-top:311.1pt;width:389.25pt;height:110.6pt;z-index:-251589632;visibility:visible;mso-wrap-style:square;mso-width-percent:0;mso-height-percent:200;mso-wrap-distance-left:9pt;mso-wrap-distance-top:3.6pt;mso-wrap-distance-right:9pt;mso-wrap-distance-bottom:3.6pt;mso-position-horizontal:center;mso-position-horizontal-relative:margin;mso-position-vertical:absolute;mso-position-vertical-relative:text;mso-width-percent:0;mso-height-percent:200;mso-width-relative:margin;mso-height-relative:margin;v-text-anchor:top" o:gfxdata="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" filled="f" stroked="f">
+                <v:textbox style="mso-fit-shape-to-text:t">
+                  <w:txbxContent>
+                    <w:p>
+                      <w:r>
+                        <w:rPr>
+                          <w:lang w:val="en-GB"/>
+                        </w:rPr>
+                        <w:t>Graf zobrazuje proces trénovania pri počte 300 neurónov v skrytej vrstve</w:t>
+                      </w:r>
+                    </w:p>
+                  </w:txbxContent>
+                </v:textbox>
+                <w10:wrap anchorx="margin"/>
+              </v:shape>
+            </w:pict>
+          </mc:Fallback>
+        </mc:AlternateContent>
+      </w:r>
+      <w:r>
+        <w:rPr>
+          <w:noProof/>
+          <w:lang w:val="en-GB"/>
+        </w:rPr>
+        <w:drawing>
+          <wp:inline distT="0" distB="0" distL="0" distR="0" wp14:anchorId="7A8899C6" wp14:editId="0658E7BB">
+            <wp:extent cx="5334000" cy="4000500"/>
+            <wp:effectExtent l="0" t="0" r="0" b="0"/>
+            <wp:docPr id="53" name="Obrázok 53"/>
+            <wp:cNvGraphicFramePr>
+              <a:graphicFrameLocks xmlns:a="http://schemas.openxmlformats.org/drawingml/2006/main" noChangeAspect="1"/>
+            </wp:cNvGraphicFramePr>
+            <a:graphic xmlns:a="http://schemas.openxmlformats.org/drawingml/2006/main">
+              <a:graphicData uri="http://schemas.openxmlformats.org/drawingml/2006/picture">
+                <pic:pic xmlns:pic="http://schemas.openxmlformats.org/drawingml/2006/picture">
+                  <pic:nvPicPr>
+                    <pic:cNvPr id="0" name="Picture 10"/>
+                    <pic:cNvPicPr>
+                      <a:picLocks noChangeAspect="1" noChangeArrowheads="1"/>
+                    </pic:cNvPicPr>
+                  </pic:nvPicPr>
+                  <pic:blipFill>
+                    <a:blip r:embed="rId28">
+                      <a:extLst>
+                        <a:ext uri="{28A0092B-C50C-407E-A947-70E740481C1C}">
+                          <a14:useLocalDpi xmlns:a14="http://schemas.microsoft.com/office/drawing/2010/main" val="0"/>
+                        </a:ext>
+                      </a:extLst>
+                    </a:blip>
+                    <a:srcRect/>
+                    <a:stretch>
+                      <a:fillRect/>
+                    </a:stretch>
+                  </pic:blipFill>
+                  <pic:spPr bwMode="auto">
+                    <a:xfrm>
+                      <a:off x="0" y="0"/>
+                      <a:ext cx="5334000" cy="4000500"/>
+                    </a:xfrm>
+                    <a:prstGeom prst="rect">
+                      <a:avLst/>
+                    </a:prstGeom>
+                    <a:noFill/>
+                    <a:ln>
+                      <a:noFill/>
+                    </a:ln>
+                  </pic:spPr>
+                </pic:pic>
+              </a:graphicData>
+            </a:graphic>
+          </wp:inline>
+        </w:drawing>
+      </w:r>
+    </w:p>
+    <w:p>
+      <w:pPr>
+        <w:jc w:val="center"/>
+        <w:rPr>
+          <w:lang w:val="en-GB"/>
+        </w:rPr>
+      </w:pPr>
+    </w:p>
+    <w:p>
+      <w:pPr>
+        <w:jc w:val="center"/>
+        <w:rPr>
+          <w:lang w:val="en-GB"/>
+        </w:rPr>
+      </w:pPr>
+      <w:r>
+        <w:rPr>
+          <w:rFonts w:ascii="Arial" w:hAnsi="Arial" w:cs="Arial"/>
+          <w:b/>
+          <w:bCs/>
+          <w:noProof/>
+          <w:sz w:val="24"/>
+          <w:szCs w:val="24"/>
+        </w:rPr>
+        <mc:AlternateContent>
+          <mc:Choice Requires="wps">
+            <w:drawing>
+              <wp:anchor distT="45720" distB="45720" distL="114300" distR="114300" simplePos="0" relativeHeight="251728896" behindDoc="1" locked="0" layoutInCell="1" allowOverlap="1" wp14:anchorId="5281E69F" wp14:editId="0DF91416">
+                <wp:simplePos x="0" y="0"/>
+                <wp:positionH relativeFrom="column">
+                  <wp:posOffset>790575</wp:posOffset>
+                </wp:positionH>
+                <wp:positionV relativeFrom="paragraph">
+                  <wp:posOffset>4322445</wp:posOffset>
+                </wp:positionV>
+                <wp:extent cx="4114800" cy="1404620"/>
+                <wp:effectExtent l="0" t="0" r="0" b="0"/>
+                <wp:wrapNone/>
+                <wp:docPr id="56" name="Textové pole 2"/>
+                <wp:cNvGraphicFramePr>
+                  <a:graphicFrameLocks xmlns:a="http://schemas.openxmlformats.org/drawingml/2006/main"/>
+                </wp:cNvGraphicFramePr>
+                <a:graphic xmlns:a="http://schemas.openxmlformats.org/drawingml/2006/main">
+                  <a:graphicData uri="http://schemas.microsoft.com/office/word/2010/wordprocessingShape">
+                    <wps:wsp>
+                      <wps:cNvSpPr txBox="1">
+                        <a:spLocks noChangeArrowheads="1"/>
+                      </wps:cNvSpPr>
+                      <wps:spPr bwMode="auto">
+                        <a:xfrm>
+                          <a:off x="0" y="0"/>
+                          <a:ext cx="4114800" cy="1404620"/>
+                        </a:xfrm>
+                        <a:prstGeom prst="rect">
+                          <a:avLst/>
+                        </a:prstGeom>
+                        <a:noFill/>
+                        <a:ln w="9525">
+                          <a:noFill/>
+                          <a:miter lim="800000"/>
+                          <a:headEnd/>
+                          <a:tailEnd/>
+                        </a:ln>
+                      </wps:spPr>
+                      <wps:txbx>
+                        <w:txbxContent>
+                          <w:p>
+                            <w:r>
+                              <w:t>Kontingenčná matica pre 300 neurónov v skrytej vrstve</w:t>
+                            </w:r>
+                          </w:p>
+                        </w:txbxContent>
+                      </wps:txbx>
+                      <wps:bodyPr rot="0" vert="horz" wrap="square" lIns="91440" tIns="45720" rIns="91440" bIns="45720" anchor="t" anchorCtr="0">
+                        <a:spAutoFit/>
+                      </wps:bodyPr>
+                    </wps:wsp>
+                  </a:graphicData>
+                </a:graphic>
+                <wp14:sizeRelH relativeFrom="margin">
+                  <wp14:pctWidth>0</wp14:pctWidth>
+                </wp14:sizeRelH>
+                <wp14:sizeRelV relativeFrom="margin">
+                  <wp14:pctHeight>0</wp14:pctHeight>
+                </wp14:sizeRelV>
+              </wp:anchor>
+            </w:drawing>
+          </mc:Choice>
+          <mc:Fallback>
+            <w:pict>
+              <v:shape w14:anchorId="5281E69F" id="_x0000_s1050" type="#_x0000_t202" style="position:absolute;left:0;text-align:left;margin-left:62.25pt;margin-top:340.35pt;width:324pt;height:110.6pt;z-index:-251587584;visibility:visible;mso-wrap-style:square;mso-width-percent:0;mso-height-percent:0;mso-wrap-distance-left:9pt;mso-wrap-distance-top:3.6pt;mso-wrap-distance-right:9pt;mso-wrap-distance-bottom:3.6pt;mso-position-horizontal:absolute;mso-position-horizontal-relative:text;mso-position-vertical:absolute;mso-position-vertical-relative:text;mso-width-percent:0;mso-height-percent:0;mso-width-relative:margin;mso-height-relative:margin;v-text-anchor:top" o:gfxdata="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" filled="f" stroked="f">
+                <v:textbox style="mso-fit-shape-to-text:t">
+                  <w:txbxContent>
+                    <w:p>
+                      <w:r>
+                        <w:t>Kontingenčná matica pre 300 neurónov v skrytej vrstve</w:t>
+                      </w:r>
+                    </w:p>
+                  </w:txbxContent>
+                </v:textbox>
+              </v:shape>
+            </w:pict>
+          </mc:Fallback>
+        </mc:AlternateContent>
+      </w:r>
+      <w:r>
+        <w:rPr>
+          <w:noProof/>
+          <w:lang w:val="en-GB"/>
+        </w:rPr>
+        <w:drawing>
+          <wp:inline distT="0" distB="0" distL="0" distR="0" wp14:anchorId="21F1407A" wp14:editId="0DE6A12C">
+            <wp:extent cx="4419600" cy="4419600"/>
+            <wp:effectExtent l="0" t="0" r="0" b="0"/>
+            <wp:docPr id="55" name="Obrázok 55"/>
+            <wp:cNvGraphicFramePr>
+              <a:graphicFrameLocks xmlns:a="http://schemas.openxmlformats.org/drawingml/2006/main" noChangeAspect="1"/>
+            </wp:cNvGraphicFramePr>
+            <a:graphic xmlns:a="http://schemas.openxmlformats.org/drawingml/2006/main">
+              <a:graphicData uri="http://schemas.openxmlformats.org/drawingml/2006/picture">
+                <pic:pic xmlns:pic="http://schemas.openxmlformats.org/drawingml/2006/picture">
+                  <pic:nvPicPr>
+                    <pic:cNvPr id="0" name="Picture 11"/>
+                    <pic:cNvPicPr>
+                      <a:picLocks noChangeAspect="1" noChangeArrowheads="1"/>
+                    </pic:cNvPicPr>
+                  </pic:nvPicPr>
+                  <pic:blipFill>
+                    <a:blip r:embed="rId29">
+                      <a:extLst>
+                        <a:ext uri="{28A0092B-C50C-407E-A947-70E740481C1C}">
+                          <a14:useLocalDpi xmlns:a14="http://schemas.microsoft.com/office/drawing/2010/main" val="0"/>
+                        </a:ext>
+                      </a:extLst>
+                    </a:blip>
+                    <a:srcRect/>
+                    <a:stretch>
+                      <a:fillRect/>
+                    </a:stretch>
+                  </pic:blipFill>
+                  <pic:spPr bwMode="auto">
+                    <a:xfrm>
+                      <a:off x="0" y="0"/>
+                      <a:ext cx="4419600" cy="4419600"/>
+                    </a:xfrm>
+                    <a:prstGeom prst="rect">
+                      <a:avLst/>
+                    </a:prstGeom>
+                    <a:noFill/>
+                    <a:ln>
+                      <a:noFill/>
+                    </a:ln>
+                  </pic:spPr>
+                </pic:pic>
+              </a:graphicData>
+            </a:graphic>
+          </wp:inline>
+        </w:drawing>
+      </w:r>
+    </w:p>
+    <w:p>
+      <w:pPr>
+        <w:rPr>
+          <w:rFonts w:ascii="Arial" w:hAnsi="Arial" w:cs="Arial"/>
+          <w:sz w:val="24"/>
+          <w:szCs w:val="24"/>
+        </w:rPr>
+      </w:pPr>
+      <w:r>
+        <w:rPr>
+          <w:rFonts w:ascii="Arial" w:hAnsi="Arial" w:cs="Arial"/>
+          <w:sz w:val="24"/>
+          <w:szCs w:val="24"/>
+        </w:rPr>
+        <w:lastRenderedPageBreak/>
+        <w:t xml:space="preserve">Testovanie vybraných prvkov prebiehalo v troch krokoch. </w:t>
+      </w:r>
+    </w:p>
+    <w:p>
+      <w:pPr>
+        <w:pStyle w:val="Odsekzoznamu"/>
+        <w:numPr>
+          <w:ilvl w:val="0"/>
+          <w:numId w:val="10"/>
+        </w:numPr>
+        <w:rPr>
+          <w:rFonts w:ascii="Arial" w:hAnsi="Arial" w:cs="Arial"/>
+          <w:sz w:val="24"/>
+          <w:szCs w:val="24"/>
+        </w:rPr>
+      </w:pPr>
+      <w:r>
+        <w:rPr>
+          <w:rFonts w:ascii="Arial" w:hAnsi="Arial" w:cs="Arial"/>
+          <w:sz w:val="24"/>
+          <w:szCs w:val="24"/>
+        </w:rPr>
+        <w:t>Výber samotn</w:t>
+      </w:r>
+      <w:r>
+        <w:rPr>
+          <w:rFonts w:ascii="Arial" w:hAnsi="Arial" w:cs="Arial"/>
+          <w:sz w:val="24"/>
+          <w:szCs w:val="24"/>
+        </w:rPr>
+        <w:t>ého testovaného</w:t>
+      </w:r>
+      <w:r>
+        <w:rPr>
+          <w:rFonts w:ascii="Arial" w:hAnsi="Arial" w:cs="Arial"/>
+          <w:sz w:val="24"/>
+          <w:szCs w:val="24"/>
+        </w:rPr>
+        <w:t xml:space="preserve"> prvk</w:t>
+      </w:r>
+      <w:r>
+        <w:rPr>
+          <w:rFonts w:ascii="Arial" w:hAnsi="Arial" w:cs="Arial"/>
+          <w:sz w:val="24"/>
+          <w:szCs w:val="24"/>
+        </w:rPr>
+        <w:t>u</w:t>
+      </w:r>
+      <w:r>
+        <w:rPr>
+          <w:rFonts w:ascii="Arial" w:hAnsi="Arial" w:cs="Arial"/>
+          <w:sz w:val="24"/>
+          <w:szCs w:val="24"/>
+        </w:rPr>
+        <w:t xml:space="preserve">. Vyberali sme </w:t>
+      </w:r>
+      <w:r>
+        <w:rPr>
+          <w:rFonts w:ascii="Arial" w:hAnsi="Arial" w:cs="Arial"/>
+          <w:sz w:val="24"/>
+          <w:szCs w:val="24"/>
+        </w:rPr>
+        <w:t>stý</w:t>
+      </w:r>
+      <w:r>
+        <w:rPr>
+          <w:rFonts w:ascii="Arial" w:hAnsi="Arial" w:cs="Arial"/>
+          <w:sz w:val="24"/>
+          <w:szCs w:val="24"/>
+        </w:rPr>
+        <w:t xml:space="preserve"> prvok z každej </w:t>
+      </w:r>
+      <w:r>
+        <w:rPr>
+          <w:rFonts w:ascii="Arial" w:hAnsi="Arial" w:cs="Arial"/>
+          <w:sz w:val="24"/>
+          <w:szCs w:val="24"/>
+        </w:rPr>
+        <w:t>triedy</w:t>
+      </w:r>
+      <w:r>
+        <w:rPr>
+          <w:rFonts w:ascii="Arial" w:hAnsi="Arial" w:cs="Arial"/>
+          <w:sz w:val="24"/>
+          <w:szCs w:val="24"/>
+        </w:rPr>
+        <w:t xml:space="preserve"> a následne sme ho zobrazili</w:t>
+      </w:r>
+    </w:p>
+    <w:p>
+      <w:pPr>
+        <w:pStyle w:val="Odsekzoznamu"/>
+        <w:numPr>
+          <w:ilvl w:val="0"/>
+          <w:numId w:val="10"/>
+        </w:numPr>
+        <w:rPr>
+          <w:rFonts w:ascii="Arial" w:hAnsi="Arial" w:cs="Arial"/>
+          <w:sz w:val="24"/>
+          <w:szCs w:val="24"/>
+        </w:rPr>
+      </w:pPr>
+      <w:r>
+        <w:rPr>
+          <w:rFonts w:ascii="Arial" w:hAnsi="Arial" w:cs="Arial"/>
+          <w:sz w:val="24"/>
+          <w:szCs w:val="24"/>
+          <w:lang w:val="af-ZA"/>
+        </w:rPr>
+        <w:t>Daný objekt (vektor 784x1) sme zadali ,ako vstupn</w:t>
+      </w:r>
+      <w:r>
+        <w:rPr>
+          <w:rFonts w:ascii="Arial" w:hAnsi="Arial" w:cs="Arial"/>
+          <w:sz w:val="24"/>
+          <w:szCs w:val="24"/>
+        </w:rPr>
+        <w:t xml:space="preserve">ý parameter do našej naučenej siete. </w:t>
+      </w:r>
+      <w:r>
+        <w:rPr>
+          <w:rFonts w:ascii="Arial" w:hAnsi="Arial" w:cs="Arial"/>
+          <w:sz w:val="24"/>
+          <w:szCs w:val="24"/>
+          <w:lang w:val="af-ZA"/>
+        </w:rPr>
+        <w:t>V</w:t>
+      </w:r>
+      <w:r>
+        <w:rPr>
+          <w:rFonts w:ascii="Arial" w:hAnsi="Arial" w:cs="Arial"/>
+          <w:sz w:val="24"/>
+          <w:szCs w:val="24"/>
+        </w:rPr>
+        <w:t>ýstup</w:t>
+      </w:r>
+      <w:r>
+        <w:rPr>
+          <w:rFonts w:ascii="Arial" w:hAnsi="Arial" w:cs="Arial"/>
+          <w:sz w:val="24"/>
+          <w:szCs w:val="24"/>
+        </w:rPr>
+        <w:t>om</w:t>
+      </w:r>
+      <w:r>
+        <w:rPr>
+          <w:rFonts w:ascii="Arial" w:hAnsi="Arial" w:cs="Arial"/>
+          <w:sz w:val="24"/>
+          <w:szCs w:val="24"/>
+        </w:rPr>
+        <w:t xml:space="preserve"> z neurónovej siete </w:t>
+      </w:r>
+      <w:r>
+        <w:rPr>
+          <w:rFonts w:ascii="Arial" w:hAnsi="Arial" w:cs="Arial"/>
+          <w:sz w:val="24"/>
+          <w:szCs w:val="24"/>
+        </w:rPr>
+        <w:t>bol vektor o veľkosti 9x1</w:t>
+      </w:r>
+      <w:r>
+        <w:rPr>
+          <w:rFonts w:ascii="Arial" w:hAnsi="Arial" w:cs="Arial"/>
+          <w:sz w:val="24"/>
+          <w:szCs w:val="24"/>
+        </w:rPr>
+        <w:t xml:space="preserve"> (</w:t>
+      </w:r>
+      <w:r>
+        <w:rPr>
+          <w:rFonts w:ascii="Arial" w:hAnsi="Arial" w:cs="Arial"/>
+          <w:i/>
+          <w:iCs/>
+          <w:sz w:val="24"/>
+          <w:szCs w:val="24"/>
+        </w:rPr>
+        <w:t>cislo</w:t>
+      </w:r>
+      <w:r>
+        <w:rPr>
+          <w:rFonts w:ascii="Arial" w:hAnsi="Arial" w:cs="Arial"/>
+          <w:sz w:val="24"/>
+          <w:szCs w:val="24"/>
+        </w:rPr>
+        <w:t xml:space="preserve">)  </w:t>
+      </w:r>
+    </w:p>
+    <w:p>
+      <w:pPr>
+        <w:pStyle w:val="Odsekzoznamu"/>
+        <w:numPr>
+          <w:ilvl w:val="0"/>
+          <w:numId w:val="10"/>
+        </w:numPr>
+        <w:rPr>
+          <w:rFonts w:ascii="Arial" w:hAnsi="Arial" w:cs="Arial"/>
+          <w:sz w:val="24"/>
+          <w:szCs w:val="24"/>
+        </w:rPr>
+      </w:pPr>
+      <w:r>
+        <w:rPr>
+          <w:rFonts w:ascii="Arial" w:hAnsi="Arial" w:cs="Arial"/>
+          <w:sz w:val="24"/>
+          <w:szCs w:val="24"/>
+          <w:lang w:val="af-ZA"/>
+        </w:rPr>
+        <w:t>Prvok je priraden</w:t>
+      </w:r>
+      <w:r>
+        <w:rPr>
+          <w:rFonts w:ascii="Arial" w:hAnsi="Arial" w:cs="Arial"/>
+          <w:sz w:val="24"/>
+          <w:szCs w:val="24"/>
+        </w:rPr>
+        <w:t>ý do triedy s najväčšou „pravdepodobnosťou“(</w:t>
+      </w:r>
+      <w:r>
+        <w:rPr>
+          <w:rFonts w:ascii="Arial" w:hAnsi="Arial" w:cs="Arial"/>
+          <w:i/>
+          <w:iCs/>
+          <w:sz w:val="24"/>
+          <w:szCs w:val="24"/>
+        </w:rPr>
+        <w:t>class</w:t>
+      </w:r>
+      <w:r>
+        <w:rPr>
+          <w:rFonts w:ascii="Arial" w:hAnsi="Arial" w:cs="Arial"/>
+          <w:sz w:val="24"/>
+          <w:szCs w:val="24"/>
+        </w:rPr>
+        <w:t>)</w:t>
+      </w:r>
+    </w:p>
+    <w:p>
+      <w:pPr>
+        <w:pStyle w:val="Odsekzoznamu"/>
+        <w:ind w:left="780"/>
+        <w:rPr>
+          <w:rFonts w:ascii="Arial" w:hAnsi="Arial" w:cs="Arial"/>
+          <w:sz w:val="24"/>
+          <w:szCs w:val="24"/>
+        </w:rPr>
+      </w:pPr>
+      <w:r>
+        <w:rPr>
+          <w:rFonts w:ascii="Arial" w:hAnsi="Arial" w:cs="Arial"/>
+          <w:b/>
+          <w:bCs/>
+          <w:noProof/>
+          <w:sz w:val="24"/>
+          <w:szCs w:val="24"/>
+        </w:rPr>
+        <mc:AlternateContent>
+          <mc:Choice Requires="wps">
+            <w:drawing>
+              <wp:anchor distT="45720" distB="45720" distL="114300" distR="114300" simplePos="0" relativeHeight="251730944" behindDoc="1" locked="0" layoutInCell="1" allowOverlap="1" wp14:anchorId="291454A0" wp14:editId="18ACD05E">
+                <wp:simplePos x="0" y="0"/>
+                <wp:positionH relativeFrom="column">
+                  <wp:posOffset>323850</wp:posOffset>
+                </wp:positionH>
+                <wp:positionV relativeFrom="paragraph">
+                  <wp:posOffset>3015615</wp:posOffset>
+                </wp:positionV>
+                <wp:extent cx="4933950" cy="1404620"/>
+                <wp:effectExtent l="0" t="0" r="0" b="0"/>
+                <wp:wrapNone/>
+                <wp:docPr id="59" name="Textové pole 2"/>
+                <wp:cNvGraphicFramePr>
+                  <a:graphicFrameLocks xmlns:a="http://schemas.openxmlformats.org/drawingml/2006/main"/>
+                </wp:cNvGraphicFramePr>
+                <a:graphic xmlns:a="http://schemas.openxmlformats.org/drawingml/2006/main">
+                  <a:graphicData uri="http://schemas.microsoft.com/office/word/2010/wordprocessingShape">
+                    <wps:wsp>
+                      <wps:cNvSpPr txBox="1">
+                        <a:spLocks noChangeArrowheads="1"/>
+                      </wps:cNvSpPr>
+                      <wps:spPr bwMode="auto">
+                        <a:xfrm>
+                          <a:off x="0" y="0"/>
+                          <a:ext cx="4933950" cy="1404620"/>
+                        </a:xfrm>
+                        <a:prstGeom prst="rect">
+                          <a:avLst/>
+                        </a:prstGeom>
+                        <a:noFill/>
+                        <a:ln w="9525">
+                          <a:noFill/>
+                          <a:miter lim="800000"/>
+                          <a:headEnd/>
+                          <a:tailEnd/>
+                        </a:ln>
+                      </wps:spPr>
+                      <wps:txbx>
+                        <w:txbxContent>
+                          <w:p>
+                            <w:r>
+                              <w:rPr>
+                                <w:lang w:val="en-GB"/>
+                              </w:rPr>
+                              <w:t>V</w:t>
+                            </w:r>
+                            <w:r>
+                              <w:t xml:space="preserve">ýstup z nášho testovania, aktuálne je číslo 9, ktoré je prezentované triedou 10 </w:t>
+                            </w:r>
+                          </w:p>
+                        </w:txbxContent>
+                      </wps:txbx>
+                      <wps:bodyPr rot="0" vert="horz" wrap="square" lIns="91440" tIns="45720" rIns="91440" bIns="45720" anchor="t" anchorCtr="0">
+                        <a:spAutoFit/>
+                      </wps:bodyPr>
+                    </wps:wsp>
+                  </a:graphicData>
+                </a:graphic>
+                <wp14:sizeRelH relativeFrom="margin">
+                  <wp14:pctWidth>0</wp14:pctWidth>
+                </wp14:sizeRelH>
+                <wp14:sizeRelV relativeFrom="margin">
+                  <wp14:pctHeight>0</wp14:pctHeight>
+                </wp14:sizeRelV>
+              </wp:anchor>
+            </w:drawing>
+          </mc:Choice>
+          <mc:Fallback>
+            <w:pict>
+              <v:shape w14:anchorId="291454A0" id="_x0000_s1051" type="#_x0000_t202" style="position:absolute;left:0;text-align:left;margin-left:25.5pt;margin-top:237.45pt;width:388.5pt;height:110.6pt;z-index:-251585536;visibility:visible;mso-wrap-style:square;mso-width-percent:0;mso-height-percent:0;mso-wrap-distance-left:9pt;mso-wrap-distance-top:3.6pt;mso-wrap-distance-right:9pt;mso-wrap-distance-bottom:3.6pt;mso-position-horizontal:absolute;mso-position-horizontal-relative:text;mso-position-vertical:absolute;mso-position-vertical-relative:text;mso-width-percent:0;mso-height-percent:0;mso-width-relative:margin;mso-height-relative:margin;v-text-anchor:top" o:gfxdata="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" filled="f" stroked="f">
+                <v:textbox style="mso-fit-shape-to-text:t">
+                  <w:txbxContent>
+                    <w:p>
+                      <w:r>
+                        <w:rPr>
+                          <w:lang w:val="en-GB"/>
+                        </w:rPr>
+                        <w:t>V</w:t>
+                      </w:r>
+                      <w:r>
+                        <w:t xml:space="preserve">ýstup z nášho testovania, aktuálne je číslo 9, ktoré je prezentované triedou 10 </w:t>
+                      </w:r>
+                    </w:p>
+                  </w:txbxContent>
+                </v:textbox>
+              </v:shape>
+            </w:pict>
+          </mc:Fallback>
+        </mc:AlternateContent>
+      </w:r>
+      <w:r>
+        <w:rPr>
+          <w:rFonts w:ascii="Arial" w:hAnsi="Arial" w:cs="Arial"/>
+          <w:noProof/>
+          <w:sz w:val="24"/>
+          <w:szCs w:val="24"/>
+        </w:rPr>
+        <w:drawing>
+          <wp:inline distT="0" distB="0" distL="0" distR="0" wp14:anchorId="079D796B" wp14:editId="3F47A369">
+            <wp:extent cx="971686" cy="3077004"/>
+            <wp:effectExtent l="0" t="0" r="0" b="0"/>
+            <wp:docPr id="57" name="Obrázok 57"/>
+            <wp:cNvGraphicFramePr>
+              <a:graphicFrameLocks xmlns:a="http://schemas.openxmlformats.org/drawingml/2006/main" noChangeAspect="1"/>
+            </wp:cNvGraphicFramePr>
+            <a:graphic xmlns:a="http://schemas.openxmlformats.org/drawingml/2006/main">
+              <a:graphicData uri="http://schemas.openxmlformats.org/drawingml/2006/picture">
+                <pic:pic xmlns:pic="http://schemas.openxmlformats.org/drawingml/2006/picture">
+                  <pic:nvPicPr>
+                    <pic:cNvPr id="1" name=""/>
+                    <pic:cNvPicPr/>
+                  </pic:nvPicPr>
+                  <pic:blipFill>
+                    <a:blip r:embed="rId30"/>
+                    <a:stretch>
+                      <a:fillRect/>
+                    </a:stretch>
+                  </pic:blipFill>
+                  <pic:spPr>
+                    <a:xfrm>
+                      <a:off x="0" y="0"/>
+                      <a:ext cx="971686" cy="3077004"/>
+                    </a:xfrm>
+                    <a:prstGeom prst="rect">
+                      <a:avLst/>
+                    </a:prstGeom>
+                  </pic:spPr>
+                </pic:pic>
+              </a:graphicData>
+            </a:graphic>
+          </wp:inline>
+        </w:drawing>
+      </w:r>
+      <w:r>
+        <w:rPr>
+          <w:rFonts w:ascii="Arial" w:hAnsi="Arial" w:cs="Arial"/>
+          <w:noProof/>
+          <w:sz w:val="24"/>
+          <w:szCs w:val="24"/>
+        </w:rPr>
+        <w:drawing>
+          <wp:inline distT="0" distB="0" distL="0" distR="0" wp14:anchorId="009FC61E" wp14:editId="38ECA147">
+            <wp:extent cx="4029075" cy="3021808"/>
+            <wp:effectExtent l="0" t="0" r="0" b="7620"/>
+            <wp:docPr id="58" name="Obrázok 58"/>
+            <wp:cNvGraphicFramePr>
+              <a:graphicFrameLocks xmlns:a="http://schemas.openxmlformats.org/drawingml/2006/main" noChangeAspect="1"/>
+            </wp:cNvGraphicFramePr>
+            <a:graphic xmlns:a="http://schemas.openxmlformats.org/drawingml/2006/main">
+              <a:graphicData uri="http://schemas.openxmlformats.org/drawingml/2006/picture">
+                <pic:pic xmlns:pic="http://schemas.openxmlformats.org/drawingml/2006/picture">
+                  <pic:nvPicPr>
+                    <pic:cNvPr id="0" name="Picture 12"/>
+                    <pic:cNvPicPr>
+                      <a:picLocks noChangeAspect="1" noChangeArrowheads="1"/>
+                    </pic:cNvPicPr>
+                  </pic:nvPicPr>
+                  <pic:blipFill>
+                    <a:blip r:embed="rId31">
+                      <a:extLst>
+                        <a:ext uri="{28A0092B-C50C-407E-A947-70E740481C1C}">
+                          <a14:useLocalDpi xmlns:a14="http://schemas.microsoft.com/office/drawing/2010/main" val="0"/>
+                        </a:ext>
+                      </a:extLst>
+                    </a:blip>
+                    <a:srcRect/>
+                    <a:stretch>
+                      <a:fillRect/>
+                    </a:stretch>
+                  </pic:blipFill>
+                  <pic:spPr bwMode="auto">
+                    <a:xfrm>
+                      <a:off x="0" y="0"/>
+                      <a:ext cx="4041570" cy="3031179"/>
+                    </a:xfrm>
+                    <a:prstGeom prst="rect">
+                      <a:avLst/>
+                    </a:prstGeom>
+                    <a:noFill/>
+                    <a:ln>
+                      <a:noFill/>
+                    </a:ln>
+                  </pic:spPr>
+                </pic:pic>
+              </a:graphicData>
+            </a:graphic>
+          </wp:inline>
+        </w:drawing>
+      </w:r>
+    </w:p>
+    <w:p>
+      <w:pPr>
+        <w:jc w:val="center"/>
+        <w:rPr>
+          <w:lang w:val="en-GB"/>
+        </w:rPr>
+      </w:pPr>
+    </w:p>
+    <w:p>
+      <w:pPr>
+        <w:rPr>
+          <w:rFonts w:ascii="Arial" w:hAnsi="Arial" w:cs="Arial"/>
+          <w:sz w:val="24"/>
+          <w:szCs w:val="24"/>
+        </w:rPr>
+      </w:pPr>
+      <w:r>
+        <w:rPr>
+          <w:rFonts w:ascii="Arial" w:hAnsi="Arial" w:cs="Arial"/>
+          <w:b/>
+          <w:bCs/>
+          <w:sz w:val="24"/>
+          <w:szCs w:val="24"/>
+        </w:rPr>
+        <w:t>Zhodnotenie</w:t>
+      </w:r>
+      <w:r>
+        <w:rPr>
+          <w:rFonts w:ascii="Arial" w:hAnsi="Arial" w:cs="Arial"/>
+          <w:b/>
+          <w:bCs/>
+          <w:sz w:val="24"/>
+          <w:szCs w:val="24"/>
+        </w:rPr>
+        <w:t>:</w:t>
+      </w:r>
+      <w:r>
+        <w:rPr>
+          <w:rFonts w:ascii="Arial" w:hAnsi="Arial" w:cs="Arial"/>
+          <w:b/>
+          <w:bCs/>
+          <w:sz w:val="24"/>
+          <w:szCs w:val="24"/>
+        </w:rPr>
+        <w:br/>
+      </w:r>
+      <w:r>
+        <w:rPr>
+          <w:rFonts w:ascii="Arial" w:hAnsi="Arial" w:cs="Arial"/>
+          <w:sz w:val="24"/>
+          <w:szCs w:val="24"/>
+        </w:rPr>
+        <w:t xml:space="preserve">Optimálny počet neurónov v skrytej  vrstve sme zvolili 24. Dosiahli sme s týmto nastavením 97,4% úspešnosti. Pri nastavení počtu 3 neurónov v skrytej vrstve sme získali úspešnosť 73,2% po 1000 epochách čo bolo spôsobené nízkym počtom neurónov. Pri poslednom nastavení 300 neurónov v skrytej vrstve sme získali úspešnosť 97,7% a graf procesu trénovania neukazuje pretrénovanie danej siete. Danej siete by sme mohli vytknúť čas trénovania ,ktorý bol 40 sekúnd zatiaľ čo naša sieť s 24 neurónmi mala čas trénovania 7 sekúnd.  </w:t>
+      </w:r>
+    </w:p>
+    <w:p>
+      <w:pPr>
+        <w:rPr>
+          <w:rFonts w:ascii="Arial" w:hAnsi="Arial" w:cs="Arial"/>
+          <w:b/>
+          <w:bCs/>
+          <w:sz w:val="24"/>
+          <w:szCs w:val="24"/>
+        </w:rPr>
+      </w:pPr>
+    </w:p>
+    <w:p>
+      <w:pPr>
+        <w:spacing w:line="259" w:lineRule="auto"/>
+        <w:rPr>
+          <w:lang w:val="en-GB"/>
+        </w:rPr>
+      </w:pPr>
+      <w:r>
+        <w:rPr>
+          <w:lang w:val="en-GB"/>
+        </w:rPr>
+        <w:br w:type="page"/>
+      </w:r>
+    </w:p>
+    <w:p>
+      <w:pPr>
+        <w:rPr>
+          <w:rFonts w:ascii="Arial" w:hAnsi="Arial" w:cs="Arial"/>
+          <w:b/>
+          <w:bCs/>
+          <w:sz w:val="24"/>
+          <w:szCs w:val="24"/>
+          <w:u w:val="single"/>
+        </w:rPr>
+      </w:pPr>
+      <w:r>
+        <w:rPr>
+          <w:rFonts w:ascii="Arial" w:hAnsi="Arial" w:cs="Arial"/>
+          <w:b/>
+          <w:bCs/>
+          <w:sz w:val="24"/>
+          <w:szCs w:val="24"/>
+          <w:u w:val="single"/>
+        </w:rPr>
+        <w:lastRenderedPageBreak/>
+        <w:t>Bonusová ú</w:t>
+      </w:r>
+      <w:r>
+        <w:rPr>
+          <w:rFonts w:ascii="Arial" w:hAnsi="Arial" w:cs="Arial"/>
+          <w:b/>
+          <w:bCs/>
+          <w:sz w:val="24"/>
+          <w:szCs w:val="24"/>
+          <w:u w:val="single"/>
+        </w:rPr>
+        <w:t>loha</w:t>
+      </w:r>
+    </w:p>
+    <w:p>
+      <w:pPr>
+        <w:rPr>
+          <w:rFonts w:ascii="Arial" w:hAnsi="Arial" w:cs="Arial"/>
+          <w:sz w:val="24"/>
+          <w:szCs w:val="24"/>
+        </w:rPr>
+      </w:pPr>
+      <w:r>
+        <w:rPr>
+          <w:rFonts w:ascii="Arial" w:hAnsi="Arial" w:cs="Arial"/>
+          <w:b/>
+          <w:bCs/>
+          <w:sz w:val="24"/>
+          <w:szCs w:val="24"/>
+        </w:rPr>
+        <w:t>Zadanie:</w:t>
+      </w:r>
+      <w:r>
+        <w:rPr>
+          <w:rFonts w:ascii="Arial" w:hAnsi="Arial" w:cs="Arial"/>
+          <w:b/>
+          <w:bCs/>
+          <w:sz w:val="24"/>
+          <w:szCs w:val="24"/>
+        </w:rPr>
+        <w:t xml:space="preserve"> </w:t>
+      </w:r>
+      <w:r>
+        <w:rPr>
+          <w:rFonts w:ascii="Arial" w:hAnsi="Arial" w:cs="Arial"/>
+          <w:sz w:val="24"/>
+          <w:szCs w:val="24"/>
+        </w:rPr>
+        <w:t xml:space="preserve">Pri tejto úlohe sme mali navrhnúť a natrénovať </w:t>
+      </w:r>
+      <w:proofErr w:type="spellStart"/>
+      <w:r>
+        <w:rPr>
+          <w:rFonts w:ascii="Arial" w:hAnsi="Arial" w:cs="Arial"/>
+          <w:sz w:val="24"/>
+          <w:szCs w:val="24"/>
+        </w:rPr>
+        <w:t>konvolučnú</w:t>
+      </w:r>
+      <w:proofErr w:type="spellEnd"/>
+      <w:r>
+        <w:rPr>
+          <w:rFonts w:ascii="Arial" w:hAnsi="Arial" w:cs="Arial"/>
+          <w:sz w:val="24"/>
+          <w:szCs w:val="24"/>
+        </w:rPr>
+        <w:t xml:space="preserve"> </w:t>
+      </w:r>
+      <w:r>
+        <w:rPr>
+          <w:rFonts w:ascii="Arial" w:hAnsi="Arial" w:cs="Arial"/>
+          <w:sz w:val="24"/>
+          <w:szCs w:val="24"/>
+        </w:rPr>
+        <w:t>neurónovú sieť, ktorá by bola schopná rozpoznať rukou písané číslice.</w:t>
+      </w:r>
+    </w:p>
+    <w:p>
+      <w:pPr>
+        <w:rPr>
+          <w:rFonts w:ascii="Arial" w:hAnsi="Arial" w:cs="Arial"/>
+          <w:sz w:val="24"/>
+          <w:szCs w:val="24"/>
+        </w:rPr>
+      </w:pPr>
+      <w:r>
+        <w:rPr>
+          <w:rFonts w:ascii="Arial" w:hAnsi="Arial" w:cs="Arial"/>
+          <w:b/>
+          <w:bCs/>
+          <w:sz w:val="24"/>
+          <w:szCs w:val="24"/>
+        </w:rPr>
+        <w:t>Popis dát:</w:t>
+      </w:r>
+      <w:r>
+        <w:rPr>
+          <w:rFonts w:ascii="Arial" w:hAnsi="Arial" w:cs="Arial"/>
+          <w:b/>
+          <w:bCs/>
+          <w:sz w:val="24"/>
+          <w:szCs w:val="24"/>
+        </w:rPr>
+        <w:t xml:space="preserve"> </w:t>
+      </w:r>
+    </w:p>
+    <w:p>
+      <w:pPr>
+        <w:rPr>
+          <w:rFonts w:ascii="Arial" w:hAnsi="Arial" w:cs="Arial"/>
+          <w:sz w:val="24"/>
+          <w:szCs w:val="24"/>
+        </w:rPr>
+      </w:pPr>
+      <w:r>
+        <w:rPr>
+          <w:rFonts w:ascii="Arial" w:hAnsi="Arial" w:cs="Arial"/>
+          <w:sz w:val="24"/>
+          <w:szCs w:val="24"/>
+        </w:rPr>
+        <w:t>Vstupné dáta</w:t>
+      </w:r>
+      <w:r>
+        <w:rPr>
+          <w:rFonts w:ascii="Arial" w:hAnsi="Arial" w:cs="Arial"/>
+          <w:sz w:val="24"/>
+          <w:szCs w:val="24"/>
+        </w:rPr>
+        <w:t xml:space="preserve">: </w:t>
+      </w:r>
+    </w:p>
+    <w:p>
+      <w:pPr>
+        <w:pStyle w:val="Odsekzoznamu"/>
+        <w:numPr>
+          <w:ilvl w:val="0"/>
+          <w:numId w:val="4"/>
+        </w:numPr>
+        <w:rPr>
+          <w:rFonts w:ascii="Arial" w:hAnsi="Arial" w:cs="Arial"/>
+          <w:sz w:val="24"/>
+          <w:szCs w:val="24"/>
+        </w:rPr>
+      </w:pPr>
+      <w:r>
+        <w:rPr>
+          <w:rFonts w:ascii="Arial" w:hAnsi="Arial" w:cs="Arial"/>
+          <w:sz w:val="24"/>
+          <w:szCs w:val="24"/>
+        </w:rPr>
+        <w:t xml:space="preserve">784 parametrov, každý jeden z parametrov predstavuje pixel obrázka(28x28 pixelov) ,kde parametre budú v rozsahu </w:t>
+      </w:r>
+      <w:r>
+        <w:rPr>
+          <w:rFonts w:ascii="Arial" w:hAnsi="Arial" w:cs="Arial"/>
+          <w:sz w:val="24"/>
+          <w:szCs w:val="24"/>
+          <w:lang w:val="en-US"/>
+        </w:rPr>
+        <w:t>&lt;0,1&gt;</w:t>
+      </w:r>
+    </w:p>
+    <w:p>
+      <w:pPr>
+        <w:pStyle w:val="Odsekzoznamu"/>
+        <w:numPr>
+          <w:ilvl w:val="0"/>
+          <w:numId w:val="4"/>
+        </w:numPr>
+        <w:rPr>
+          <w:rFonts w:ascii="Arial" w:hAnsi="Arial" w:cs="Arial"/>
+          <w:sz w:val="24"/>
+          <w:szCs w:val="24"/>
+        </w:rPr>
+      </w:pPr>
+      <w:r>
+        <w:rPr>
+          <w:rFonts w:ascii="Arial" w:hAnsi="Arial" w:cs="Arial"/>
+          <w:sz w:val="24"/>
+          <w:szCs w:val="24"/>
+        </w:rPr>
+        <w:t xml:space="preserve">Veľkosť </w:t>
+      </w:r>
+      <w:proofErr w:type="spellStart"/>
+      <w:r>
+        <w:rPr>
+          <w:rFonts w:ascii="Arial" w:hAnsi="Arial" w:cs="Arial"/>
+          <w:sz w:val="24"/>
+          <w:szCs w:val="24"/>
+        </w:rPr>
+        <w:t>datasetu</w:t>
+      </w:r>
+      <w:proofErr w:type="spellEnd"/>
+      <w:r>
+        <w:rPr>
+          <w:rFonts w:ascii="Arial" w:hAnsi="Arial" w:cs="Arial"/>
+          <w:sz w:val="24"/>
+          <w:szCs w:val="24"/>
+        </w:rPr>
+        <w:t xml:space="preserve">: 4940 obrázkov </w:t>
+      </w:r>
+    </w:p>
+    <w:p>
+      <w:pPr>
+        <w:pStyle w:val="Odsekzoznamu"/>
+        <w:numPr>
+          <w:ilvl w:val="0"/>
+          <w:numId w:val="4"/>
+        </w:numPr>
+        <w:rPr>
+          <w:rFonts w:ascii="Arial" w:hAnsi="Arial" w:cs="Arial"/>
+          <w:sz w:val="24"/>
+          <w:szCs w:val="24"/>
+        </w:rPr>
+      </w:pPr>
+      <w:r>
+        <w:rPr>
+          <w:rFonts w:ascii="Arial" w:hAnsi="Arial" w:cs="Arial"/>
+          <w:sz w:val="24"/>
+          <w:szCs w:val="24"/>
+        </w:rPr>
+        <w:t xml:space="preserve">Rozdelenie: </w:t>
+      </w:r>
+    </w:p>
+    <w:p>
+      <w:pPr>
+        <w:pStyle w:val="Odsekzoznamu"/>
+        <w:numPr>
+          <w:ilvl w:val="1"/>
+          <w:numId w:val="4"/>
+        </w:numPr>
+        <w:rPr>
+          <w:rFonts w:ascii="Arial" w:hAnsi="Arial" w:cs="Arial"/>
+          <w:sz w:val="24"/>
+          <w:szCs w:val="24"/>
+        </w:rPr>
+      </w:pPr>
+      <w:proofErr w:type="spellStart"/>
+      <w:r>
+        <w:rPr>
+          <w:rFonts w:ascii="Arial" w:hAnsi="Arial" w:cs="Arial"/>
+          <w:sz w:val="24"/>
+          <w:szCs w:val="24"/>
+        </w:rPr>
+        <w:t>Trénovacie</w:t>
+      </w:r>
+      <w:proofErr w:type="spellEnd"/>
+      <w:r>
+        <w:rPr>
+          <w:rFonts w:ascii="Arial" w:hAnsi="Arial" w:cs="Arial"/>
+          <w:sz w:val="24"/>
+          <w:szCs w:val="24"/>
+        </w:rPr>
+        <w:t>: 60%</w:t>
+      </w:r>
+    </w:p>
+    <w:p>
+      <w:pPr>
+        <w:pStyle w:val="Odsekzoznamu"/>
+        <w:numPr>
+          <w:ilvl w:val="1"/>
+          <w:numId w:val="4"/>
+        </w:numPr>
+        <w:rPr>
+          <w:rFonts w:ascii="Arial" w:hAnsi="Arial" w:cs="Arial"/>
+          <w:sz w:val="24"/>
+          <w:szCs w:val="24"/>
+        </w:rPr>
+      </w:pPr>
+      <w:proofErr w:type="spellStart"/>
+      <w:r>
+        <w:rPr>
+          <w:rFonts w:ascii="Arial" w:hAnsi="Arial" w:cs="Arial"/>
+          <w:sz w:val="24"/>
+          <w:szCs w:val="24"/>
+          <w:lang w:val="en-US"/>
+        </w:rPr>
+        <w:t>Valida</w:t>
+      </w:r>
+      <w:r>
+        <w:rPr>
+          <w:rFonts w:ascii="Arial" w:hAnsi="Arial" w:cs="Arial"/>
+          <w:sz w:val="24"/>
+          <w:szCs w:val="24"/>
+        </w:rPr>
+        <w:t>čné</w:t>
+      </w:r>
+      <w:proofErr w:type="spellEnd"/>
+      <w:r>
+        <w:rPr>
+          <w:rFonts w:ascii="Arial" w:hAnsi="Arial" w:cs="Arial"/>
+          <w:sz w:val="24"/>
+          <w:szCs w:val="24"/>
+        </w:rPr>
+        <w:t xml:space="preserve">: </w:t>
+      </w:r>
+      <w:r>
+        <w:rPr>
+          <w:rFonts w:ascii="Arial" w:hAnsi="Arial" w:cs="Arial"/>
+          <w:sz w:val="24"/>
+          <w:szCs w:val="24"/>
+        </w:rPr>
+        <w:t>40</w:t>
+      </w:r>
+      <w:r>
+        <w:rPr>
+          <w:rFonts w:ascii="Arial" w:hAnsi="Arial" w:cs="Arial"/>
+          <w:sz w:val="24"/>
+          <w:szCs w:val="24"/>
+        </w:rPr>
+        <w:t>%</w:t>
+      </w:r>
+    </w:p>
+    <w:p>
+      <w:pPr>
+        <w:pStyle w:val="Odsekzoznamu"/>
+        <w:numPr>
+          <w:ilvl w:val="1"/>
+          <w:numId w:val="4"/>
+        </w:numPr>
+        <w:rPr>
+          <w:rFonts w:ascii="Arial" w:hAnsi="Arial" w:cs="Arial"/>
+          <w:sz w:val="24"/>
+          <w:szCs w:val="24"/>
+        </w:rPr>
+      </w:pPr>
+      <w:proofErr w:type="spellStart"/>
+      <w:r>
+        <w:rPr>
+          <w:rFonts w:ascii="Arial" w:hAnsi="Arial" w:cs="Arial"/>
+          <w:sz w:val="24"/>
+          <w:szCs w:val="24"/>
+          <w:lang w:val="en-US"/>
+        </w:rPr>
+        <w:t>Testovacie</w:t>
+      </w:r>
+      <w:proofErr w:type="spellEnd"/>
+      <w:r>
+        <w:rPr>
+          <w:rFonts w:ascii="Arial" w:hAnsi="Arial" w:cs="Arial"/>
+          <w:sz w:val="24"/>
+          <w:szCs w:val="24"/>
+          <w:lang w:val="en-US"/>
+        </w:rPr>
+        <w:t xml:space="preserve">: </w:t>
+      </w:r>
+      <w:r>
+        <w:rPr>
+          <w:rFonts w:ascii="Arial" w:hAnsi="Arial" w:cs="Arial"/>
+          <w:sz w:val="24"/>
+          <w:szCs w:val="24"/>
+        </w:rPr>
+        <w:t>0</w:t>
+      </w:r>
+      <w:r>
+        <w:rPr>
+          <w:rFonts w:ascii="Arial" w:hAnsi="Arial" w:cs="Arial"/>
+          <w:sz w:val="24"/>
+          <w:szCs w:val="24"/>
+        </w:rPr>
+        <w:t>%</w:t>
+      </w:r>
+    </w:p>
+    <w:p>
+      <w:pPr>
+        <w:rPr>
+          <w:rFonts w:ascii="Arial" w:hAnsi="Arial" w:cs="Arial"/>
+          <w:sz w:val="24"/>
+          <w:szCs w:val="24"/>
+          <w:lang w:val="af-ZA"/>
+        </w:rPr>
+      </w:pPr>
+      <w:r>
+        <w:rPr>
+          <w:rFonts w:ascii="Arial" w:hAnsi="Arial" w:cs="Arial"/>
+          <w:sz w:val="24"/>
+          <w:szCs w:val="24"/>
+        </w:rPr>
+        <w:t>Výstupné dáta:</w:t>
+      </w:r>
+    </w:p>
+    <w:p>
+      <w:pPr>
+        <w:pStyle w:val="Odsekzoznamu"/>
+        <w:numPr>
+          <w:ilvl w:val="0"/>
+          <w:numId w:val="4"/>
+        </w:numPr>
+        <w:rPr>
+          <w:rFonts w:ascii="Arial" w:hAnsi="Arial" w:cs="Arial"/>
+          <w:sz w:val="24"/>
+          <w:szCs w:val="24"/>
+        </w:rPr>
+      </w:pPr>
+      <w:r>
+        <w:rPr>
+          <w:rFonts w:ascii="Arial" w:hAnsi="Arial" w:cs="Arial"/>
+          <w:sz w:val="24"/>
+          <w:szCs w:val="24"/>
+        </w:rPr>
+        <w:t>10 parametrov, ktorých hodnoty určujú najviac pravdepodobné číslo (0-9)</w:t>
+      </w:r>
+    </w:p>
+    <w:p>
+      <w:pPr>
+        <w:rPr>
+          <w:rFonts w:ascii="Arial" w:hAnsi="Arial" w:cs="Arial"/>
+          <w:b/>
+          <w:bCs/>
+          <w:sz w:val="24"/>
+          <w:szCs w:val="24"/>
+        </w:rPr>
+      </w:pPr>
+      <w:r>
+        <w:rPr>
+          <w:rFonts w:ascii="Arial" w:hAnsi="Arial" w:cs="Arial"/>
+          <w:b/>
+          <w:bCs/>
+          <w:sz w:val="24"/>
+          <w:szCs w:val="24"/>
+        </w:rPr>
+        <w:t>Popis štruktúry siete</w:t>
+      </w:r>
+      <w:r>
+        <w:rPr>
+          <w:rFonts w:ascii="Arial" w:hAnsi="Arial" w:cs="Arial"/>
+          <w:b/>
+          <w:bCs/>
+          <w:sz w:val="24"/>
+          <w:szCs w:val="24"/>
+        </w:rPr>
+        <w:t>:</w:t>
+      </w:r>
+    </w:p>
+    <w:p>
+      <w:pPr>
+        <w:rPr>
+          <w:rFonts w:ascii="Arial" w:hAnsi="Arial" w:cs="Arial"/>
+          <w:sz w:val="24"/>
+          <w:szCs w:val="24"/>
+        </w:rPr>
+      </w:pPr>
+      <w:r>
+        <w:rPr>
+          <w:rFonts w:ascii="Arial" w:hAnsi="Arial" w:cs="Arial"/>
+          <w:sz w:val="24"/>
+          <w:szCs w:val="24"/>
+        </w:rPr>
+        <w:t xml:space="preserve">Vstup: </w:t>
+      </w:r>
+    </w:p>
+    <w:p>
+      <w:pPr>
+        <w:pStyle w:val="Odsekzoznamu"/>
+        <w:numPr>
+          <w:ilvl w:val="0"/>
+          <w:numId w:val="4"/>
+        </w:numPr>
+        <w:rPr>
+          <w:rFonts w:ascii="Arial" w:hAnsi="Arial" w:cs="Arial"/>
+          <w:sz w:val="24"/>
+          <w:szCs w:val="24"/>
+        </w:rPr>
+      </w:pPr>
+      <w:r>
+        <w:rPr>
+          <w:rFonts w:ascii="Arial" w:hAnsi="Arial" w:cs="Arial"/>
+          <w:sz w:val="24"/>
+          <w:szCs w:val="24"/>
+        </w:rPr>
+        <w:t xml:space="preserve">784 parametrov na vstupe </w:t>
+      </w:r>
+    </w:p>
+    <w:p>
+      <w:pPr>
+        <w:rPr>
+          <w:rFonts w:ascii="Arial" w:hAnsi="Arial" w:cs="Arial"/>
+          <w:sz w:val="24"/>
+          <w:szCs w:val="24"/>
+        </w:rPr>
+      </w:pPr>
+      <w:r>
+        <w:rPr>
+          <w:rFonts w:ascii="Arial" w:hAnsi="Arial" w:cs="Arial"/>
+          <w:sz w:val="24"/>
+          <w:szCs w:val="24"/>
+        </w:rPr>
+        <w:t>1.</w:t>
+      </w:r>
+      <w:r>
+        <w:rPr>
+          <w:rFonts w:ascii="Arial" w:hAnsi="Arial" w:cs="Arial"/>
+          <w:sz w:val="24"/>
+          <w:szCs w:val="24"/>
+        </w:rPr>
+        <w:t xml:space="preserve">Skrytá vrstva: </w:t>
+      </w:r>
+    </w:p>
+    <w:p>
+      <w:pPr>
+        <w:pStyle w:val="Odsekzoznamu"/>
+        <w:numPr>
+          <w:ilvl w:val="0"/>
+          <w:numId w:val="4"/>
+        </w:numPr>
+        <w:rPr>
+          <w:rFonts w:ascii="Arial" w:hAnsi="Arial" w:cs="Arial"/>
+          <w:sz w:val="24"/>
+          <w:szCs w:val="24"/>
+          <w:lang w:val="en-GB"/>
+        </w:rPr>
+      </w:pPr>
+      <w:proofErr w:type="spellStart"/>
+      <w:r>
+        <w:rPr>
+          <w:rFonts w:ascii="Arial" w:hAnsi="Arial" w:cs="Arial"/>
+          <w:sz w:val="24"/>
+          <w:szCs w:val="24"/>
+          <w:lang w:val="en-GB"/>
+        </w:rPr>
+        <w:t>Zhlukovacia</w:t>
+      </w:r>
+      <w:proofErr w:type="spellEnd"/>
+      <w:r>
+        <w:rPr>
+          <w:rFonts w:ascii="Arial" w:hAnsi="Arial" w:cs="Arial"/>
+          <w:sz w:val="24"/>
+          <w:szCs w:val="24"/>
+          <w:lang w:val="en-GB"/>
+        </w:rPr>
+        <w:t xml:space="preserve"> </w:t>
+      </w:r>
+      <w:proofErr w:type="spellStart"/>
+      <w:r>
+        <w:rPr>
+          <w:rFonts w:ascii="Arial" w:hAnsi="Arial" w:cs="Arial"/>
+          <w:sz w:val="24"/>
+          <w:szCs w:val="24"/>
+          <w:lang w:val="en-GB"/>
+        </w:rPr>
+        <w:t>vrstva</w:t>
+      </w:r>
+      <w:proofErr w:type="spellEnd"/>
+      <w:r>
+        <w:rPr>
+          <w:rFonts w:ascii="Arial" w:hAnsi="Arial" w:cs="Arial"/>
+          <w:sz w:val="24"/>
+          <w:szCs w:val="24"/>
+          <w:lang w:val="en-GB"/>
+        </w:rPr>
+        <w:t xml:space="preserve">: </w:t>
+      </w:r>
+      <w:r>
+        <w:rPr>
+          <w:rFonts w:ascii="Arial" w:hAnsi="Arial" w:cs="Arial"/>
+          <w:sz w:val="24"/>
+          <w:szCs w:val="24"/>
+          <w:lang w:val="en-GB"/>
+        </w:rPr>
+        <w:t>max</w:t>
+      </w:r>
+    </w:p>
+    <w:p>
+      <w:pPr>
+        <w:pStyle w:val="Odsekzoznamu"/>
+        <w:numPr>
+          <w:ilvl w:val="0"/>
+          <w:numId w:val="4"/>
+        </w:numPr>
+        <w:rPr>
+          <w:rFonts w:ascii="Arial" w:hAnsi="Arial" w:cs="Arial"/>
+          <w:sz w:val="24"/>
+          <w:szCs w:val="24"/>
+          <w:lang w:val="en-GB"/>
+        </w:rPr>
+      </w:pPr>
+      <w:proofErr w:type="spellStart"/>
+      <w:r>
+        <w:rPr>
+          <w:rFonts w:ascii="Arial" w:hAnsi="Arial" w:cs="Arial"/>
+          <w:sz w:val="24"/>
+          <w:szCs w:val="24"/>
+          <w:lang w:val="en-GB"/>
+        </w:rPr>
+        <w:t>Aktivačná</w:t>
+      </w:r>
+      <w:proofErr w:type="spellEnd"/>
+      <w:r>
+        <w:rPr>
+          <w:rFonts w:ascii="Arial" w:hAnsi="Arial" w:cs="Arial"/>
+          <w:sz w:val="24"/>
+          <w:szCs w:val="24"/>
+          <w:lang w:val="en-GB"/>
+        </w:rPr>
+        <w:t xml:space="preserve"> </w:t>
+      </w:r>
+      <w:proofErr w:type="spellStart"/>
+      <w:r>
+        <w:rPr>
+          <w:rFonts w:ascii="Arial" w:hAnsi="Arial" w:cs="Arial"/>
+          <w:sz w:val="24"/>
+          <w:szCs w:val="24"/>
+          <w:lang w:val="en-GB"/>
+        </w:rPr>
+        <w:t>funkcia</w:t>
+      </w:r>
+      <w:proofErr w:type="spellEnd"/>
+      <w:r>
+        <w:rPr>
+          <w:rFonts w:ascii="Arial" w:hAnsi="Arial" w:cs="Arial"/>
+          <w:sz w:val="24"/>
+          <w:szCs w:val="24"/>
+        </w:rPr>
+        <w:t>:</w:t>
+      </w:r>
+      <w:r>
+        <w:rPr>
+          <w:rFonts w:ascii="Arial" w:hAnsi="Arial" w:cs="Arial"/>
+          <w:sz w:val="24"/>
+          <w:szCs w:val="24"/>
+        </w:rPr>
+        <w:t xml:space="preserve"> </w:t>
+      </w:r>
+      <w:proofErr w:type="spellStart"/>
+      <w:r>
+        <w:rPr>
+          <w:rFonts w:ascii="Arial" w:hAnsi="Arial" w:cs="Arial"/>
+          <w:sz w:val="24"/>
+          <w:szCs w:val="24"/>
+          <w:lang w:val="en-GB"/>
+        </w:rPr>
+        <w:t>ReLu</w:t>
+      </w:r>
+      <w:proofErr w:type="spellEnd"/>
+    </w:p>
+    <w:p>
+      <w:pPr>
+        <w:pStyle w:val="Odsekzoznamu"/>
+        <w:numPr>
+          <w:ilvl w:val="0"/>
+          <w:numId w:val="4"/>
+        </w:numPr>
+        <w:rPr>
+          <w:rFonts w:ascii="Arial" w:hAnsi="Arial" w:cs="Arial"/>
+          <w:sz w:val="24"/>
+          <w:szCs w:val="24"/>
+          <w:lang w:val="en-GB"/>
+        </w:rPr>
+      </w:pPr>
+    </w:p>
+    <w:p>
+      <w:pPr>
+        <w:rPr>
+          <w:rFonts w:ascii="Arial" w:hAnsi="Arial" w:cs="Arial"/>
+          <w:sz w:val="24"/>
+          <w:szCs w:val="24"/>
+          <w:lang w:val="en-GB"/>
+        </w:rPr>
+      </w:pPr>
+      <w:proofErr w:type="spellStart"/>
+      <w:r>
+        <w:rPr>
+          <w:rFonts w:ascii="Arial" w:hAnsi="Arial" w:cs="Arial"/>
+          <w:sz w:val="24"/>
+          <w:szCs w:val="24"/>
+          <w:lang w:val="en-GB"/>
+        </w:rPr>
+        <w:t>Vystupná</w:t>
+      </w:r>
+      <w:proofErr w:type="spellEnd"/>
+      <w:r>
+        <w:rPr>
+          <w:rFonts w:ascii="Arial" w:hAnsi="Arial" w:cs="Arial"/>
+          <w:sz w:val="24"/>
+          <w:szCs w:val="24"/>
+          <w:lang w:val="en-GB"/>
+        </w:rPr>
+        <w:t xml:space="preserve"> </w:t>
+      </w:r>
+      <w:proofErr w:type="spellStart"/>
+      <w:r>
+        <w:rPr>
+          <w:rFonts w:ascii="Arial" w:hAnsi="Arial" w:cs="Arial"/>
+          <w:sz w:val="24"/>
+          <w:szCs w:val="24"/>
+          <w:lang w:val="en-GB"/>
+        </w:rPr>
+        <w:t>vrstva</w:t>
+      </w:r>
+      <w:proofErr w:type="spellEnd"/>
+      <w:r>
+        <w:rPr>
+          <w:rFonts w:ascii="Arial" w:hAnsi="Arial" w:cs="Arial"/>
+          <w:sz w:val="24"/>
+          <w:szCs w:val="24"/>
+          <w:lang w:val="en-GB"/>
+        </w:rPr>
+        <w:t>:</w:t>
+      </w:r>
+    </w:p>
+    <w:p>
+      <w:pPr>
+        <w:pStyle w:val="Odsekzoznamu"/>
+        <w:numPr>
+          <w:ilvl w:val="0"/>
+          <w:numId w:val="7"/>
+        </w:numPr>
+        <w:rPr>
+          <w:rFonts w:ascii="Arial" w:hAnsi="Arial" w:cs="Arial"/>
+          <w:sz w:val="24"/>
+          <w:szCs w:val="24"/>
+          <w:lang w:val="en-GB"/>
+        </w:rPr>
+      </w:pPr>
+      <w:proofErr w:type="spellStart"/>
+      <w:r>
+        <w:rPr>
+          <w:rFonts w:ascii="Arial" w:hAnsi="Arial" w:cs="Arial"/>
+          <w:sz w:val="24"/>
+          <w:szCs w:val="24"/>
+          <w:lang w:val="en-GB"/>
+        </w:rPr>
+        <w:t>Typ</w:t>
+      </w:r>
+      <w:proofErr w:type="spellEnd"/>
+      <w:r>
+        <w:rPr>
+          <w:rFonts w:ascii="Arial" w:hAnsi="Arial" w:cs="Arial"/>
+          <w:sz w:val="24"/>
+          <w:szCs w:val="24"/>
+          <w:lang w:val="en-GB"/>
+        </w:rPr>
+        <w:t xml:space="preserve"> </w:t>
+      </w:r>
+      <w:proofErr w:type="spellStart"/>
+      <w:r>
+        <w:rPr>
+          <w:rFonts w:ascii="Arial" w:hAnsi="Arial" w:cs="Arial"/>
+          <w:sz w:val="24"/>
+          <w:szCs w:val="24"/>
+          <w:lang w:val="en-GB"/>
+        </w:rPr>
+        <w:t>funkcie</w:t>
+      </w:r>
+      <w:proofErr w:type="spellEnd"/>
+      <w:r>
+        <w:rPr>
+          <w:rFonts w:ascii="Arial" w:hAnsi="Arial" w:cs="Arial"/>
+          <w:sz w:val="24"/>
+          <w:szCs w:val="24"/>
+          <w:lang w:val="en-GB"/>
+        </w:rPr>
+        <w:t xml:space="preserve">: </w:t>
+      </w:r>
+      <w:proofErr w:type="spellStart"/>
+      <w:r>
+        <w:rPr>
+          <w:rFonts w:ascii="Arial" w:hAnsi="Arial" w:cs="Arial"/>
+          <w:sz w:val="24"/>
+          <w:szCs w:val="24"/>
+          <w:lang w:val="en-GB"/>
+        </w:rPr>
+        <w:t>softmax</w:t>
+      </w:r>
+      <w:proofErr w:type="spellEnd"/>
+    </w:p>
+    <w:p>
+      <w:pPr>
+        <w:spacing w:line="259" w:lineRule="auto"/>
+        <w:rPr>
+          <w:lang w:val="en-GB"/>
+        </w:rPr>
+      </w:pPr>
+    </w:p>
+    <w:p>
+      <w:pPr>
+        <w:rPr>
+          <w:lang w:val="en-GB"/>
+        </w:rPr>
+      </w:pPr>
+    </w:p>
     <w:sectPr>
-      <w:footerReference w:type="default" r:id="rId22"/>
+      <w:footerReference w:type="default" r:id="rId32"/>
       <w:pgSz w:w="11906" w:h="16838"/>
       <w:pgMar w:top="1440" w:right="1440" w:bottom="1440" w:left="1440" w:header="708" w:footer="708" w:gutter="0"/>
       <w:cols w:space="708"/>
@@ -9352,6 +11323,92 @@
     </w:lvl>
   </w:abstractNum>
   <w:abstractNum w:abstractNumId="6" w15:restartNumberingAfterBreak="0">
+    <w:nsid w:val="3E28478B"/>
+    <w:multiLevelType w:val="hybridMultilevel"/>
+    <w:tmpl w:val="D29E7AAC"/>
+    <w:lvl w:ilvl="0" w:tplc="041B000F">
+      <w:start w:val="1"/>
+      <w:numFmt w:val="decimal"/>
+      <w:lvlText w:val="%1."/>
+      <w:lvlJc w:val="left"/>
+      <w:pPr>
+        <w:ind w:left="780" w:hanging="360"/>
+      </w:pPr>
+    </w:lvl>
+    <w:lvl w:ilvl="1" w:tplc="041B0019" w:tentative="1">
+      <w:start w:val="1"/>
+      <w:numFmt w:val="lowerLetter"/>
+      <w:lvlText w:val="%2."/>
+      <w:lvlJc w:val="left"/>
+      <w:pPr>
+        <w:ind w:left="1500" w:hanging="360"/>
+      </w:pPr>
+    </w:lvl>
+    <w:lvl w:ilvl="2" w:tplc="041B001B" w:tentative="1">
+      <w:start w:val="1"/>
+      <w:numFmt w:val="lowerRoman"/>
+      <w:lvlText w:val="%3."/>
+      <w:lvlJc w:val="right"/>
+      <w:pPr>
+        <w:ind w:left="2220" w:hanging="180"/>
+      </w:pPr>
+    </w:lvl>
+    <w:lvl w:ilvl="3" w:tplc="041B000F" w:tentative="1">
+      <w:start w:val="1"/>
+      <w:numFmt w:val="decimal"/>
+      <w:lvlText w:val="%4."/>
+      <w:lvlJc w:val="left"/>
+      <w:pPr>
+        <w:ind w:left="2940" w:hanging="360"/>
+      </w:pPr>
+    </w:lvl>
+    <w:lvl w:ilvl="4" w:tplc="041B0019" w:tentative="1">
+      <w:start w:val="1"/>
+      <w:numFmt w:val="lowerLetter"/>
+      <w:lvlText w:val="%5."/>
+      <w:lvlJc w:val="left"/>
+      <w:pPr>
+        <w:ind w:left="3660" w:hanging="360"/>
+      </w:pPr>
+    </w:lvl>
+    <w:lvl w:ilvl="5" w:tplc="041B001B" w:tentative="1">
+      <w:start w:val="1"/>
+      <w:numFmt w:val="lowerRoman"/>
+      <w:lvlText w:val="%6."/>
+      <w:lvlJc w:val="right"/>
+      <w:pPr>
+        <w:ind w:left="4380" w:hanging="180"/>
+      </w:pPr>
+    </w:lvl>
+    <w:lvl w:ilvl="6" w:tplc="041B000F" w:tentative="1">
+      <w:start w:val="1"/>
+      <w:numFmt w:val="decimal"/>
+      <w:lvlText w:val="%7."/>
+      <w:lvlJc w:val="left"/>
+      <w:pPr>
+        <w:ind w:left="5100" w:hanging="360"/>
+      </w:pPr>
+    </w:lvl>
+    <w:lvl w:ilvl="7" w:tplc="041B0019" w:tentative="1">
+      <w:start w:val="1"/>
+      <w:numFmt w:val="lowerLetter"/>
+      <w:lvlText w:val="%8."/>
+      <w:lvlJc w:val="left"/>
+      <w:pPr>
+        <w:ind w:left="5820" w:hanging="360"/>
+      </w:pPr>
+    </w:lvl>
+    <w:lvl w:ilvl="8" w:tplc="041B001B" w:tentative="1">
+      <w:start w:val="1"/>
+      <w:numFmt w:val="lowerRoman"/>
+      <w:lvlText w:val="%9."/>
+      <w:lvlJc w:val="right"/>
+      <w:pPr>
+        <w:ind w:left="6540" w:hanging="180"/>
+      </w:pPr>
+    </w:lvl>
+  </w:abstractNum>
+  <w:abstractNum w:abstractNumId="7" w15:restartNumberingAfterBreak="0">
     <w:nsid w:val="3FA56AAB"/>
     <w:multiLevelType w:val="hybridMultilevel"/>
     <w:tmpl w:val="D0B67274"/>
@@ -9464,7 +11521,7 @@
       </w:rPr>
     </w:lvl>
   </w:abstractNum>
-  <w:abstractNum w:abstractNumId="7" w15:restartNumberingAfterBreak="0">
+  <w:abstractNum w:abstractNumId="8" w15:restartNumberingAfterBreak="0">
     <w:nsid w:val="76597548"/>
     <w:multiLevelType w:val="hybridMultilevel"/>
     <w:tmpl w:val="139A5396"/>
@@ -9584,7 +11641,7 @@
     <w:abstractNumId w:val="5"/>
   </w:num>
   <w:num w:numId="3">
-    <w:abstractNumId w:val="7"/>
+    <w:abstractNumId w:val="8"/>
   </w:num>
   <w:num w:numId="4">
     <w:abstractNumId w:val="3"/>
@@ -9596,13 +11653,16 @@
     <w:abstractNumId w:val="2"/>
   </w:num>
   <w:num w:numId="7">
-    <w:abstractNumId w:val="6"/>
+    <w:abstractNumId w:val="7"/>
   </w:num>
   <w:num w:numId="8">
     <w:abstractNumId w:val="4"/>
   </w:num>
   <w:num w:numId="9">
     <w:abstractNumId w:val="1"/>
+  </w:num>
+  <w:num w:numId="10">
+    <w:abstractNumId w:val="6"/>
   </w:num>
 </w:numbering>
 </file>
@@ -10414,7 +12474,7 @@
 </file>
 
 <file path=customXml/itemProps1.xml><?xml version="1.0" encoding="utf-8"?>
-<ds:datastoreItem xmlns:ds="http://schemas.openxmlformats.org/officeDocument/2006/customXml" ds:itemID="{7F1D735C-7F24-4259-99C6-B6A479ACF6BB}">
+<ds:datastoreItem xmlns:ds="http://schemas.openxmlformats.org/officeDocument/2006/customXml" ds:itemID="{36AE4D9D-A3CD-4D3B-A9A8-37E0B8B9A9B6}">
   <ds:schemaRefs>
     <ds:schemaRef ds:uri="http://schemas.openxmlformats.org/officeDocument/2006/bibliography"/>
   </ds:schemaRefs>
